--- a/CS251-MohamedSamir-20140291-SDDocument.docx
+++ b/CS251-MohamedSamir-20140291-SDDocument.docx
@@ -1,13 +1,12 @@
 
 <file path=word/document.xml><?xml version="1.0" encoding="utf-8"?>
-<w:document xmlns:o="urn:schemas-microsoft-com:office:office" xmlns:r="http://schemas.openxmlformats.org/officeDocument/2006/relationships" xmlns:v="urn:schemas-microsoft-com:vml" xmlns:w="http://schemas.openxmlformats.org/wordprocessingml/2006/main" xmlns:w10="urn:schemas-microsoft-com:office:word" xmlns:wp="http://schemas.openxmlformats.org/drawingml/2006/wordprocessingDrawing" xmlns:wps="http://schemas.microsoft.com/office/word/2010/wordprocessingShape" xmlns:wpg="http://schemas.microsoft.com/office/word/2010/wordprocessingGroup" xmlns:mc="http://schemas.openxmlformats.org/markup-compatibility/2006" xmlns:wp14="http://schemas.microsoft.com/office/word/2010/wordprocessingDrawing" xmlns:w14="http://schemas.microsoft.com/office/word/2010/wordml" mc:Ignorable="w14 wp14">
+<w:document xmlns:wpc="http://schemas.microsoft.com/office/word/2010/wordprocessingCanvas" xmlns:mc="http://schemas.openxmlformats.org/markup-compatibility/2006" xmlns:o="urn:schemas-microsoft-com:office:office" xmlns:r="http://schemas.openxmlformats.org/officeDocument/2006/relationships" xmlns:m="http://schemas.openxmlformats.org/officeDocument/2006/math" xmlns:v="urn:schemas-microsoft-com:vml" xmlns:wp14="http://schemas.microsoft.com/office/word/2010/wordprocessingDrawing" xmlns:wp="http://schemas.openxmlformats.org/drawingml/2006/wordprocessingDrawing" xmlns:w10="urn:schemas-microsoft-com:office:word" xmlns:w="http://schemas.openxmlformats.org/wordprocessingml/2006/main" xmlns:w14="http://schemas.microsoft.com/office/word/2010/wordml" xmlns:w15="http://schemas.microsoft.com/office/word/2012/wordml" xmlns:wpg="http://schemas.microsoft.com/office/word/2010/wordprocessingGroup" xmlns:wpi="http://schemas.microsoft.com/office/word/2010/wordprocessingInk" xmlns:wne="http://schemas.microsoft.com/office/word/2006/wordml" xmlns:wps="http://schemas.microsoft.com/office/word/2010/wordprocessingShape" mc:Ignorable="w14 w15 wp14">
   <w:body>
     <w:p>
       <w:pPr>
         <w:pStyle w:val="ContentsHeading"/>
-        <w:spacing w:before="480" w:after="0"/>
-        <w:rPr>
-          <w:rFonts w:ascii="Calibri" w:hAnsi="Calibri" w:eastAsia="Calibri" w:cs="Arial" w:asciiTheme="minorHAnsi" w:cstheme="minorBidi" w:eastAsiaTheme="minorHAnsi" w:hAnsiTheme="minorHAnsi"/>
+        <w:rPr>
+          <w:rFonts w:asciiTheme="minorHAnsi" w:eastAsiaTheme="minorHAnsi" w:hAnsiTheme="minorHAnsi" w:cstheme="minorBidi"/>
           <w:color w:val="00000A"/>
           <w:sz w:val="42"/>
           <w:szCs w:val="42"/>
@@ -15,14 +14,23 @@
       </w:pPr>
       <w:r>
         <w:rPr>
-          <w:rFonts w:eastAsia="Calibri" w:cs="Arial" w:ascii="Calibri" w:hAnsi="Calibri" w:asciiTheme="minorHAnsi" w:cstheme="minorBidi" w:eastAsiaTheme="minorHAnsi" w:hAnsiTheme="minorHAnsi"/>
+          <w:rFonts w:asciiTheme="minorHAnsi" w:eastAsiaTheme="minorHAnsi" w:hAnsiTheme="minorHAnsi" w:cstheme="minorBidi"/>
           <w:color w:val="00000A"/>
           <w:sz w:val="42"/>
           <w:szCs w:val="42"/>
         </w:rPr>
         <w:t>C</w:t>
+      </w:r>
+      <w:r>
+        <w:rPr>
+          <w:rFonts w:asciiTheme="minorHAnsi" w:eastAsiaTheme="minorHAnsi" w:hAnsiTheme="minorHAnsi" w:cstheme="minorBidi"/>
+          <w:noProof/>
+          <w:color w:val="00000A"/>
+          <w:sz w:val="42"/>
+          <w:szCs w:val="42"/>
+        </w:rPr>
         <w:drawing>
-          <wp:anchor behindDoc="0" distT="0" distB="0" distL="133350" distR="114300" simplePos="0" locked="0" layoutInCell="1" allowOverlap="1" relativeHeight="2">
+          <wp:anchor distT="0" distB="0" distL="133350" distR="114300" simplePos="0" relativeHeight="2" behindDoc="0" locked="0" layoutInCell="1" allowOverlap="1">
             <wp:simplePos x="0" y="0"/>
             <wp:positionH relativeFrom="column">
               <wp:posOffset>4384040</wp:posOffset>
@@ -33,7 +41,7 @@
             <wp:extent cx="1014095" cy="943610"/>
             <wp:effectExtent l="0" t="0" r="0" b="0"/>
             <wp:wrapNone/>
-            <wp:docPr id="1" name="Picture 6" descr=""/>
+            <wp:docPr id="1" name="Picture 6"/>
             <wp:cNvGraphicFramePr>
               <a:graphicFrameLocks xmlns:a="http://schemas.openxmlformats.org/drawingml/2006/main" noChangeAspect="1"/>
             </wp:cNvGraphicFramePr>
@@ -41,13 +49,13 @@
               <a:graphicData uri="http://schemas.openxmlformats.org/drawingml/2006/picture">
                 <pic:pic xmlns:pic="http://schemas.openxmlformats.org/drawingml/2006/picture">
                   <pic:nvPicPr>
-                    <pic:cNvPr id="1" name="Picture 6" descr=""/>
+                    <pic:cNvPr id="1" name="Picture 6"/>
                     <pic:cNvPicPr>
                       <a:picLocks noChangeAspect="1" noChangeArrowheads="1"/>
                     </pic:cNvPicPr>
                   </pic:nvPicPr>
                   <pic:blipFill>
-                    <a:blip r:embed="rId2"/>
+                    <a:blip r:embed="rId8"/>
                     <a:stretch>
                       <a:fillRect/>
                     </a:stretch>
@@ -69,20 +77,31 @@
       </w:r>
       <w:r>
         <w:rPr>
-          <w:rFonts w:eastAsia="Calibri" w:cs="Arial" w:ascii="Calibri" w:hAnsi="Calibri" w:asciiTheme="minorHAnsi" w:cstheme="minorBidi" w:eastAsiaTheme="minorHAnsi" w:hAnsiTheme="minorHAnsi"/>
+          <w:rFonts w:asciiTheme="minorHAnsi" w:eastAsiaTheme="minorHAnsi" w:hAnsiTheme="minorHAnsi" w:cstheme="minorBidi"/>
           <w:color w:val="00000A"/>
           <w:sz w:val="42"/>
           <w:szCs w:val="42"/>
         </w:rPr>
         <w:t>airo University</w:t>
+      </w:r>
+      <w:r>
+        <w:rPr>
+          <w:rFonts w:asciiTheme="minorHAnsi" w:eastAsiaTheme="minorHAnsi" w:hAnsiTheme="minorHAnsi" w:cstheme="minorBidi"/>
+          <w:color w:val="00000A"/>
+          <w:sz w:val="42"/>
+          <w:szCs w:val="42"/>
+        </w:rPr>
         <w:br/>
         <w:t xml:space="preserve">Faculty of Computers and Information </w:t>
       </w:r>
       <w:r>
+        <w:rPr>
+          <w:noProof/>
+        </w:rPr>
         <mc:AlternateContent>
           <mc:Choice Requires="wps">
             <w:drawing>
-              <wp:anchor behindDoc="0" distT="0" distB="0" distL="114300" distR="114300" simplePos="0" locked="0" layoutInCell="1" allowOverlap="1" relativeHeight="3">
+              <wp:anchor distT="0" distB="0" distL="114300" distR="114300" simplePos="0" relativeHeight="3" behindDoc="0" locked="0" layoutInCell="1" allowOverlap="1">
                 <wp:simplePos x="0" y="0"/>
                 <wp:positionH relativeFrom="column">
                   <wp:posOffset>4236085</wp:posOffset>
@@ -94,6 +113,7 @@
                 <wp:effectExtent l="0" t="0" r="0" b="0"/>
                 <wp:wrapNone/>
                 <wp:docPr id="2" name="Frame1"/>
+                <wp:cNvGraphicFramePr/>
                 <a:graphic xmlns:a="http://schemas.openxmlformats.org/drawingml/2006/main">
                   <a:graphicData uri="http://schemas.microsoft.com/office/word/2010/wordprocessingShape">
                     <wps:wsp>
@@ -103,7 +123,9 @@
                           <a:off x="0" y="0"/>
                           <a:ext cx="2275840" cy="1520825"/>
                         </a:xfrm>
-                        <a:prstGeom prst="rect"/>
+                        <a:prstGeom prst="rect">
+                          <a:avLst/>
+                        </a:prstGeom>
                         <a:solidFill>
                           <a:srgbClr val="FFFFFF"/>
                         </a:solidFill>
@@ -118,19 +140,19 @@
                           <w:p>
                             <w:pPr>
                               <w:pStyle w:val="FrameContents"/>
-                              <w:rPr/>
                             </w:pPr>
                             <w:r>
-                              <w:rPr/>
                               <w:t xml:space="preserve">               </w:t>
                             </w:r>
                             <w:r>
-                              <w:rPr/>
+                              <w:rPr>
+                                <w:noProof/>
+                              </w:rPr>
                               <w:drawing>
                                 <wp:inline distT="0" distB="0" distL="19050" distR="635">
                                   <wp:extent cx="1351915" cy="1257935"/>
                                   <wp:effectExtent l="0" t="0" r="0" b="0"/>
-                                  <wp:docPr id="3" name="Picture 2" descr=""/>
+                                  <wp:docPr id="3" name="Picture 2"/>
                                   <wp:cNvGraphicFramePr>
                                     <a:graphicFrameLocks xmlns:a="http://schemas.openxmlformats.org/drawingml/2006/main" noChangeAspect="1"/>
                                   </wp:cNvGraphicFramePr>
@@ -138,13 +160,13 @@
                                     <a:graphicData uri="http://schemas.openxmlformats.org/drawingml/2006/picture">
                                       <pic:pic xmlns:pic="http://schemas.openxmlformats.org/drawingml/2006/picture">
                                         <pic:nvPicPr>
-                                          <pic:cNvPr id="3" name="Picture 2" descr=""/>
+                                          <pic:cNvPr id="3" name="Picture 2"/>
                                           <pic:cNvPicPr>
                                             <a:picLocks noChangeAspect="1" noChangeArrowheads="1"/>
                                           </pic:cNvPicPr>
                                         </pic:nvPicPr>
                                         <pic:blipFill>
-                                          <a:blip r:embed="rId3"/>
+                                          <a:blip r:embed="rId8"/>
                                           <a:stretch>
                                             <a:fillRect/>
                                           </a:stretch>
@@ -167,7 +189,7 @@
                           </w:p>
                         </w:txbxContent>
                       </wps:txbx>
-                      <wps:bodyPr anchor="t" lIns="91440" tIns="45720" rIns="91440" bIns="45720">
+                      <wps:bodyPr lIns="91440" tIns="45720" rIns="91440" bIns="45720" anchor="t">
                         <a:noAutofit/>
                       </wps:bodyPr>
                     </wps:wsp>
@@ -178,25 +200,29 @@
           </mc:Choice>
           <mc:Fallback>
             <w:pict>
-              <v:rect fillcolor="#FFFFFF" strokecolor="#FFFFFF" strokeweight="0pt" style="position:absolute;rotation:0;width:179.2pt;height:119.75pt;mso-wrap-distance-left:9pt;mso-wrap-distance-right:9pt;mso-wrap-distance-top:0pt;mso-wrap-distance-bottom:0pt;margin-top:-9.1pt;mso-position-vertical-relative:text;margin-left:333.55pt;mso-position-horizontal-relative:text">
+              <v:shapetype id="_x0000_t202" coordsize="21600,21600" o:spt="202" path="m,l,21600r21600,l21600,xe">
+                <v:stroke joinstyle="miter"/>
+                <v:path gradientshapeok="t" o:connecttype="rect"/>
+              </v:shapetype>
+              <v:shape id="Frame1" o:spid="_x0000_s1026" type="#_x0000_t202" style="position:absolute;margin-left:333.55pt;margin-top:-9.1pt;width:179.2pt;height:119.75pt;z-index:3;visibility:visible;mso-wrap-style:square;mso-wrap-distance-left:9pt;mso-wrap-distance-top:0;mso-wrap-distance-right:9pt;mso-wrap-distance-bottom:0;mso-position-horizontal:absolute;mso-position-horizontal-relative:text;mso-position-vertical:absolute;mso-position-vertical-relative:text;v-text-anchor:top" o:gfxdata="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" strokecolor="white" strokeweight=".05pt">
                 <v:textbox>
                   <w:txbxContent>
                     <w:p>
                       <w:pPr>
                         <w:pStyle w:val="FrameContents"/>
-                        <w:rPr/>
                       </w:pPr>
                       <w:r>
-                        <w:rPr/>
                         <w:t xml:space="preserve">               </w:t>
                       </w:r>
                       <w:r>
-                        <w:rPr/>
+                        <w:rPr>
+                          <w:noProof/>
+                        </w:rPr>
                         <w:drawing>
                           <wp:inline distT="0" distB="0" distL="19050" distR="635">
                             <wp:extent cx="1351915" cy="1257935"/>
                             <wp:effectExtent l="0" t="0" r="0" b="0"/>
-                            <wp:docPr id="4" name="Picture 2" descr=""/>
+                            <wp:docPr id="3" name="Picture 2"/>
                             <wp:cNvGraphicFramePr>
                               <a:graphicFrameLocks xmlns:a="http://schemas.openxmlformats.org/drawingml/2006/main" noChangeAspect="1"/>
                             </wp:cNvGraphicFramePr>
@@ -204,13 +230,13 @@
                               <a:graphicData uri="http://schemas.openxmlformats.org/drawingml/2006/picture">
                                 <pic:pic xmlns:pic="http://schemas.openxmlformats.org/drawingml/2006/picture">
                                   <pic:nvPicPr>
-                                    <pic:cNvPr id="4" name="Picture 2" descr=""/>
+                                    <pic:cNvPr id="3" name="Picture 2"/>
                                     <pic:cNvPicPr>
                                       <a:picLocks noChangeAspect="1" noChangeArrowheads="1"/>
                                     </pic:cNvPicPr>
                                   </pic:nvPicPr>
                                   <pic:blipFill>
-                                    <a:blip r:embed="rId3"/>
+                                    <a:blip r:embed="rId8"/>
                                     <a:stretch>
                                       <a:fillRect/>
                                     </a:stretch>
@@ -233,28 +259,31 @@
                     </w:p>
                   </w:txbxContent>
                 </v:textbox>
-              </v:rect>
+              </v:shape>
             </w:pict>
           </mc:Fallback>
         </mc:AlternateContent>
       </w:r>
     </w:p>
-    <w:p>
-      <w:pPr>
-        <w:pStyle w:val="Normal"/>
-        <w:rPr/>
-      </w:pPr>
-      <w:r>
-        <w:rPr/>
-      </w:r>
-    </w:p>
-    <w:p>
-      <w:pPr>
-        <w:pStyle w:val="Normal"/>
+    <w:p/>
+    <w:p>
+      <w:pPr>
         <w:jc w:val="center"/>
         <w:rPr>
           <w:rFonts w:ascii="Calibri" w:hAnsi="Calibri" w:cs="Calibri"/>
           <w:b/>
+          <w:bCs/>
+          <w:color w:val="000000"/>
+          <w:sz w:val="96"/>
+          <w:szCs w:val="96"/>
+        </w:rPr>
+      </w:pPr>
+    </w:p>
+    <w:p>
+      <w:pPr>
+        <w:jc w:val="center"/>
+        <w:rPr>
+          <w:rFonts w:ascii="Calibri" w:hAnsi="Calibri" w:cs="Calibri"/>
           <w:b/>
           <w:bCs/>
           <w:color w:val="000000"/>
@@ -271,15 +300,14 @@
           <w:sz w:val="96"/>
           <w:szCs w:val="96"/>
         </w:rPr>
+        <w:t>CS251</w:t>
       </w:r>
     </w:p>
     <w:p>
       <w:pPr>
-        <w:pStyle w:val="Normal"/>
         <w:jc w:val="center"/>
         <w:rPr>
           <w:rFonts w:ascii="Calibri" w:hAnsi="Calibri" w:cs="Calibri"/>
-          <w:b/>
           <w:b/>
           <w:bCs/>
           <w:color w:val="000000"/>
@@ -296,38 +324,11 @@
           <w:sz w:val="96"/>
           <w:szCs w:val="96"/>
         </w:rPr>
-        <w:t>CS251</w:t>
-      </w:r>
-    </w:p>
-    <w:p>
-      <w:pPr>
-        <w:pStyle w:val="Normal"/>
-        <w:jc w:val="center"/>
-        <w:rPr>
-          <w:rFonts w:ascii="Calibri" w:hAnsi="Calibri" w:cs="Calibri"/>
-          <w:b/>
-          <w:b/>
-          <w:bCs/>
-          <w:color w:val="000000"/>
-          <w:sz w:val="96"/>
-          <w:szCs w:val="96"/>
-        </w:rPr>
-      </w:pPr>
-      <w:r>
-        <w:rPr>
-          <w:rFonts w:cs="Calibri"/>
-          <w:b/>
-          <w:bCs/>
-          <w:color w:val="000000"/>
-          <w:sz w:val="96"/>
-          <w:szCs w:val="96"/>
-        </w:rPr>
         <w:t>Software Engineering I</w:t>
       </w:r>
     </w:p>
     <w:p>
       <w:pPr>
-        <w:pStyle w:val="Normal"/>
         <w:jc w:val="center"/>
         <w:rPr>
           <w:sz w:val="76"/>
@@ -346,8 +347,6 @@
     </w:p>
     <w:p>
       <w:pPr>
-        <w:pStyle w:val="Normal"/>
-        <w:ind w:left="0" w:right="0" w:hanging="0"/>
         <w:jc w:val="center"/>
         <w:rPr>
           <w:sz w:val="64"/>
@@ -366,7 +365,6 @@
     </w:p>
     <w:p>
       <w:pPr>
-        <w:pStyle w:val="Normal"/>
         <w:jc w:val="center"/>
         <w:rPr>
           <w:sz w:val="64"/>
@@ -385,7 +383,6 @@
     </w:p>
     <w:p>
       <w:pPr>
-        <w:pStyle w:val="Normal"/>
         <w:jc w:val="center"/>
         <w:rPr>
           <w:sz w:val="70"/>
@@ -404,7 +401,17 @@
     </w:p>
     <w:p>
       <w:pPr>
-        <w:pStyle w:val="Normal"/>
+        <w:jc w:val="center"/>
+        <w:rPr>
+          <w:sz w:val="70"/>
+          <w:szCs w:val="70"/>
+          <w:rtl/>
+          <w:lang w:bidi="ar-EG"/>
+        </w:rPr>
+      </w:pPr>
+    </w:p>
+    <w:p>
+      <w:pPr>
         <w:jc w:val="center"/>
         <w:rPr>
           <w:sz w:val="70"/>
@@ -418,24 +425,56 @@
           <w:szCs w:val="70"/>
           <w:lang w:bidi="ar-EG"/>
         </w:rPr>
+        <w:lastRenderedPageBreak/>
+        <w:pict>
+          <v:shapetype id="_x0000_t75" coordsize="21600,21600" o:spt="75" o:preferrelative="t" path="m@4@5l@4@11@9@11@9@5xe" filled="f" stroked="f">
+            <v:stroke joinstyle="miter"/>
+            <v:formulas>
+              <v:f eqn="if lineDrawn pixelLineWidth 0"/>
+              <v:f eqn="sum @0 1 0"/>
+              <v:f eqn="sum 0 0 @1"/>
+              <v:f eqn="prod @2 1 2"/>
+              <v:f eqn="prod @3 21600 pixelWidth"/>
+              <v:f eqn="prod @3 21600 pixelHeight"/>
+              <v:f eqn="sum @0 0 1"/>
+              <v:f eqn="prod @6 1 2"/>
+              <v:f eqn="prod @7 21600 pixelWidth"/>
+              <v:f eqn="sum @8 21600 0"/>
+              <v:f eqn="prod @7 21600 pixelHeight"/>
+              <v:f eqn="sum @10 21600 0"/>
+            </v:formulas>
+            <v:path o:extrusionok="f" gradientshapeok="t" o:connecttype="rect"/>
+            <o:lock v:ext="edit" aspectratio="t"/>
+          </v:shapetype>
+          <v:shape id="_x0000_i1025" type="#_x0000_t75" style="width:482.25pt;height:361.5pt">
+            <v:imagedata r:id="rId9" o:title="Class Diagram1"/>
+          </v:shape>
+        </w:pict>
       </w:r>
     </w:p>
     <w:sdt>
       <w:sdtPr>
+        <w:rPr>
+          <w:rFonts w:asciiTheme="minorHAnsi" w:eastAsiaTheme="minorHAnsi" w:hAnsiTheme="minorHAnsi" w:cstheme="minorBidi"/>
+          <w:b w:val="0"/>
+          <w:bCs w:val="0"/>
+          <w:color w:val="auto"/>
+          <w:sz w:val="22"/>
+          <w:szCs w:val="22"/>
+        </w:rPr>
+        <w:id w:val="1639013876"/>
         <w:docPartObj>
           <w:docPartGallery w:val="Table of Contents"/>
-          <w:docPartUnique w:val="true"/>
+          <w:docPartUnique/>
         </w:docPartObj>
-        <w:id w:val="1639013876"/>
       </w:sdtPr>
+      <w:sdtEndPr/>
       <w:sdtContent>
         <w:p>
           <w:pPr>
             <w:pStyle w:val="ContentsHeading"/>
-            <w:rPr/>
           </w:pPr>
           <w:r>
-            <w:rPr/>
             <w:t>Contents</w:t>
           </w:r>
         </w:p>
@@ -443,17 +482,17 @@
           <w:pPr>
             <w:pStyle w:val="Contents1"/>
             <w:tabs>
-              <w:tab w:val="right" w:pos="9638" w:leader="dot"/>
+              <w:tab w:val="right" w:leader="dot" w:pos="9638"/>
             </w:tabs>
             <w:rPr>
-              <w:rFonts w:eastAsia="" w:eastAsiaTheme="minorEastAsia"/>
+              <w:rFonts w:eastAsiaTheme="minorEastAsia"/>
             </w:rPr>
           </w:pPr>
           <w:r>
             <w:fldChar w:fldCharType="begin"/>
           </w:r>
           <w:r>
-            <w:instrText> TOC \z \o "1-3" \u \h</w:instrText>
+            <w:instrText>TOC \z \o "1-3" \u \h</w:instrText>
           </w:r>
           <w:r>
             <w:fldChar w:fldCharType="separate"/>
@@ -461,33 +500,37 @@
           <w:hyperlink w:anchor="_Toc469346403">
             <w:r>
               <w:rPr>
+                <w:rStyle w:val="IndexLink"/>
                 <w:webHidden/>
+              </w:rPr>
+              <w:t>Team</w:t>
+            </w:r>
+            <w:r>
+              <w:rPr>
+                <w:webHidden/>
+              </w:rPr>
+              <w:fldChar w:fldCharType="begin"/>
+            </w:r>
+            <w:r>
+              <w:rPr>
+                <w:webHidden/>
+              </w:rPr>
+              <w:instrText>PAGEREF _Toc469346403 \h</w:instrText>
+            </w:r>
+            <w:r>
+              <w:rPr>
+                <w:webHidden/>
+              </w:rPr>
+            </w:r>
+            <w:r>
+              <w:rPr>
+                <w:webHidden/>
+              </w:rPr>
+              <w:fldChar w:fldCharType="separate"/>
+            </w:r>
+            <w:r>
+              <w:rPr>
                 <w:rStyle w:val="IndexLink"/>
-              </w:rPr>
-              <w:t>Team</w:t>
-            </w:r>
-            <w:r>
-              <w:rPr>
-                <w:webHidden/>
-              </w:rPr>
-              <w:fldChar w:fldCharType="begin"/>
-            </w:r>
-            <w:r>
-              <w:rPr>
-                <w:webHidden/>
-              </w:rPr>
-              <w:instrText>PAGEREF _Toc469346403 \h</w:instrText>
-            </w:r>
-            <w:r>
-              <w:rPr>
-                <w:webHidden/>
-              </w:rPr>
-              <w:fldChar w:fldCharType="separate"/>
-            </w:r>
-            <w:r>
-              <w:rPr>
-                <w:rStyle w:val="IndexLink"/>
-                <w:vanish w:val="false"/>
               </w:rPr>
               <w:tab/>
               <w:t>3</w:t>
@@ -504,42 +547,46 @@
           <w:pPr>
             <w:pStyle w:val="Contents1"/>
             <w:tabs>
-              <w:tab w:val="right" w:pos="9638" w:leader="dot"/>
+              <w:tab w:val="right" w:leader="dot" w:pos="9638"/>
             </w:tabs>
             <w:rPr>
-              <w:rFonts w:eastAsia="" w:eastAsiaTheme="minorEastAsia"/>
+              <w:rFonts w:eastAsiaTheme="minorEastAsia"/>
             </w:rPr>
           </w:pPr>
           <w:hyperlink w:anchor="_Toc469346404">
             <w:r>
               <w:rPr>
+                <w:rStyle w:val="IndexLink"/>
                 <w:webHidden/>
+              </w:rPr>
+              <w:t>Document Purpose and Audience</w:t>
+            </w:r>
+            <w:r>
+              <w:rPr>
+                <w:webHidden/>
+              </w:rPr>
+              <w:fldChar w:fldCharType="begin"/>
+            </w:r>
+            <w:r>
+              <w:rPr>
+                <w:webHidden/>
+              </w:rPr>
+              <w:instrText>PAGEREF _Toc469346404 \h</w:instrText>
+            </w:r>
+            <w:r>
+              <w:rPr>
+                <w:webHidden/>
+              </w:rPr>
+            </w:r>
+            <w:r>
+              <w:rPr>
+                <w:webHidden/>
+              </w:rPr>
+              <w:fldChar w:fldCharType="separate"/>
+            </w:r>
+            <w:r>
+              <w:rPr>
                 <w:rStyle w:val="IndexLink"/>
-              </w:rPr>
-              <w:t>Document Purpose and Audience</w:t>
-            </w:r>
-            <w:r>
-              <w:rPr>
-                <w:webHidden/>
-              </w:rPr>
-              <w:fldChar w:fldCharType="begin"/>
-            </w:r>
-            <w:r>
-              <w:rPr>
-                <w:webHidden/>
-              </w:rPr>
-              <w:instrText>PAGEREF _Toc469346404 \h</w:instrText>
-            </w:r>
-            <w:r>
-              <w:rPr>
-                <w:webHidden/>
-              </w:rPr>
-              <w:fldChar w:fldCharType="separate"/>
-            </w:r>
-            <w:r>
-              <w:rPr>
-                <w:rStyle w:val="IndexLink"/>
-                <w:vanish w:val="false"/>
               </w:rPr>
               <w:tab/>
               <w:t>3</w:t>
@@ -556,42 +603,46 @@
           <w:pPr>
             <w:pStyle w:val="Contents1"/>
             <w:tabs>
-              <w:tab w:val="right" w:pos="9638" w:leader="dot"/>
+              <w:tab w:val="right" w:leader="dot" w:pos="9638"/>
             </w:tabs>
             <w:rPr>
-              <w:rFonts w:eastAsia="" w:eastAsiaTheme="minorEastAsia"/>
+              <w:rFonts w:eastAsiaTheme="minorEastAsia"/>
             </w:rPr>
           </w:pPr>
           <w:hyperlink w:anchor="_Toc469346405">
             <w:r>
               <w:rPr>
+                <w:rStyle w:val="IndexLink"/>
                 <w:webHidden/>
+              </w:rPr>
+              <w:t>System Models</w:t>
+            </w:r>
+            <w:r>
+              <w:rPr>
+                <w:webHidden/>
+              </w:rPr>
+              <w:fldChar w:fldCharType="begin"/>
+            </w:r>
+            <w:r>
+              <w:rPr>
+                <w:webHidden/>
+              </w:rPr>
+              <w:instrText>PAGEREF _Toc469346405 \h</w:instrText>
+            </w:r>
+            <w:r>
+              <w:rPr>
+                <w:webHidden/>
+              </w:rPr>
+            </w:r>
+            <w:r>
+              <w:rPr>
+                <w:webHidden/>
+              </w:rPr>
+              <w:fldChar w:fldCharType="separate"/>
+            </w:r>
+            <w:r>
+              <w:rPr>
                 <w:rStyle w:val="IndexLink"/>
-              </w:rPr>
-              <w:t>System Models</w:t>
-            </w:r>
-            <w:r>
-              <w:rPr>
-                <w:webHidden/>
-              </w:rPr>
-              <w:fldChar w:fldCharType="begin"/>
-            </w:r>
-            <w:r>
-              <w:rPr>
-                <w:webHidden/>
-              </w:rPr>
-              <w:instrText>PAGEREF _Toc469346405 \h</w:instrText>
-            </w:r>
-            <w:r>
-              <w:rPr>
-                <w:webHidden/>
-              </w:rPr>
-              <w:fldChar w:fldCharType="separate"/>
-            </w:r>
-            <w:r>
-              <w:rPr>
-                <w:rStyle w:val="IndexLink"/>
-                <w:vanish w:val="false"/>
               </w:rPr>
               <w:tab/>
               <w:t>3</w:t>
@@ -608,56 +659,60 @@
           <w:pPr>
             <w:pStyle w:val="Contents2"/>
             <w:tabs>
-              <w:tab w:val="left" w:pos="660" w:leader="none"/>
-              <w:tab w:val="right" w:pos="9638" w:leader="dot"/>
+              <w:tab w:val="left" w:pos="660"/>
+              <w:tab w:val="right" w:leader="dot" w:pos="9638"/>
             </w:tabs>
             <w:rPr>
-              <w:rFonts w:eastAsia="" w:eastAsiaTheme="minorEastAsia"/>
+              <w:rFonts w:eastAsiaTheme="minorEastAsia"/>
             </w:rPr>
           </w:pPr>
           <w:hyperlink w:anchor="_Toc469346406">
             <w:r>
               <w:rPr>
+                <w:rStyle w:val="IndexLink"/>
                 <w:webHidden/>
+              </w:rPr>
+              <w:t>I.</w:t>
+            </w:r>
+            <w:r>
+              <w:rPr>
                 <w:rStyle w:val="IndexLink"/>
-              </w:rPr>
-              <w:t>I.</w:t>
+                <w:rFonts w:eastAsiaTheme="minorEastAsia"/>
+              </w:rPr>
+              <w:tab/>
             </w:r>
             <w:r>
               <w:rPr>
                 <w:rStyle w:val="IndexLink"/>
-                <w:rFonts w:eastAsia="" w:eastAsiaTheme="minorEastAsia"/>
-              </w:rPr>
-              <w:tab/>
+              </w:rPr>
+              <w:t>Class diagrams</w:t>
+            </w:r>
+            <w:r>
+              <w:rPr>
+                <w:webHidden/>
+              </w:rPr>
+              <w:fldChar w:fldCharType="begin"/>
+            </w:r>
+            <w:r>
+              <w:rPr>
+                <w:webHidden/>
+              </w:rPr>
+              <w:instrText>PAGEREF _Toc469346406 \h</w:instrText>
+            </w:r>
+            <w:r>
+              <w:rPr>
+                <w:webHidden/>
+              </w:rPr>
+            </w:r>
+            <w:r>
+              <w:rPr>
+                <w:webHidden/>
+              </w:rPr>
+              <w:fldChar w:fldCharType="separate"/>
             </w:r>
             <w:r>
               <w:rPr>
                 <w:rStyle w:val="IndexLink"/>
-              </w:rPr>
-              <w:t>Class diagrams</w:t>
-            </w:r>
-            <w:r>
-              <w:rPr>
-                <w:webHidden/>
-              </w:rPr>
-              <w:fldChar w:fldCharType="begin"/>
-            </w:r>
-            <w:r>
-              <w:rPr>
-                <w:webHidden/>
-              </w:rPr>
-              <w:instrText>PAGEREF _Toc469346406 \h</w:instrText>
-            </w:r>
-            <w:r>
-              <w:rPr>
-                <w:webHidden/>
-              </w:rPr>
-              <w:fldChar w:fldCharType="separate"/>
-            </w:r>
-            <w:r>
-              <w:rPr>
-                <w:rStyle w:val="IndexLink"/>
-                <w:vanish w:val="false"/>
               </w:rPr>
               <w:tab/>
               <w:t>3</w:t>
@@ -674,42 +729,46 @@
           <w:pPr>
             <w:pStyle w:val="Contents3"/>
             <w:tabs>
-              <w:tab w:val="right" w:pos="9638" w:leader="dot"/>
+              <w:tab w:val="right" w:leader="dot" w:pos="9638"/>
             </w:tabs>
             <w:rPr>
-              <w:rFonts w:eastAsia="" w:eastAsiaTheme="minorEastAsia"/>
+              <w:rFonts w:eastAsiaTheme="minorEastAsia"/>
             </w:rPr>
           </w:pPr>
           <w:hyperlink w:anchor="_Toc469346407">
             <w:r>
               <w:rPr>
+                <w:rStyle w:val="IndexLink"/>
                 <w:webHidden/>
+              </w:rPr>
+              <w:t>Important Algorithm</w:t>
+            </w:r>
+            <w:r>
+              <w:rPr>
+                <w:webHidden/>
+              </w:rPr>
+              <w:fldChar w:fldCharType="begin"/>
+            </w:r>
+            <w:r>
+              <w:rPr>
+                <w:webHidden/>
+              </w:rPr>
+              <w:instrText>PAGEREF _Toc469346407 \h</w:instrText>
+            </w:r>
+            <w:r>
+              <w:rPr>
+                <w:webHidden/>
+              </w:rPr>
+            </w:r>
+            <w:r>
+              <w:rPr>
+                <w:webHidden/>
+              </w:rPr>
+              <w:fldChar w:fldCharType="separate"/>
+            </w:r>
+            <w:r>
+              <w:rPr>
                 <w:rStyle w:val="IndexLink"/>
-              </w:rPr>
-              <w:t>Important Algorithm</w:t>
-            </w:r>
-            <w:r>
-              <w:rPr>
-                <w:webHidden/>
-              </w:rPr>
-              <w:fldChar w:fldCharType="begin"/>
-            </w:r>
-            <w:r>
-              <w:rPr>
-                <w:webHidden/>
-              </w:rPr>
-              <w:instrText>PAGEREF _Toc469346407 \h</w:instrText>
-            </w:r>
-            <w:r>
-              <w:rPr>
-                <w:webHidden/>
-              </w:rPr>
-              <w:fldChar w:fldCharType="separate"/>
-            </w:r>
-            <w:r>
-              <w:rPr>
-                <w:rStyle w:val="IndexLink"/>
-                <w:vanish w:val="false"/>
               </w:rPr>
               <w:tab/>
               <w:t>5</w:t>
@@ -726,42 +785,46 @@
           <w:pPr>
             <w:pStyle w:val="Contents2"/>
             <w:tabs>
-              <w:tab w:val="right" w:pos="9638" w:leader="dot"/>
+              <w:tab w:val="right" w:leader="dot" w:pos="9638"/>
             </w:tabs>
             <w:rPr>
-              <w:rFonts w:eastAsia="" w:eastAsiaTheme="minorEastAsia"/>
+              <w:rFonts w:eastAsiaTheme="minorEastAsia"/>
             </w:rPr>
           </w:pPr>
           <w:hyperlink w:anchor="_Toc469346408">
             <w:r>
               <w:rPr>
+                <w:rStyle w:val="IndexLink"/>
                 <w:webHidden/>
+              </w:rPr>
+              <w:t>II. Sequence diagrams</w:t>
+            </w:r>
+            <w:r>
+              <w:rPr>
+                <w:webHidden/>
+              </w:rPr>
+              <w:fldChar w:fldCharType="begin"/>
+            </w:r>
+            <w:r>
+              <w:rPr>
+                <w:webHidden/>
+              </w:rPr>
+              <w:instrText>PAGEREF _Toc469346408 \h</w:instrText>
+            </w:r>
+            <w:r>
+              <w:rPr>
+                <w:webHidden/>
+              </w:rPr>
+            </w:r>
+            <w:r>
+              <w:rPr>
+                <w:webHidden/>
+              </w:rPr>
+              <w:fldChar w:fldCharType="separate"/>
+            </w:r>
+            <w:r>
+              <w:rPr>
                 <w:rStyle w:val="IndexLink"/>
-              </w:rPr>
-              <w:t>II. Sequence diagrams</w:t>
-            </w:r>
-            <w:r>
-              <w:rPr>
-                <w:webHidden/>
-              </w:rPr>
-              <w:fldChar w:fldCharType="begin"/>
-            </w:r>
-            <w:r>
-              <w:rPr>
-                <w:webHidden/>
-              </w:rPr>
-              <w:instrText>PAGEREF _Toc469346408 \h</w:instrText>
-            </w:r>
-            <w:r>
-              <w:rPr>
-                <w:webHidden/>
-              </w:rPr>
-              <w:fldChar w:fldCharType="separate"/>
-            </w:r>
-            <w:r>
-              <w:rPr>
-                <w:rStyle w:val="IndexLink"/>
-                <w:vanish w:val="false"/>
               </w:rPr>
               <w:tab/>
               <w:t>5</w:t>
@@ -778,42 +841,46 @@
           <w:pPr>
             <w:pStyle w:val="Contents3"/>
             <w:tabs>
-              <w:tab w:val="right" w:pos="9638" w:leader="dot"/>
+              <w:tab w:val="right" w:leader="dot" w:pos="9638"/>
             </w:tabs>
             <w:rPr>
-              <w:rFonts w:eastAsia="" w:eastAsiaTheme="minorEastAsia"/>
+              <w:rFonts w:eastAsiaTheme="minorEastAsia"/>
             </w:rPr>
           </w:pPr>
           <w:hyperlink w:anchor="_Toc469346409">
             <w:r>
               <w:rPr>
+                <w:rStyle w:val="IndexLink"/>
                 <w:webHidden/>
+              </w:rPr>
+              <w:t>Class - Sequence Usage Table</w:t>
+            </w:r>
+            <w:r>
+              <w:rPr>
+                <w:webHidden/>
+              </w:rPr>
+              <w:fldChar w:fldCharType="begin"/>
+            </w:r>
+            <w:r>
+              <w:rPr>
+                <w:webHidden/>
+              </w:rPr>
+              <w:instrText>PAGEREF _Toc469346409 \h</w:instrText>
+            </w:r>
+            <w:r>
+              <w:rPr>
+                <w:webHidden/>
+              </w:rPr>
+            </w:r>
+            <w:r>
+              <w:rPr>
+                <w:webHidden/>
+              </w:rPr>
+              <w:fldChar w:fldCharType="separate"/>
+            </w:r>
+            <w:r>
+              <w:rPr>
                 <w:rStyle w:val="IndexLink"/>
-              </w:rPr>
-              <w:t>Class - Sequence Usage Table</w:t>
-            </w:r>
-            <w:r>
-              <w:rPr>
-                <w:webHidden/>
-              </w:rPr>
-              <w:fldChar w:fldCharType="begin"/>
-            </w:r>
-            <w:r>
-              <w:rPr>
-                <w:webHidden/>
-              </w:rPr>
-              <w:instrText>PAGEREF _Toc469346409 \h</w:instrText>
-            </w:r>
-            <w:r>
-              <w:rPr>
-                <w:webHidden/>
-              </w:rPr>
-              <w:fldChar w:fldCharType="separate"/>
-            </w:r>
-            <w:r>
-              <w:rPr>
-                <w:rStyle w:val="IndexLink"/>
-                <w:vanish w:val="false"/>
               </w:rPr>
               <w:tab/>
               <w:t>11</w:t>
@@ -830,42 +897,46 @@
           <w:pPr>
             <w:pStyle w:val="Contents1"/>
             <w:tabs>
-              <w:tab w:val="right" w:pos="9638" w:leader="dot"/>
+              <w:tab w:val="right" w:leader="dot" w:pos="9638"/>
             </w:tabs>
             <w:rPr>
-              <w:rFonts w:eastAsia="" w:eastAsiaTheme="minorEastAsia"/>
+              <w:rFonts w:eastAsiaTheme="minorEastAsia"/>
             </w:rPr>
           </w:pPr>
           <w:hyperlink w:anchor="_Toc469346410">
             <w:r>
               <w:rPr>
+                <w:rStyle w:val="IndexLink"/>
                 <w:webHidden/>
+              </w:rPr>
+              <w:t>Policy Regarding Plagiarism:</w:t>
+            </w:r>
+            <w:r>
+              <w:rPr>
+                <w:webHidden/>
+              </w:rPr>
+              <w:fldChar w:fldCharType="begin"/>
+            </w:r>
+            <w:r>
+              <w:rPr>
+                <w:webHidden/>
+              </w:rPr>
+              <w:instrText>PAGEREF _Toc469346410 \h</w:instrText>
+            </w:r>
+            <w:r>
+              <w:rPr>
+                <w:webHidden/>
+              </w:rPr>
+            </w:r>
+            <w:r>
+              <w:rPr>
+                <w:webHidden/>
+              </w:rPr>
+              <w:fldChar w:fldCharType="separate"/>
+            </w:r>
+            <w:r>
+              <w:rPr>
                 <w:rStyle w:val="IndexLink"/>
-              </w:rPr>
-              <w:t>Policy Regarding Plagiarism:</w:t>
-            </w:r>
-            <w:r>
-              <w:rPr>
-                <w:webHidden/>
-              </w:rPr>
-              <w:fldChar w:fldCharType="begin"/>
-            </w:r>
-            <w:r>
-              <w:rPr>
-                <w:webHidden/>
-              </w:rPr>
-              <w:instrText>PAGEREF _Toc469346410 \h</w:instrText>
-            </w:r>
-            <w:r>
-              <w:rPr>
-                <w:webHidden/>
-              </w:rPr>
-              <w:fldChar w:fldCharType="separate"/>
-            </w:r>
-            <w:r>
-              <w:rPr>
-                <w:rStyle w:val="IndexLink"/>
-                <w:vanish w:val="false"/>
               </w:rPr>
               <w:tab/>
               <w:t>12</w:t>
@@ -882,42 +953,46 @@
           <w:pPr>
             <w:pStyle w:val="Contents1"/>
             <w:tabs>
-              <w:tab w:val="right" w:pos="9638" w:leader="dot"/>
+              <w:tab w:val="right" w:leader="dot" w:pos="9638"/>
             </w:tabs>
             <w:rPr>
-              <w:rFonts w:eastAsia="" w:eastAsiaTheme="minorEastAsia"/>
+              <w:rFonts w:eastAsiaTheme="minorEastAsia"/>
             </w:rPr>
           </w:pPr>
           <w:hyperlink w:anchor="_Toc469346411">
             <w:r>
               <w:rPr>
+                <w:rStyle w:val="IndexLink"/>
                 <w:webHidden/>
+              </w:rPr>
+              <w:t>References</w:t>
+            </w:r>
+            <w:r>
+              <w:rPr>
+                <w:webHidden/>
+              </w:rPr>
+              <w:fldChar w:fldCharType="begin"/>
+            </w:r>
+            <w:r>
+              <w:rPr>
+                <w:webHidden/>
+              </w:rPr>
+              <w:instrText>PAGEREF _Toc469346411 \h</w:instrText>
+            </w:r>
+            <w:r>
+              <w:rPr>
+                <w:webHidden/>
+              </w:rPr>
+            </w:r>
+            <w:r>
+              <w:rPr>
+                <w:webHidden/>
+              </w:rPr>
+              <w:fldChar w:fldCharType="separate"/>
+            </w:r>
+            <w:r>
+              <w:rPr>
                 <w:rStyle w:val="IndexLink"/>
-              </w:rPr>
-              <w:t>References</w:t>
-            </w:r>
-            <w:r>
-              <w:rPr>
-                <w:webHidden/>
-              </w:rPr>
-              <w:fldChar w:fldCharType="begin"/>
-            </w:r>
-            <w:r>
-              <w:rPr>
-                <w:webHidden/>
-              </w:rPr>
-              <w:instrText>PAGEREF _Toc469346411 \h</w:instrText>
-            </w:r>
-            <w:r>
-              <w:rPr>
-                <w:webHidden/>
-              </w:rPr>
-              <w:fldChar w:fldCharType="separate"/>
-            </w:r>
-            <w:r>
-              <w:rPr>
-                <w:rStyle w:val="IndexLink"/>
-                <w:vanish w:val="false"/>
               </w:rPr>
               <w:tab/>
               <w:t>12</w:t>
@@ -934,42 +1009,46 @@
           <w:pPr>
             <w:pStyle w:val="Contents1"/>
             <w:tabs>
-              <w:tab w:val="right" w:pos="9638" w:leader="dot"/>
+              <w:tab w:val="right" w:leader="dot" w:pos="9638"/>
             </w:tabs>
             <w:rPr>
-              <w:rFonts w:eastAsia="" w:eastAsiaTheme="minorEastAsia"/>
+              <w:rFonts w:eastAsiaTheme="minorEastAsia"/>
             </w:rPr>
           </w:pPr>
           <w:hyperlink w:anchor="_Toc469346412">
             <w:r>
               <w:rPr>
+                <w:rStyle w:val="IndexLink"/>
                 <w:webHidden/>
+              </w:rPr>
+              <w:t>Authors</w:t>
+            </w:r>
+            <w:r>
+              <w:rPr>
+                <w:webHidden/>
+              </w:rPr>
+              <w:fldChar w:fldCharType="begin"/>
+            </w:r>
+            <w:r>
+              <w:rPr>
+                <w:webHidden/>
+              </w:rPr>
+              <w:instrText>PAGEREF _Toc469346412 \h</w:instrText>
+            </w:r>
+            <w:r>
+              <w:rPr>
+                <w:webHidden/>
+              </w:rPr>
+            </w:r>
+            <w:r>
+              <w:rPr>
+                <w:webHidden/>
+              </w:rPr>
+              <w:fldChar w:fldCharType="separate"/>
+            </w:r>
+            <w:r>
+              <w:rPr>
                 <w:rStyle w:val="IndexLink"/>
-              </w:rPr>
-              <w:t>Authors</w:t>
-            </w:r>
-            <w:r>
-              <w:rPr>
-                <w:webHidden/>
-              </w:rPr>
-              <w:fldChar w:fldCharType="begin"/>
-            </w:r>
-            <w:r>
-              <w:rPr>
-                <w:webHidden/>
-              </w:rPr>
-              <w:instrText>PAGEREF _Toc469346412 \h</w:instrText>
-            </w:r>
-            <w:r>
-              <w:rPr>
-                <w:webHidden/>
-              </w:rPr>
-              <w:fldChar w:fldCharType="separate"/>
-            </w:r>
-            <w:r>
-              <w:rPr>
-                <w:rStyle w:val="IndexLink"/>
-                <w:vanish w:val="false"/>
               </w:rPr>
               <w:tab/>
               <w:t>13</w:t>
@@ -983,13 +1062,6 @@
           </w:hyperlink>
         </w:p>
         <w:p>
-          <w:pPr>
-            <w:pStyle w:val="Normal"/>
-            <w:rPr/>
-          </w:pPr>
-          <w:r>
-            <w:rPr/>
-          </w:r>
           <w:r>
             <w:fldChar w:fldCharType="end"/>
           </w:r>
@@ -999,36 +1071,22 @@
     <w:p>
       <w:pPr>
         <w:pStyle w:val="Heading1"/>
-        <w:rPr/>
-      </w:pPr>
-      <w:r>
-        <w:rPr/>
-      </w:r>
+      </w:pPr>
     </w:p>
     <w:p>
       <w:pPr>
         <w:pStyle w:val="Heading1"/>
-        <w:rPr/>
-      </w:pPr>
-      <w:r>
-        <w:rPr/>
-      </w:r>
+      </w:pPr>
     </w:p>
     <w:p>
       <w:pPr>
         <w:pStyle w:val="Heading1"/>
-        <w:rPr/>
-      </w:pPr>
-      <w:r>
-        <w:rPr/>
-      </w:r>
-    </w:p>
-    <w:p>
-      <w:pPr>
-        <w:pStyle w:val="Normal"/>
-        <w:rPr>
-          <w:rFonts w:ascii="Cambria" w:hAnsi="Cambria" w:eastAsia="" w:asciiTheme="majorHAnsi" w:eastAsiaTheme="minorEastAsia" w:hAnsiTheme="majorHAnsi"/>
-          <w:b/>
+      </w:pPr>
+    </w:p>
+    <w:p>
+      <w:pPr>
+        <w:rPr>
+          <w:rFonts w:asciiTheme="majorHAnsi" w:eastAsiaTheme="minorEastAsia" w:hAnsiTheme="majorHAnsi"/>
           <w:b/>
           <w:bCs/>
           <w:color w:val="FF6600"/>
@@ -1037,37 +1095,25 @@
         </w:rPr>
       </w:pPr>
       <w:r>
-        <w:rPr>
-          <w:rFonts w:eastAsia="" w:eastAsiaTheme="minorEastAsia" w:ascii="Cambria" w:hAnsi="Cambria"/>
-          <w:b/>
-          <w:bCs/>
-          <w:color w:val="FF6600"/>
-          <w:sz w:val="32"/>
-          <w:szCs w:val="24"/>
-        </w:rPr>
-      </w:r>
-      <w:r>
         <w:br w:type="page"/>
       </w:r>
     </w:p>
     <w:p>
       <w:pPr>
         <w:pStyle w:val="Heading1"/>
-        <w:rPr/>
       </w:pPr>
       <w:bookmarkStart w:id="0" w:name="_Toc469346403"/>
       <w:bookmarkStart w:id="1" w:name="_Toc402452669"/>
       <w:bookmarkEnd w:id="0"/>
       <w:bookmarkEnd w:id="1"/>
       <w:r>
-        <w:rPr/>
+        <w:lastRenderedPageBreak/>
         <w:t>Team</w:t>
       </w:r>
     </w:p>
     <w:tbl>
       <w:tblPr>
         <w:tblW w:w="9450" w:type="dxa"/>
-        <w:jc w:val="left"/>
         <w:tblInd w:w="108" w:type="dxa"/>
         <w:tblBorders>
           <w:top w:val="single" w:sz="4" w:space="0" w:color="000001"/>
@@ -1077,22 +1123,15 @@
           <w:insideH w:val="single" w:sz="4" w:space="0" w:color="000001"/>
           <w:insideV w:val="single" w:sz="4" w:space="0" w:color="000001"/>
         </w:tblBorders>
-        <w:tblCellMar>
-          <w:top w:w="0" w:type="dxa"/>
-          <w:left w:w="108" w:type="dxa"/>
-          <w:bottom w:w="0" w:type="dxa"/>
-          <w:right w:w="108" w:type="dxa"/>
-        </w:tblCellMar>
-        <w:tblLook w:val="04a0" w:noVBand="1" w:noHBand="0" w:lastColumn="0" w:firstColumn="1" w:lastRow="0" w:firstRow="1"/>
+        <w:tblLook w:val="04A0" w:firstRow="1" w:lastRow="0" w:firstColumn="1" w:lastColumn="0" w:noHBand="0" w:noVBand="1"/>
       </w:tblPr>
       <w:tblGrid>
-        <w:gridCol w:w="1175"/>
-        <w:gridCol w:w="2861"/>
+        <w:gridCol w:w="1176"/>
+        <w:gridCol w:w="2860"/>
         <w:gridCol w:w="3878"/>
-        <w:gridCol w:w="1535"/>
+        <w:gridCol w:w="1536"/>
       </w:tblGrid>
       <w:tr>
-        <w:trPr/>
         <w:tc>
           <w:tcPr>
             <w:tcW w:w="1175" w:type="dxa"/>
@@ -1101,18 +1140,15 @@
               <w:left w:val="single" w:sz="4" w:space="0" w:color="000001"/>
               <w:bottom w:val="single" w:sz="4" w:space="0" w:color="000001"/>
               <w:right w:val="single" w:sz="4" w:space="0" w:color="000001"/>
-              <w:insideH w:val="single" w:sz="4" w:space="0" w:color="000001"/>
-              <w:insideV w:val="single" w:sz="4" w:space="0" w:color="000001"/>
-            </w:tcBorders>
-            <w:shd w:fill="auto" w:val="clear"/>
+            </w:tcBorders>
+            <w:shd w:val="clear" w:color="auto" w:fill="auto"/>
             <w:tcMar>
               <w:left w:w="108" w:type="dxa"/>
             </w:tcMar>
           </w:tcPr>
           <w:p>
             <w:pPr>
-              <w:pStyle w:val="Normal"/>
-              <w:ind w:left="72" w:hanging="0"/>
+              <w:ind w:left="72"/>
               <w:jc w:val="center"/>
               <w:rPr>
                 <w:rFonts w:ascii="Century Schoolbook L" w:hAnsi="Century Schoolbook L"/>
@@ -1122,7 +1158,7 @@
             </w:pPr>
             <w:r>
               <w:rPr>
-                <w:rFonts w:cs="Times" w:ascii="Century Schoolbook L" w:hAnsi="Century Schoolbook L"/>
+                <w:rFonts w:ascii="Century Schoolbook L" w:hAnsi="Century Schoolbook L" w:cs="Times"/>
                 <w:b/>
                 <w:bCs/>
                 <w:color w:val="000000"/>
@@ -1141,17 +1177,14 @@
               <w:left w:val="single" w:sz="4" w:space="0" w:color="000001"/>
               <w:bottom w:val="single" w:sz="4" w:space="0" w:color="000001"/>
               <w:right w:val="single" w:sz="4" w:space="0" w:color="000001"/>
-              <w:insideH w:val="single" w:sz="4" w:space="0" w:color="000001"/>
-              <w:insideV w:val="single" w:sz="4" w:space="0" w:color="000001"/>
-            </w:tcBorders>
-            <w:shd w:fill="auto" w:val="clear"/>
+            </w:tcBorders>
+            <w:shd w:val="clear" w:color="auto" w:fill="auto"/>
             <w:tcMar>
               <w:left w:w="108" w:type="dxa"/>
             </w:tcMar>
           </w:tcPr>
           <w:p>
             <w:pPr>
-              <w:pStyle w:val="Normal"/>
               <w:jc w:val="center"/>
               <w:rPr>
                 <w:rFonts w:ascii="Century Schoolbook L" w:hAnsi="Century Schoolbook L"/>
@@ -1161,7 +1194,7 @@
             </w:pPr>
             <w:r>
               <w:rPr>
-                <w:rFonts w:cs="Times" w:ascii="Century Schoolbook L" w:hAnsi="Century Schoolbook L"/>
+                <w:rFonts w:ascii="Century Schoolbook L" w:hAnsi="Century Schoolbook L" w:cs="Times"/>
                 <w:b/>
                 <w:bCs/>
                 <w:color w:val="000000"/>
@@ -1180,17 +1213,14 @@
               <w:left w:val="single" w:sz="4" w:space="0" w:color="000001"/>
               <w:bottom w:val="single" w:sz="4" w:space="0" w:color="000001"/>
               <w:right w:val="single" w:sz="4" w:space="0" w:color="000001"/>
-              <w:insideH w:val="single" w:sz="4" w:space="0" w:color="000001"/>
-              <w:insideV w:val="single" w:sz="4" w:space="0" w:color="000001"/>
-            </w:tcBorders>
-            <w:shd w:fill="auto" w:val="clear"/>
+            </w:tcBorders>
+            <w:shd w:val="clear" w:color="auto" w:fill="auto"/>
             <w:tcMar>
               <w:left w:w="108" w:type="dxa"/>
             </w:tcMar>
           </w:tcPr>
           <w:p>
             <w:pPr>
-              <w:pStyle w:val="Normal"/>
               <w:jc w:val="center"/>
               <w:rPr>
                 <w:rFonts w:ascii="Century Schoolbook L" w:hAnsi="Century Schoolbook L"/>
@@ -1200,7 +1230,7 @@
             </w:pPr>
             <w:r>
               <w:rPr>
-                <w:rFonts w:cs="Times" w:ascii="Century Schoolbook L" w:hAnsi="Century Schoolbook L"/>
+                <w:rFonts w:ascii="Century Schoolbook L" w:hAnsi="Century Schoolbook L" w:cs="Times"/>
                 <w:b/>
                 <w:bCs/>
                 <w:color w:val="000000"/>
@@ -1219,17 +1249,14 @@
               <w:left w:val="single" w:sz="4" w:space="0" w:color="000001"/>
               <w:bottom w:val="single" w:sz="4" w:space="0" w:color="000001"/>
               <w:right w:val="single" w:sz="4" w:space="0" w:color="000001"/>
-              <w:insideH w:val="single" w:sz="4" w:space="0" w:color="000001"/>
-              <w:insideV w:val="single" w:sz="4" w:space="0" w:color="000001"/>
-            </w:tcBorders>
-            <w:shd w:fill="auto" w:val="clear"/>
+            </w:tcBorders>
+            <w:shd w:val="clear" w:color="auto" w:fill="auto"/>
             <w:tcMar>
               <w:left w:w="108" w:type="dxa"/>
             </w:tcMar>
           </w:tcPr>
           <w:p>
             <w:pPr>
-              <w:pStyle w:val="Normal"/>
               <w:jc w:val="center"/>
               <w:rPr>
                 <w:rFonts w:ascii="Century Schoolbook L" w:hAnsi="Century Schoolbook L"/>
@@ -1239,7 +1266,7 @@
             </w:pPr>
             <w:r>
               <w:rPr>
-                <w:rFonts w:cs="Times" w:ascii="Century Schoolbook L" w:hAnsi="Century Schoolbook L"/>
+                <w:rFonts w:ascii="Century Schoolbook L" w:hAnsi="Century Schoolbook L" w:cs="Times"/>
                 <w:b/>
                 <w:bCs/>
                 <w:color w:val="000000"/>
@@ -1252,7 +1279,6 @@
         </w:tc>
       </w:tr>
       <w:tr>
-        <w:trPr/>
         <w:tc>
           <w:tcPr>
             <w:tcW w:w="1175" w:type="dxa"/>
@@ -1261,17 +1287,14 @@
               <w:left w:val="single" w:sz="4" w:space="0" w:color="000001"/>
               <w:bottom w:val="single" w:sz="4" w:space="0" w:color="000001"/>
               <w:right w:val="single" w:sz="4" w:space="0" w:color="000001"/>
-              <w:insideH w:val="single" w:sz="4" w:space="0" w:color="000001"/>
-              <w:insideV w:val="single" w:sz="4" w:space="0" w:color="000001"/>
-            </w:tcBorders>
-            <w:shd w:fill="auto" w:val="clear"/>
+            </w:tcBorders>
+            <w:shd w:val="clear" w:color="auto" w:fill="auto"/>
             <w:tcMar>
               <w:left w:w="108" w:type="dxa"/>
             </w:tcMar>
           </w:tcPr>
           <w:p>
             <w:pPr>
-              <w:pStyle w:val="Normal"/>
               <w:rPr>
                 <w:rFonts w:ascii="Century Schoolbook L" w:hAnsi="Century Schoolbook L"/>
                 <w:sz w:val="24"/>
@@ -1280,7 +1303,7 @@
             </w:pPr>
             <w:r>
               <w:rPr>
-                <w:rFonts w:cs="Times" w:ascii="Century Schoolbook L" w:hAnsi="Century Schoolbook L"/>
+                <w:rFonts w:ascii="Century Schoolbook L" w:hAnsi="Century Schoolbook L" w:cs="Times"/>
                 <w:color w:val="000000"/>
                 <w:sz w:val="24"/>
                 <w:szCs w:val="24"/>
@@ -1297,17 +1320,14 @@
               <w:left w:val="single" w:sz="4" w:space="0" w:color="000001"/>
               <w:bottom w:val="single" w:sz="4" w:space="0" w:color="000001"/>
               <w:right w:val="single" w:sz="4" w:space="0" w:color="000001"/>
-              <w:insideH w:val="single" w:sz="4" w:space="0" w:color="000001"/>
-              <w:insideV w:val="single" w:sz="4" w:space="0" w:color="000001"/>
-            </w:tcBorders>
-            <w:shd w:fill="auto" w:val="clear"/>
+            </w:tcBorders>
+            <w:shd w:val="clear" w:color="auto" w:fill="auto"/>
             <w:tcMar>
               <w:left w:w="108" w:type="dxa"/>
             </w:tcMar>
           </w:tcPr>
           <w:p>
             <w:pPr>
-              <w:pStyle w:val="Normal"/>
               <w:rPr>
                 <w:rFonts w:ascii="Century Schoolbook L" w:hAnsi="Century Schoolbook L"/>
                 <w:sz w:val="24"/>
@@ -1316,7 +1336,7 @@
             </w:pPr>
             <w:r>
               <w:rPr>
-                <w:rFonts w:cs="Times" w:ascii="Century Schoolbook L" w:hAnsi="Century Schoolbook L"/>
+                <w:rFonts w:ascii="Century Schoolbook L" w:hAnsi="Century Schoolbook L" w:cs="Times"/>
                 <w:color w:val="000000"/>
                 <w:sz w:val="24"/>
                 <w:szCs w:val="24"/>
@@ -1333,17 +1353,14 @@
               <w:left w:val="single" w:sz="4" w:space="0" w:color="000001"/>
               <w:bottom w:val="single" w:sz="4" w:space="0" w:color="000001"/>
               <w:right w:val="single" w:sz="4" w:space="0" w:color="000001"/>
-              <w:insideH w:val="single" w:sz="4" w:space="0" w:color="000001"/>
-              <w:insideV w:val="single" w:sz="4" w:space="0" w:color="000001"/>
-            </w:tcBorders>
-            <w:shd w:fill="auto" w:val="clear"/>
+            </w:tcBorders>
+            <w:shd w:val="clear" w:color="auto" w:fill="auto"/>
             <w:tcMar>
               <w:left w:w="108" w:type="dxa"/>
             </w:tcMar>
           </w:tcPr>
           <w:p>
             <w:pPr>
-              <w:pStyle w:val="Normal"/>
               <w:rPr>
                 <w:rFonts w:ascii="Century Schoolbook L" w:hAnsi="Century Schoolbook L"/>
                 <w:sz w:val="24"/>
@@ -1352,7 +1369,7 @@
             </w:pPr>
             <w:r>
               <w:rPr>
-                <w:rFonts w:cs="Times" w:ascii="Century Schoolbook L" w:hAnsi="Century Schoolbook L"/>
+                <w:rFonts w:ascii="Century Schoolbook L" w:hAnsi="Century Schoolbook L" w:cs="Times"/>
                 <w:color w:val="000000"/>
                 <w:sz w:val="24"/>
                 <w:szCs w:val="24"/>
@@ -1369,17 +1386,14 @@
               <w:left w:val="single" w:sz="4" w:space="0" w:color="000001"/>
               <w:bottom w:val="single" w:sz="4" w:space="0" w:color="000001"/>
               <w:right w:val="single" w:sz="4" w:space="0" w:color="000001"/>
-              <w:insideH w:val="single" w:sz="4" w:space="0" w:color="000001"/>
-              <w:insideV w:val="single" w:sz="4" w:space="0" w:color="000001"/>
-            </w:tcBorders>
-            <w:shd w:fill="auto" w:val="clear"/>
+            </w:tcBorders>
+            <w:shd w:val="clear" w:color="auto" w:fill="auto"/>
             <w:tcMar>
               <w:left w:w="108" w:type="dxa"/>
             </w:tcMar>
           </w:tcPr>
           <w:p>
             <w:pPr>
-              <w:pStyle w:val="Normal"/>
               <w:rPr>
                 <w:rFonts w:ascii="Century Schoolbook L" w:hAnsi="Century Schoolbook L"/>
                 <w:sz w:val="24"/>
@@ -1388,7 +1402,7 @@
             </w:pPr>
             <w:r>
               <w:rPr>
-                <w:rFonts w:cs="Times" w:ascii="Century Schoolbook L" w:hAnsi="Century Schoolbook L"/>
+                <w:rFonts w:ascii="Century Schoolbook L" w:hAnsi="Century Schoolbook L" w:cs="Times"/>
                 <w:color w:val="000000"/>
                 <w:sz w:val="24"/>
                 <w:szCs w:val="24"/>
@@ -1399,7 +1413,6 @@
         </w:tc>
       </w:tr>
       <w:tr>
-        <w:trPr/>
         <w:tc>
           <w:tcPr>
             <w:tcW w:w="1175" w:type="dxa"/>
@@ -1408,17 +1421,14 @@
               <w:left w:val="single" w:sz="4" w:space="0" w:color="000001"/>
               <w:bottom w:val="single" w:sz="4" w:space="0" w:color="000001"/>
               <w:right w:val="single" w:sz="4" w:space="0" w:color="000001"/>
-              <w:insideH w:val="single" w:sz="4" w:space="0" w:color="000001"/>
-              <w:insideV w:val="single" w:sz="4" w:space="0" w:color="000001"/>
-            </w:tcBorders>
-            <w:shd w:fill="auto" w:val="clear"/>
+            </w:tcBorders>
+            <w:shd w:val="clear" w:color="auto" w:fill="auto"/>
             <w:tcMar>
               <w:left w:w="108" w:type="dxa"/>
             </w:tcMar>
           </w:tcPr>
           <w:p>
             <w:pPr>
-              <w:pStyle w:val="Normal"/>
               <w:rPr>
                 <w:rFonts w:ascii="Century Schoolbook L" w:hAnsi="Century Schoolbook L"/>
                 <w:sz w:val="24"/>
@@ -1427,7 +1437,7 @@
             </w:pPr>
             <w:r>
               <w:rPr>
-                <w:rFonts w:cs="Times" w:ascii="Century Schoolbook L" w:hAnsi="Century Schoolbook L"/>
+                <w:rFonts w:ascii="Century Schoolbook L" w:hAnsi="Century Schoolbook L" w:cs="Times"/>
                 <w:color w:val="000000"/>
                 <w:sz w:val="24"/>
                 <w:szCs w:val="24"/>
@@ -1444,17 +1454,14 @@
               <w:left w:val="single" w:sz="4" w:space="0" w:color="000001"/>
               <w:bottom w:val="single" w:sz="4" w:space="0" w:color="000001"/>
               <w:right w:val="single" w:sz="4" w:space="0" w:color="000001"/>
-              <w:insideH w:val="single" w:sz="4" w:space="0" w:color="000001"/>
-              <w:insideV w:val="single" w:sz="4" w:space="0" w:color="000001"/>
-            </w:tcBorders>
-            <w:shd w:fill="auto" w:val="clear"/>
+            </w:tcBorders>
+            <w:shd w:val="clear" w:color="auto" w:fill="auto"/>
             <w:tcMar>
               <w:left w:w="108" w:type="dxa"/>
             </w:tcMar>
           </w:tcPr>
           <w:p>
             <w:pPr>
-              <w:pStyle w:val="Normal"/>
               <w:rPr>
                 <w:rFonts w:ascii="Times" w:hAnsi="Times" w:cs="Times"/>
                 <w:color w:val="000000"/>
@@ -1464,7 +1471,7 @@
             </w:pPr>
             <w:r>
               <w:rPr>
-                <w:rFonts w:cs="Times" w:ascii="Century Schoolbook L" w:hAnsi="Century Schoolbook L"/>
+                <w:rFonts w:ascii="Century Schoolbook L" w:hAnsi="Century Schoolbook L" w:cs="Times"/>
                 <w:color w:val="000000"/>
                 <w:sz w:val="24"/>
                 <w:szCs w:val="24"/>
@@ -1481,25 +1488,19 @@
               <w:left w:val="single" w:sz="4" w:space="0" w:color="000001"/>
               <w:bottom w:val="single" w:sz="4" w:space="0" w:color="000001"/>
               <w:right w:val="single" w:sz="4" w:space="0" w:color="000001"/>
-              <w:insideH w:val="single" w:sz="4" w:space="0" w:color="000001"/>
-              <w:insideV w:val="single" w:sz="4" w:space="0" w:color="000001"/>
-            </w:tcBorders>
-            <w:shd w:fill="auto" w:val="clear"/>
+            </w:tcBorders>
+            <w:shd w:val="clear" w:color="auto" w:fill="auto"/>
             <w:tcMar>
               <w:left w:w="108" w:type="dxa"/>
             </w:tcMar>
           </w:tcPr>
           <w:p>
-            <w:pPr>
-              <w:pStyle w:val="Normal"/>
-              <w:rPr/>
-            </w:pPr>
-            <w:hyperlink r:id="rId4">
+            <w:hyperlink r:id="rId10">
               <w:r>
                 <w:rPr>
+                  <w:rStyle w:val="InternetLink"/>
+                  <w:rFonts w:ascii="Century Schoolbook L" w:hAnsi="Century Schoolbook L" w:cs="Times"/>
                   <w:webHidden/>
-                  <w:rStyle w:val="InternetLink"/>
-                  <w:rFonts w:cs="Times" w:ascii="Century Schoolbook L" w:hAnsi="Century Schoolbook L"/>
                   <w:sz w:val="24"/>
                   <w:szCs w:val="24"/>
                 </w:rPr>
@@ -1516,17 +1517,14 @@
               <w:left w:val="single" w:sz="4" w:space="0" w:color="000001"/>
               <w:bottom w:val="single" w:sz="4" w:space="0" w:color="000001"/>
               <w:right w:val="single" w:sz="4" w:space="0" w:color="000001"/>
-              <w:insideH w:val="single" w:sz="4" w:space="0" w:color="000001"/>
-              <w:insideV w:val="single" w:sz="4" w:space="0" w:color="000001"/>
-            </w:tcBorders>
-            <w:shd w:fill="auto" w:val="clear"/>
+            </w:tcBorders>
+            <w:shd w:val="clear" w:color="auto" w:fill="auto"/>
             <w:tcMar>
               <w:left w:w="108" w:type="dxa"/>
             </w:tcMar>
           </w:tcPr>
           <w:p>
             <w:pPr>
-              <w:pStyle w:val="Normal"/>
               <w:rPr>
                 <w:rFonts w:ascii="Times" w:hAnsi="Times" w:cs="Times"/>
                 <w:color w:val="000000"/>
@@ -1536,7 +1534,7 @@
             </w:pPr>
             <w:r>
               <w:rPr>
-                <w:rFonts w:cs="Times" w:ascii="Century Schoolbook L" w:hAnsi="Century Schoolbook L"/>
+                <w:rFonts w:ascii="Century Schoolbook L" w:hAnsi="Century Schoolbook L" w:cs="Times"/>
                 <w:color w:val="000000"/>
                 <w:sz w:val="24"/>
                 <w:szCs w:val="24"/>
@@ -1547,7 +1545,6 @@
         </w:tc>
       </w:tr>
       <w:tr>
-        <w:trPr/>
         <w:tc>
           <w:tcPr>
             <w:tcW w:w="1175" w:type="dxa"/>
@@ -1556,17 +1553,14 @@
               <w:left w:val="single" w:sz="4" w:space="0" w:color="000001"/>
               <w:bottom w:val="single" w:sz="4" w:space="0" w:color="000001"/>
               <w:right w:val="single" w:sz="4" w:space="0" w:color="000001"/>
-              <w:insideH w:val="single" w:sz="4" w:space="0" w:color="000001"/>
-              <w:insideV w:val="single" w:sz="4" w:space="0" w:color="000001"/>
-            </w:tcBorders>
-            <w:shd w:fill="auto" w:val="clear"/>
+            </w:tcBorders>
+            <w:shd w:val="clear" w:color="auto" w:fill="auto"/>
             <w:tcMar>
               <w:left w:w="108" w:type="dxa"/>
             </w:tcMar>
           </w:tcPr>
           <w:p>
             <w:pPr>
-              <w:pStyle w:val="Normal"/>
               <w:rPr>
                 <w:rFonts w:ascii="Times" w:hAnsi="Times" w:cs="Times"/>
                 <w:color w:val="000000"/>
@@ -1576,7 +1570,7 @@
             </w:pPr>
             <w:r>
               <w:rPr>
-                <w:rFonts w:cs="Times" w:ascii="Century Schoolbook L" w:hAnsi="Century Schoolbook L"/>
+                <w:rFonts w:ascii="Century Schoolbook L" w:hAnsi="Century Schoolbook L" w:cs="Times"/>
                 <w:color w:val="000000"/>
                 <w:sz w:val="24"/>
                 <w:szCs w:val="24"/>
@@ -1593,17 +1587,14 @@
               <w:left w:val="single" w:sz="4" w:space="0" w:color="000001"/>
               <w:bottom w:val="single" w:sz="4" w:space="0" w:color="000001"/>
               <w:right w:val="single" w:sz="4" w:space="0" w:color="000001"/>
-              <w:insideH w:val="single" w:sz="4" w:space="0" w:color="000001"/>
-              <w:insideV w:val="single" w:sz="4" w:space="0" w:color="000001"/>
-            </w:tcBorders>
-            <w:shd w:fill="auto" w:val="clear"/>
+            </w:tcBorders>
+            <w:shd w:val="clear" w:color="auto" w:fill="auto"/>
             <w:tcMar>
               <w:left w:w="108" w:type="dxa"/>
             </w:tcMar>
           </w:tcPr>
           <w:p>
             <w:pPr>
-              <w:pStyle w:val="Normal"/>
               <w:rPr>
                 <w:rFonts w:ascii="Times" w:hAnsi="Times" w:cs="Times"/>
                 <w:color w:val="000000"/>
@@ -1613,7 +1604,7 @@
             </w:pPr>
             <w:r>
               <w:rPr>
-                <w:rFonts w:cs="Times" w:ascii="Century Schoolbook L" w:hAnsi="Century Schoolbook L"/>
+                <w:rFonts w:ascii="Century Schoolbook L" w:hAnsi="Century Schoolbook L" w:cs="Times"/>
                 <w:color w:val="000000"/>
                 <w:sz w:val="24"/>
                 <w:szCs w:val="24"/>
@@ -1630,17 +1621,14 @@
               <w:left w:val="single" w:sz="4" w:space="0" w:color="000001"/>
               <w:bottom w:val="single" w:sz="4" w:space="0" w:color="000001"/>
               <w:right w:val="single" w:sz="4" w:space="0" w:color="000001"/>
-              <w:insideH w:val="single" w:sz="4" w:space="0" w:color="000001"/>
-              <w:insideV w:val="single" w:sz="4" w:space="0" w:color="000001"/>
-            </w:tcBorders>
-            <w:shd w:fill="auto" w:val="clear"/>
+            </w:tcBorders>
+            <w:shd w:val="clear" w:color="auto" w:fill="auto"/>
             <w:tcMar>
               <w:left w:w="108" w:type="dxa"/>
             </w:tcMar>
           </w:tcPr>
           <w:p>
             <w:pPr>
-              <w:pStyle w:val="Normal"/>
               <w:rPr>
                 <w:rFonts w:ascii="Times" w:hAnsi="Times" w:cs="Times"/>
                 <w:color w:val="000000"/>
@@ -1650,7 +1638,7 @@
             </w:pPr>
             <w:r>
               <w:rPr>
-                <w:rFonts w:cs="Times" w:ascii="Century Schoolbook L" w:hAnsi="Century Schoolbook L"/>
+                <w:rFonts w:ascii="Century Schoolbook L" w:hAnsi="Century Schoolbook L" w:cs="Times"/>
                 <w:color w:val="000000"/>
                 <w:sz w:val="24"/>
                 <w:szCs w:val="24"/>
@@ -1667,17 +1655,14 @@
               <w:left w:val="single" w:sz="4" w:space="0" w:color="000001"/>
               <w:bottom w:val="single" w:sz="4" w:space="0" w:color="000001"/>
               <w:right w:val="single" w:sz="4" w:space="0" w:color="000001"/>
-              <w:insideH w:val="single" w:sz="4" w:space="0" w:color="000001"/>
-              <w:insideV w:val="single" w:sz="4" w:space="0" w:color="000001"/>
-            </w:tcBorders>
-            <w:shd w:fill="auto" w:val="clear"/>
+            </w:tcBorders>
+            <w:shd w:val="clear" w:color="auto" w:fill="auto"/>
             <w:tcMar>
               <w:left w:w="108" w:type="dxa"/>
             </w:tcMar>
           </w:tcPr>
           <w:p>
             <w:pPr>
-              <w:pStyle w:val="Normal"/>
               <w:rPr>
                 <w:rFonts w:ascii="Times" w:hAnsi="Times" w:cs="Times"/>
                 <w:color w:val="000000"/>
@@ -1687,7 +1672,7 @@
             </w:pPr>
             <w:r>
               <w:rPr>
-                <w:rFonts w:cs="Times" w:ascii="Century Schoolbook L" w:hAnsi="Century Schoolbook L"/>
+                <w:rFonts w:ascii="Century Schoolbook L" w:hAnsi="Century Schoolbook L" w:cs="Times"/>
                 <w:color w:val="000000"/>
                 <w:sz w:val="24"/>
                 <w:szCs w:val="24"/>
@@ -1698,7 +1683,6 @@
         </w:tc>
       </w:tr>
       <w:tr>
-        <w:trPr/>
         <w:tc>
           <w:tcPr>
             <w:tcW w:w="1175" w:type="dxa"/>
@@ -1707,17 +1691,14 @@
               <w:left w:val="single" w:sz="4" w:space="0" w:color="000001"/>
               <w:bottom w:val="single" w:sz="4" w:space="0" w:color="000001"/>
               <w:right w:val="single" w:sz="4" w:space="0" w:color="000001"/>
-              <w:insideH w:val="single" w:sz="4" w:space="0" w:color="000001"/>
-              <w:insideV w:val="single" w:sz="4" w:space="0" w:color="000001"/>
-            </w:tcBorders>
-            <w:shd w:fill="auto" w:val="clear"/>
+            </w:tcBorders>
+            <w:shd w:val="clear" w:color="auto" w:fill="auto"/>
             <w:tcMar>
               <w:left w:w="108" w:type="dxa"/>
             </w:tcMar>
           </w:tcPr>
           <w:p>
             <w:pPr>
-              <w:pStyle w:val="Normal"/>
               <w:rPr>
                 <w:rFonts w:ascii="Century Schoolbook L" w:hAnsi="Century Schoolbook L" w:cs="Times"/>
                 <w:color w:val="000000"/>
@@ -1727,7 +1708,7 @@
             </w:pPr>
             <w:r>
               <w:rPr>
-                <w:rFonts w:cs="Times" w:ascii="Century Schoolbook L" w:hAnsi="Century Schoolbook L"/>
+                <w:rFonts w:ascii="Century Schoolbook L" w:hAnsi="Century Schoolbook L" w:cs="Times"/>
                 <w:color w:val="000000"/>
                 <w:sz w:val="24"/>
                 <w:szCs w:val="24"/>
@@ -1744,17 +1725,14 @@
               <w:left w:val="single" w:sz="4" w:space="0" w:color="000001"/>
               <w:bottom w:val="single" w:sz="4" w:space="0" w:color="000001"/>
               <w:right w:val="single" w:sz="4" w:space="0" w:color="000001"/>
-              <w:insideH w:val="single" w:sz="4" w:space="0" w:color="000001"/>
-              <w:insideV w:val="single" w:sz="4" w:space="0" w:color="000001"/>
-            </w:tcBorders>
-            <w:shd w:fill="auto" w:val="clear"/>
+            </w:tcBorders>
+            <w:shd w:val="clear" w:color="auto" w:fill="auto"/>
             <w:tcMar>
               <w:left w:w="108" w:type="dxa"/>
             </w:tcMar>
           </w:tcPr>
           <w:p>
             <w:pPr>
-              <w:pStyle w:val="Normal"/>
               <w:rPr>
                 <w:rFonts w:ascii="Century Schoolbook L" w:hAnsi="Century Schoolbook L"/>
                 <w:sz w:val="24"/>
@@ -1763,7 +1741,7 @@
             </w:pPr>
             <w:r>
               <w:rPr>
-                <w:rFonts w:cs="Times" w:ascii="Century Schoolbook L" w:hAnsi="Century Schoolbook L"/>
+                <w:rFonts w:ascii="Century Schoolbook L" w:hAnsi="Century Schoolbook L" w:cs="Times"/>
                 <w:color w:val="000000"/>
                 <w:sz w:val="24"/>
                 <w:szCs w:val="24"/>
@@ -1780,17 +1758,14 @@
               <w:left w:val="single" w:sz="4" w:space="0" w:color="000001"/>
               <w:bottom w:val="single" w:sz="4" w:space="0" w:color="000001"/>
               <w:right w:val="single" w:sz="4" w:space="0" w:color="000001"/>
-              <w:insideH w:val="single" w:sz="4" w:space="0" w:color="000001"/>
-              <w:insideV w:val="single" w:sz="4" w:space="0" w:color="000001"/>
-            </w:tcBorders>
-            <w:shd w:fill="auto" w:val="clear"/>
+            </w:tcBorders>
+            <w:shd w:val="clear" w:color="auto" w:fill="auto"/>
             <w:tcMar>
               <w:left w:w="108" w:type="dxa"/>
             </w:tcMar>
           </w:tcPr>
           <w:p>
             <w:pPr>
-              <w:pStyle w:val="Normal"/>
               <w:rPr>
                 <w:rFonts w:ascii="Century Schoolbook L" w:hAnsi="Century Schoolbook L" w:cs="Times"/>
                 <w:color w:val="000000"/>
@@ -1800,7 +1775,7 @@
             </w:pPr>
             <w:r>
               <w:rPr>
-                <w:rFonts w:cs="Times" w:ascii="Century Schoolbook L" w:hAnsi="Century Schoolbook L"/>
+                <w:rFonts w:ascii="Century Schoolbook L" w:hAnsi="Century Schoolbook L" w:cs="Times"/>
                 <w:color w:val="000000"/>
                 <w:sz w:val="24"/>
                 <w:szCs w:val="24"/>
@@ -1817,17 +1792,14 @@
               <w:left w:val="single" w:sz="4" w:space="0" w:color="000001"/>
               <w:bottom w:val="single" w:sz="4" w:space="0" w:color="000001"/>
               <w:right w:val="single" w:sz="4" w:space="0" w:color="000001"/>
-              <w:insideH w:val="single" w:sz="4" w:space="0" w:color="000001"/>
-              <w:insideV w:val="single" w:sz="4" w:space="0" w:color="000001"/>
-            </w:tcBorders>
-            <w:shd w:fill="auto" w:val="clear"/>
+            </w:tcBorders>
+            <w:shd w:val="clear" w:color="auto" w:fill="auto"/>
             <w:tcMar>
               <w:left w:w="108" w:type="dxa"/>
             </w:tcMar>
           </w:tcPr>
           <w:p>
             <w:pPr>
-              <w:pStyle w:val="Normal"/>
               <w:rPr>
                 <w:rFonts w:ascii="Times" w:hAnsi="Times" w:cs="Times"/>
                 <w:color w:val="000000"/>
@@ -1837,7 +1809,7 @@
             </w:pPr>
             <w:r>
               <w:rPr>
-                <w:rFonts w:cs="Times" w:ascii="Century Schoolbook L" w:hAnsi="Century Schoolbook L"/>
+                <w:rFonts w:ascii="Century Schoolbook L" w:hAnsi="Century Schoolbook L" w:cs="Times"/>
                 <w:color w:val="000000"/>
                 <w:sz w:val="24"/>
                 <w:szCs w:val="24"/>
@@ -1851,12 +1823,10 @@
     <w:p>
       <w:pPr>
         <w:pStyle w:val="Heading1"/>
-        <w:rPr/>
       </w:pPr>
       <w:bookmarkStart w:id="2" w:name="_Toc469346404"/>
       <w:bookmarkEnd w:id="2"/>
       <w:r>
-        <w:rPr/>
         <w:t>Document Purpose and Audience</w:t>
       </w:r>
     </w:p>
@@ -1875,7 +1845,7 @@
       </w:pPr>
       <w:r>
         <w:rPr>
-          <w:rFonts w:cs="Times" w:ascii="Century Schoolbook L" w:hAnsi="Century Schoolbook L"/>
+          <w:rFonts w:ascii="Century Schoolbook L" w:hAnsi="Century Schoolbook L" w:cs="Times"/>
           <w:color w:val="000000"/>
           <w:sz w:val="24"/>
           <w:szCs w:val="24"/>
@@ -1884,7 +1854,7 @@
       </w:r>
       <w:r>
         <w:rPr>
-          <w:rFonts w:eastAsia="Calibri" w:cs="Times" w:ascii="Century Schoolbook L" w:hAnsi="Century Schoolbook L"/>
+          <w:rFonts w:ascii="Century Schoolbook L" w:eastAsia="Calibri" w:hAnsi="Century Schoolbook L" w:cs="Times"/>
           <w:color w:val="000000"/>
           <w:sz w:val="24"/>
           <w:szCs w:val="24"/>
@@ -1893,7 +1863,7 @@
       </w:r>
       <w:r>
         <w:rPr>
-          <w:rFonts w:cs="Times" w:ascii="Century Schoolbook L" w:hAnsi="Century Schoolbook L"/>
+          <w:rFonts w:ascii="Century Schoolbook L" w:hAnsi="Century Schoolbook L" w:cs="Times"/>
           <w:color w:val="000000"/>
           <w:sz w:val="24"/>
           <w:szCs w:val="24"/>
@@ -1908,7 +1878,6 @@
           <w:ilvl w:val="0"/>
           <w:numId w:val="2"/>
         </w:numPr>
-        <w:spacing w:before="0" w:after="200"/>
         <w:rPr>
           <w:rFonts w:ascii="Century Schoolbook L" w:hAnsi="Century Schoolbook L"/>
           <w:sz w:val="24"/>
@@ -1917,7 +1886,7 @@
       </w:pPr>
       <w:r>
         <w:rPr>
-          <w:rFonts w:cs="Times" w:ascii="Century Schoolbook L" w:hAnsi="Century Schoolbook L"/>
+          <w:rFonts w:ascii="Century Schoolbook L" w:hAnsi="Century Schoolbook L" w:cs="Times"/>
           <w:color w:val="000000"/>
           <w:sz w:val="24"/>
           <w:szCs w:val="24"/>
@@ -1926,7 +1895,7 @@
       </w:r>
       <w:r>
         <w:rPr>
-          <w:rFonts w:eastAsia="Times New Roman" w:cs="Times" w:ascii="Century Schoolbook L" w:hAnsi="Century Schoolbook L"/>
+          <w:rFonts w:ascii="Century Schoolbook L" w:eastAsia="Times New Roman" w:hAnsi="Century Schoolbook L" w:cs="Times"/>
           <w:color w:val="000000"/>
           <w:sz w:val="24"/>
           <w:szCs w:val="24"/>
@@ -1935,7 +1904,7 @@
       </w:r>
       <w:r>
         <w:rPr>
-          <w:rFonts w:cs="Times" w:ascii="Century Schoolbook L" w:hAnsi="Century Schoolbook L"/>
+          <w:rFonts w:ascii="Century Schoolbook L" w:hAnsi="Century Schoolbook L" w:cs="Times"/>
           <w:color w:val="000000"/>
           <w:sz w:val="24"/>
           <w:szCs w:val="24"/>
@@ -1944,7 +1913,7 @@
       </w:r>
       <w:r>
         <w:rPr>
-          <w:rFonts w:eastAsia="Times New Roman" w:cs="Times" w:ascii="Century Schoolbook L" w:hAnsi="Century Schoolbook L"/>
+          <w:rFonts w:ascii="Century Schoolbook L" w:eastAsia="Times New Roman" w:hAnsi="Century Schoolbook L" w:cs="Times"/>
           <w:color w:val="000000"/>
           <w:sz w:val="24"/>
           <w:szCs w:val="24"/>
@@ -1953,7 +1922,7 @@
       </w:r>
       <w:r>
         <w:rPr>
-          <w:rFonts w:cs="Times" w:ascii="Century Schoolbook L" w:hAnsi="Century Schoolbook L"/>
+          <w:rFonts w:ascii="Century Schoolbook L" w:hAnsi="Century Schoolbook L" w:cs="Times"/>
           <w:color w:val="000000"/>
           <w:sz w:val="24"/>
           <w:szCs w:val="24"/>
@@ -1962,7 +1931,7 @@
       </w:r>
       <w:r>
         <w:rPr>
-          <w:rFonts w:eastAsia="Times New Roman" w:cs="Times" w:ascii="Century Schoolbook L" w:hAnsi="Century Schoolbook L"/>
+          <w:rFonts w:ascii="Century Schoolbook L" w:eastAsia="Times New Roman" w:hAnsi="Century Schoolbook L" w:cs="Times"/>
           <w:color w:val="000000"/>
           <w:sz w:val="24"/>
           <w:szCs w:val="24"/>
@@ -1971,7 +1940,7 @@
       </w:r>
       <w:r>
         <w:rPr>
-          <w:rFonts w:cs="Times" w:ascii="Century Schoolbook L" w:hAnsi="Century Schoolbook L"/>
+          <w:rFonts w:ascii="Century Schoolbook L" w:hAnsi="Century Schoolbook L" w:cs="Times"/>
           <w:color w:val="000000"/>
           <w:sz w:val="24"/>
           <w:szCs w:val="24"/>
@@ -1982,12 +1951,10 @@
     <w:p>
       <w:pPr>
         <w:pStyle w:val="Heading1"/>
-        <w:rPr/>
       </w:pPr>
       <w:bookmarkStart w:id="3" w:name="_Toc469346405"/>
       <w:bookmarkEnd w:id="3"/>
       <w:r>
-        <w:rPr/>
         <w:t>System Models</w:t>
       </w:r>
     </w:p>
@@ -1998,169 +1965,198 @@
           <w:ilvl w:val="0"/>
           <w:numId w:val="4"/>
         </w:numPr>
-        <w:rPr/>
       </w:pPr>
       <w:bookmarkStart w:id="4" w:name="_Toc469346406"/>
       <w:bookmarkEnd w:id="4"/>
       <w:r>
-        <w:rPr/>
         <w:t>Class diagrams</w:t>
       </w:r>
     </w:p>
     <w:p>
       <w:pPr>
         <w:pStyle w:val="ListParagraph"/>
-        <w:rPr/>
+      </w:pPr>
+    </w:p>
+    <w:p>
+      <w:pPr>
+        <w:pStyle w:val="ListParagraph"/>
+        <w:rPr>
+          <w:noProof/>
+          <w:rtl/>
+        </w:rPr>
+      </w:pPr>
+    </w:p>
+    <w:p>
+      <w:pPr>
+        <w:pStyle w:val="ListParagraph"/>
+        <w:rPr>
+          <w:noProof/>
+          <w:rtl/>
+        </w:rPr>
+      </w:pPr>
+    </w:p>
+    <w:p>
+      <w:pPr>
+        <w:pStyle w:val="ListParagraph"/>
+        <w:rPr>
+          <w:noProof/>
+          <w:rtl/>
+        </w:rPr>
+      </w:pPr>
+    </w:p>
+    <w:p>
+      <w:pPr>
+        <w:pStyle w:val="ListParagraph"/>
+        <w:rPr>
+          <w:noProof/>
+          <w:rtl/>
+        </w:rPr>
       </w:pPr>
       <w:r>
-        <w:rPr/>
+        <w:rPr>
+          <w:noProof/>
+        </w:rPr>
+        <w:lastRenderedPageBreak/>
+        <w:pict>
+          <v:shape id="_x0000_i1026" type="#_x0000_t75" style="width:482.25pt;height:361.5pt">
+            <v:imagedata r:id="rId9" o:title="Class Diagram1"/>
+          </v:shape>
+        </w:pict>
       </w:r>
     </w:p>
     <w:p>
       <w:pPr>
         <w:pStyle w:val="ListParagraph"/>
-        <w:rPr/>
+        <w:rPr>
+          <w:noProof/>
+          <w:rtl/>
+        </w:rPr>
+      </w:pPr>
+    </w:p>
+    <w:p>
+      <w:pPr>
+        <w:pStyle w:val="ListParagraph"/>
+        <w:rPr>
+          <w:noProof/>
+          <w:rtl/>
+        </w:rPr>
+      </w:pPr>
+    </w:p>
+    <w:p>
+      <w:pPr>
+        <w:pStyle w:val="ListParagraph"/>
+        <w:rPr>
+          <w:noProof/>
+          <w:rtl/>
+        </w:rPr>
+      </w:pPr>
+    </w:p>
+    <w:p>
+      <w:pPr>
+        <w:pStyle w:val="ListParagraph"/>
+        <w:rPr>
+          <w:noProof/>
+          <w:rtl/>
+        </w:rPr>
+      </w:pPr>
+    </w:p>
+    <w:p>
+      <w:pPr>
+        <w:pStyle w:val="ListParagraph"/>
+        <w:rPr>
+          <w:noProof/>
+          <w:rtl/>
+        </w:rPr>
+      </w:pPr>
+    </w:p>
+    <w:p>
+      <w:pPr>
+        <w:pStyle w:val="ListParagraph"/>
+        <w:rPr>
+          <w:noProof/>
+          <w:rtl/>
+        </w:rPr>
+      </w:pPr>
+    </w:p>
+    <w:p>
+      <w:pPr>
+        <w:pStyle w:val="ListParagraph"/>
+        <w:rPr>
+          <w:noProof/>
+          <w:rtl/>
+        </w:rPr>
+      </w:pPr>
+    </w:p>
+    <w:p>
+      <w:pPr>
+        <w:pStyle w:val="ListParagraph"/>
+        <w:rPr>
+          <w:noProof/>
+          <w:rtl/>
+        </w:rPr>
+      </w:pPr>
+    </w:p>
+    <w:p>
+      <w:pPr>
+        <w:pStyle w:val="ListParagraph"/>
       </w:pPr>
       <w:r>
-        <w:rPr/>
-        <mc:AlternateContent>
-          <mc:Choice Requires="wps">
-            <w:drawing>
-              <wp:inline distT="0" distB="127000" distL="0" distR="0">
-                <wp:extent cx="6124575" cy="3420110"/>
-                <wp:effectExtent l="0" t="0" r="0" b="0"/>
-                <wp:docPr id="5" name=""/>
-                <a:graphic xmlns:a="http://schemas.openxmlformats.org/drawingml/2006/main">
-                  <a:graphicData uri="http://schemas.openxmlformats.org/drawingml/2006/picture">
-                    <pic:pic xmlns:pic="http://schemas.openxmlformats.org/drawingml/2006/picture">
-                      <pic:nvPicPr>
-                        <pic:cNvPr id="0" name="" descr=""/>
-                        <pic:cNvPicPr/>
-                      </pic:nvPicPr>
-                      <pic:blipFill>
-                        <a:blip r:embed="rId5"/>
-                        <a:stretch/>
-                      </pic:blipFill>
-                      <pic:spPr>
-                        <a:xfrm>
-                          <a:off x="0" y="0"/>
-                          <a:ext cx="6123960" cy="3419640"/>
-                        </a:xfrm>
-                        <a:prstGeom prst="rect">
-                          <a:avLst/>
-                        </a:prstGeom>
-                        <a:ln>
-                          <a:noFill/>
-                        </a:ln>
-                      </pic:spPr>
-                    </pic:pic>
-                  </a:graphicData>
-                </a:graphic>
-              </wp:inline>
-            </w:drawing>
-          </mc:Choice>
-          <mc:Fallback>
-            <w:pict>
-              <v:rect id="shape_0" stroked="f" style="position:absolute;margin-left:0pt;margin-top:-279.3pt;width:482.15pt;height:269.2pt;mso-position-vertical:top">
-                <v:imagedata r:id="rId6" o:detectmouseclick="t"/>
-                <w10:wrap type="none"/>
-                <v:stroke color="#3465a4" joinstyle="round" endcap="flat"/>
-              </v:rect>
-            </w:pict>
-          </mc:Fallback>
-        </mc:AlternateContent>
-      </w:r>
-      <w:r>
-        <w:rPr/>
         <w:t xml:space="preserve"> </w:t>
       </w:r>
     </w:p>
-    <w:p>
-      <w:pPr>
-        <w:pStyle w:val="Normal"/>
-        <w:rPr/>
-      </w:pPr>
-      <w:r>
-        <w:rPr/>
-      </w:r>
-    </w:p>
+    <w:p/>
     <w:p>
       <w:pPr>
         <w:pStyle w:val="ListParagraph"/>
         <w:rPr>
-          <w:b/>
           <w:b/>
           <w:bCs/>
           <w:color w:val="C00000"/>
         </w:rPr>
       </w:pPr>
-      <w:r>
+    </w:p>
+    <w:p>
+      <w:pPr>
+        <w:pStyle w:val="ListParagraph"/>
         <w:rPr>
           <w:b/>
           <w:bCs/>
           <w:color w:val="C00000"/>
         </w:rPr>
-      </w:r>
-    </w:p>
-    <w:p>
-      <w:pPr>
-        <w:pStyle w:val="ListParagraph"/>
-        <w:rPr>
-          <w:b/>
+      </w:pPr>
+      <w:r>
+        <w:rPr>
           <w:b/>
           <w:bCs/>
           <w:color w:val="C00000"/>
         </w:rPr>
-      </w:pPr>
-      <w:r>
+        <w:lastRenderedPageBreak/>
+        <w:t xml:space="preserve">List down your classes and describe them </w:t>
+      </w:r>
+    </w:p>
+    <w:p>
+      <w:pPr>
+        <w:pStyle w:val="ListParagraph"/>
         <w:rPr>
           <w:b/>
           <w:bCs/>
           <w:color w:val="C00000"/>
         </w:rPr>
-        <w:t xml:space="preserve">List down your classes and describe them </w:t>
-      </w:r>
+      </w:pPr>
     </w:p>
     <w:p>
       <w:pPr>
         <w:pStyle w:val="ListParagraph"/>
         <w:rPr>
-          <w:b/>
           <w:b/>
           <w:bCs/>
           <w:color w:val="C00000"/>
         </w:rPr>
       </w:pPr>
-      <w:r>
-        <w:rPr>
-          <w:b/>
-          <w:bCs/>
-          <w:color w:val="C00000"/>
-        </w:rPr>
-      </w:r>
-    </w:p>
-    <w:p>
-      <w:pPr>
-        <w:pStyle w:val="ListParagraph"/>
-        <w:rPr>
-          <w:b/>
-          <w:b/>
-          <w:bCs/>
-          <w:color w:val="C00000"/>
-        </w:rPr>
-      </w:pPr>
-      <w:r>
-        <w:rPr>
-          <w:b/>
-          <w:bCs/>
-          <w:color w:val="C00000"/>
-        </w:rPr>
-      </w:r>
     </w:p>
     <w:tbl>
       <w:tblPr>
         <w:tblW w:w="6930" w:type="dxa"/>
-        <w:jc w:val="left"/>
         <w:tblInd w:w="72" w:type="dxa"/>
         <w:tblBorders>
           <w:top w:val="single" w:sz="6" w:space="0" w:color="999999"/>
@@ -2176,7 +2172,7 @@
           <w:bottom w:w="72" w:type="dxa"/>
           <w:right w:w="72" w:type="dxa"/>
         </w:tblCellMar>
-        <w:tblLook w:val="0000" w:noVBand="0" w:noHBand="0" w:lastColumn="0" w:firstColumn="0" w:lastRow="0" w:firstRow="0"/>
+        <w:tblLook w:val="0000" w:firstRow="0" w:lastRow="0" w:firstColumn="0" w:lastColumn="0" w:noHBand="0" w:noVBand="0"/>
       </w:tblPr>
       <w:tblGrid>
         <w:gridCol w:w="1440"/>
@@ -2185,8 +2181,8 @@
       </w:tblGrid>
       <w:tr>
         <w:trPr>
-          <w:tblHeader w:val="true"/>
-          <w:cantSplit w:val="true"/>
+          <w:cantSplit/>
+          <w:tblHeader/>
         </w:trPr>
         <w:tc>
           <w:tcPr>
@@ -2196,10 +2192,8 @@
               <w:left w:val="single" w:sz="6" w:space="0" w:color="999999"/>
               <w:bottom w:val="single" w:sz="6" w:space="0" w:color="999999"/>
               <w:right w:val="single" w:sz="6" w:space="0" w:color="999999"/>
-              <w:insideH w:val="single" w:sz="6" w:space="0" w:color="999999"/>
-              <w:insideV w:val="single" w:sz="6" w:space="0" w:color="999999"/>
-            </w:tcBorders>
-            <w:shd w:color="auto" w:fill="E6E6E6" w:val="clear"/>
+            </w:tcBorders>
+            <w:shd w:val="clear" w:color="auto" w:fill="E6E6E6"/>
             <w:tcMar>
               <w:left w:w="71" w:type="dxa"/>
             </w:tcMar>
@@ -2209,7 +2203,6 @@
             <w:pPr>
               <w:pStyle w:val="TableText"/>
               <w:rPr>
-                <w:b/>
                 <w:b/>
                 <w:bCs/>
                 <w:sz w:val="22"/>
@@ -2235,10 +2228,8 @@
               <w:left w:val="single" w:sz="6" w:space="0" w:color="999999"/>
               <w:bottom w:val="single" w:sz="6" w:space="0" w:color="999999"/>
               <w:right w:val="single" w:sz="6" w:space="0" w:color="999999"/>
-              <w:insideH w:val="single" w:sz="6" w:space="0" w:color="999999"/>
-              <w:insideV w:val="single" w:sz="6" w:space="0" w:color="999999"/>
-            </w:tcBorders>
-            <w:shd w:color="auto" w:fill="E6E6E6" w:val="clear"/>
+            </w:tcBorders>
+            <w:shd w:val="clear" w:color="auto" w:fill="E6E6E6"/>
             <w:tcMar>
               <w:left w:w="71" w:type="dxa"/>
             </w:tcMar>
@@ -2248,7 +2239,6 @@
             <w:pPr>
               <w:pStyle w:val="TableText"/>
               <w:rPr>
-                <w:b/>
                 <w:b/>
                 <w:bCs/>
                 <w:sz w:val="22"/>
@@ -2274,10 +2264,8 @@
               <w:left w:val="single" w:sz="6" w:space="0" w:color="999999"/>
               <w:bottom w:val="single" w:sz="6" w:space="0" w:color="999999"/>
               <w:right w:val="single" w:sz="6" w:space="0" w:color="999999"/>
-              <w:insideH w:val="single" w:sz="6" w:space="0" w:color="999999"/>
-              <w:insideV w:val="single" w:sz="6" w:space="0" w:color="999999"/>
-            </w:tcBorders>
-            <w:shd w:color="auto" w:fill="E6E6E6" w:val="clear"/>
+            </w:tcBorders>
+            <w:shd w:val="clear" w:color="auto" w:fill="E6E6E6"/>
             <w:tcMar>
               <w:left w:w="71" w:type="dxa"/>
             </w:tcMar>
@@ -2287,7 +2275,6 @@
             <w:pPr>
               <w:pStyle w:val="TableText"/>
               <w:rPr>
-                <w:b/>
                 <w:b/>
                 <w:bCs/>
                 <w:sz w:val="22"/>
@@ -2308,7 +2295,7 @@
       </w:tr>
       <w:tr>
         <w:trPr>
-          <w:cantSplit w:val="true"/>
+          <w:cantSplit/>
         </w:trPr>
         <w:tc>
           <w:tcPr>
@@ -2318,10 +2305,8 @@
               <w:left w:val="single" w:sz="6" w:space="0" w:color="999999"/>
               <w:bottom w:val="single" w:sz="6" w:space="0" w:color="999999"/>
               <w:right w:val="single" w:sz="6" w:space="0" w:color="999999"/>
-              <w:insideH w:val="single" w:sz="6" w:space="0" w:color="999999"/>
-              <w:insideV w:val="single" w:sz="6" w:space="0" w:color="999999"/>
-            </w:tcBorders>
-            <w:shd w:fill="auto" w:val="clear"/>
+            </w:tcBorders>
+            <w:shd w:val="clear" w:color="auto" w:fill="auto"/>
             <w:tcMar>
               <w:left w:w="71" w:type="dxa"/>
             </w:tcMar>
@@ -2330,10 +2315,8 @@
           <w:p>
             <w:pPr>
               <w:pStyle w:val="TableText"/>
-              <w:rPr/>
-            </w:pPr>
-            <w:r>
-              <w:rPr/>
+            </w:pPr>
+            <w:r>
               <w:t>1</w:t>
             </w:r>
           </w:p>
@@ -2346,10 +2329,8 @@
               <w:left w:val="single" w:sz="6" w:space="0" w:color="999999"/>
               <w:bottom w:val="single" w:sz="6" w:space="0" w:color="999999"/>
               <w:right w:val="single" w:sz="6" w:space="0" w:color="999999"/>
-              <w:insideH w:val="single" w:sz="6" w:space="0" w:color="999999"/>
-              <w:insideV w:val="single" w:sz="6" w:space="0" w:color="999999"/>
-            </w:tcBorders>
-            <w:shd w:color="auto" w:fill="FFFFFF" w:val="clear"/>
+            </w:tcBorders>
+            <w:shd w:val="clear" w:color="auto" w:fill="FFFFFF"/>
             <w:tcMar>
               <w:left w:w="71" w:type="dxa"/>
             </w:tcMar>
@@ -2358,10 +2339,8 @@
           <w:p>
             <w:pPr>
               <w:pStyle w:val="TableText"/>
-              <w:rPr/>
-            </w:pPr>
-            <w:r>
-              <w:rPr/>
+            </w:pPr>
+            <w:r>
               <w:t>Account</w:t>
             </w:r>
           </w:p>
@@ -2374,10 +2353,8 @@
               <w:left w:val="single" w:sz="6" w:space="0" w:color="999999"/>
               <w:bottom w:val="single" w:sz="6" w:space="0" w:color="999999"/>
               <w:right w:val="single" w:sz="6" w:space="0" w:color="999999"/>
-              <w:insideH w:val="single" w:sz="6" w:space="0" w:color="999999"/>
-              <w:insideV w:val="single" w:sz="6" w:space="0" w:color="999999"/>
-            </w:tcBorders>
-            <w:shd w:fill="auto" w:val="clear"/>
+            </w:tcBorders>
+            <w:shd w:val="clear" w:color="auto" w:fill="auto"/>
             <w:tcMar>
               <w:left w:w="71" w:type="dxa"/>
             </w:tcMar>
@@ -2386,10 +2363,8 @@
           <w:p>
             <w:pPr>
               <w:pStyle w:val="TableText"/>
-              <w:rPr/>
-            </w:pPr>
-            <w:r>
-              <w:rPr/>
+            </w:pPr>
+            <w:r>
               <w:t>Generalization of roles of users in the system.</w:t>
             </w:r>
           </w:p>
@@ -2397,7 +2372,7 @@
       </w:tr>
       <w:tr>
         <w:trPr>
-          <w:cantSplit w:val="true"/>
+          <w:cantSplit/>
         </w:trPr>
         <w:tc>
           <w:tcPr>
@@ -2407,10 +2382,8 @@
               <w:left w:val="single" w:sz="6" w:space="0" w:color="999999"/>
               <w:bottom w:val="single" w:sz="6" w:space="0" w:color="999999"/>
               <w:right w:val="single" w:sz="6" w:space="0" w:color="999999"/>
-              <w:insideH w:val="single" w:sz="6" w:space="0" w:color="999999"/>
-              <w:insideV w:val="single" w:sz="6" w:space="0" w:color="999999"/>
-            </w:tcBorders>
-            <w:shd w:fill="auto" w:val="clear"/>
+            </w:tcBorders>
+            <w:shd w:val="clear" w:color="auto" w:fill="auto"/>
             <w:tcMar>
               <w:left w:w="71" w:type="dxa"/>
             </w:tcMar>
@@ -2419,10 +2392,8 @@
           <w:p>
             <w:pPr>
               <w:pStyle w:val="TableText"/>
-              <w:rPr/>
-            </w:pPr>
-            <w:r>
-              <w:rPr/>
+            </w:pPr>
+            <w:r>
               <w:t>2</w:t>
             </w:r>
           </w:p>
@@ -2435,10 +2406,8 @@
               <w:left w:val="single" w:sz="6" w:space="0" w:color="999999"/>
               <w:bottom w:val="single" w:sz="6" w:space="0" w:color="999999"/>
               <w:right w:val="single" w:sz="6" w:space="0" w:color="999999"/>
-              <w:insideH w:val="single" w:sz="6" w:space="0" w:color="999999"/>
-              <w:insideV w:val="single" w:sz="6" w:space="0" w:color="999999"/>
-            </w:tcBorders>
-            <w:shd w:color="auto" w:fill="FFFFFF" w:val="clear"/>
+            </w:tcBorders>
+            <w:shd w:val="clear" w:color="auto" w:fill="FFFFFF"/>
             <w:tcMar>
               <w:left w:w="71" w:type="dxa"/>
             </w:tcMar>
@@ -2447,10 +2416,8 @@
           <w:p>
             <w:pPr>
               <w:pStyle w:val="TableText"/>
-              <w:rPr/>
-            </w:pPr>
-            <w:r>
-              <w:rPr/>
+            </w:pPr>
+            <w:r>
               <w:t>CleverZone</w:t>
             </w:r>
           </w:p>
@@ -2463,10 +2430,8 @@
               <w:left w:val="single" w:sz="6" w:space="0" w:color="999999"/>
               <w:bottom w:val="single" w:sz="6" w:space="0" w:color="999999"/>
               <w:right w:val="single" w:sz="6" w:space="0" w:color="999999"/>
-              <w:insideH w:val="single" w:sz="6" w:space="0" w:color="999999"/>
-              <w:insideV w:val="single" w:sz="6" w:space="0" w:color="999999"/>
-            </w:tcBorders>
-            <w:shd w:fill="auto" w:val="clear"/>
+            </w:tcBorders>
+            <w:shd w:val="clear" w:color="auto" w:fill="auto"/>
             <w:tcMar>
               <w:left w:w="71" w:type="dxa"/>
             </w:tcMar>
@@ -2475,10 +2440,8 @@
           <w:p>
             <w:pPr>
               <w:pStyle w:val="TableText"/>
-              <w:rPr/>
-            </w:pPr>
-            <w:r>
-              <w:rPr/>
+            </w:pPr>
+            <w:r>
               <w:t>Works as interface between the user and the system (GUI).</w:t>
             </w:r>
           </w:p>
@@ -2486,7 +2449,7 @@
       </w:tr>
       <w:tr>
         <w:trPr>
-          <w:cantSplit w:val="true"/>
+          <w:cantSplit/>
         </w:trPr>
         <w:tc>
           <w:tcPr>
@@ -2496,10 +2459,8 @@
               <w:left w:val="single" w:sz="6" w:space="0" w:color="999999"/>
               <w:bottom w:val="single" w:sz="6" w:space="0" w:color="999999"/>
               <w:right w:val="single" w:sz="6" w:space="0" w:color="999999"/>
-              <w:insideH w:val="single" w:sz="6" w:space="0" w:color="999999"/>
-              <w:insideV w:val="single" w:sz="6" w:space="0" w:color="999999"/>
-            </w:tcBorders>
-            <w:shd w:fill="auto" w:val="clear"/>
+            </w:tcBorders>
+            <w:shd w:val="clear" w:color="auto" w:fill="auto"/>
             <w:tcMar>
               <w:left w:w="71" w:type="dxa"/>
             </w:tcMar>
@@ -2508,10 +2469,8 @@
           <w:p>
             <w:pPr>
               <w:pStyle w:val="TableText"/>
-              <w:rPr/>
-            </w:pPr>
-            <w:r>
-              <w:rPr/>
+            </w:pPr>
+            <w:r>
               <w:t>3</w:t>
             </w:r>
           </w:p>
@@ -2524,10 +2483,8 @@
               <w:left w:val="single" w:sz="6" w:space="0" w:color="999999"/>
               <w:bottom w:val="single" w:sz="6" w:space="0" w:color="999999"/>
               <w:right w:val="single" w:sz="6" w:space="0" w:color="999999"/>
-              <w:insideH w:val="single" w:sz="6" w:space="0" w:color="999999"/>
-              <w:insideV w:val="single" w:sz="6" w:space="0" w:color="999999"/>
-            </w:tcBorders>
-            <w:shd w:color="auto" w:fill="FFFFFF" w:val="clear"/>
+            </w:tcBorders>
+            <w:shd w:val="clear" w:color="auto" w:fill="FFFFFF"/>
             <w:tcMar>
               <w:left w:w="71" w:type="dxa"/>
             </w:tcMar>
@@ -2536,10 +2493,8 @@
           <w:p>
             <w:pPr>
               <w:pStyle w:val="TableText"/>
-              <w:rPr/>
-            </w:pPr>
-            <w:r>
-              <w:rPr/>
+            </w:pPr>
+            <w:r>
               <w:t>Control</w:t>
             </w:r>
           </w:p>
@@ -2552,10 +2507,8 @@
               <w:left w:val="single" w:sz="6" w:space="0" w:color="999999"/>
               <w:bottom w:val="single" w:sz="6" w:space="0" w:color="999999"/>
               <w:right w:val="single" w:sz="6" w:space="0" w:color="999999"/>
-              <w:insideH w:val="single" w:sz="6" w:space="0" w:color="999999"/>
-              <w:insideV w:val="single" w:sz="6" w:space="0" w:color="999999"/>
-            </w:tcBorders>
-            <w:shd w:fill="auto" w:val="clear"/>
+            </w:tcBorders>
+            <w:shd w:val="clear" w:color="auto" w:fill="auto"/>
             <w:tcMar>
               <w:left w:w="71" w:type="dxa"/>
             </w:tcMar>
@@ -2564,10 +2517,8 @@
           <w:p>
             <w:pPr>
               <w:pStyle w:val="TableText"/>
-              <w:rPr/>
-            </w:pPr>
-            <w:r>
-              <w:rPr/>
+            </w:pPr>
+            <w:r>
               <w:t xml:space="preserve">Works as intermediate class between GUI and DataBase. </w:t>
             </w:r>
           </w:p>
@@ -2575,7 +2526,7 @@
       </w:tr>
       <w:tr>
         <w:trPr>
-          <w:cantSplit w:val="true"/>
+          <w:cantSplit/>
         </w:trPr>
         <w:tc>
           <w:tcPr>
@@ -2585,10 +2536,8 @@
               <w:left w:val="single" w:sz="6" w:space="0" w:color="999999"/>
               <w:bottom w:val="single" w:sz="6" w:space="0" w:color="999999"/>
               <w:right w:val="single" w:sz="6" w:space="0" w:color="999999"/>
-              <w:insideH w:val="single" w:sz="6" w:space="0" w:color="999999"/>
-              <w:insideV w:val="single" w:sz="6" w:space="0" w:color="999999"/>
-            </w:tcBorders>
-            <w:shd w:fill="auto" w:val="clear"/>
+            </w:tcBorders>
+            <w:shd w:val="clear" w:color="auto" w:fill="auto"/>
             <w:tcMar>
               <w:left w:w="71" w:type="dxa"/>
             </w:tcMar>
@@ -2597,10 +2546,8 @@
           <w:p>
             <w:pPr>
               <w:pStyle w:val="TableText"/>
-              <w:rPr/>
-            </w:pPr>
-            <w:r>
-              <w:rPr/>
+            </w:pPr>
+            <w:r>
               <w:t>4</w:t>
             </w:r>
           </w:p>
@@ -2613,10 +2560,8 @@
               <w:left w:val="single" w:sz="6" w:space="0" w:color="999999"/>
               <w:bottom w:val="single" w:sz="6" w:space="0" w:color="999999"/>
               <w:right w:val="single" w:sz="6" w:space="0" w:color="999999"/>
-              <w:insideH w:val="single" w:sz="6" w:space="0" w:color="999999"/>
-              <w:insideV w:val="single" w:sz="6" w:space="0" w:color="999999"/>
-            </w:tcBorders>
-            <w:shd w:color="auto" w:fill="FFFFFF" w:val="clear"/>
+            </w:tcBorders>
+            <w:shd w:val="clear" w:color="auto" w:fill="FFFFFF"/>
             <w:tcMar>
               <w:left w:w="71" w:type="dxa"/>
             </w:tcMar>
@@ -2625,10 +2570,8 @@
           <w:p>
             <w:pPr>
               <w:pStyle w:val="TableText"/>
-              <w:rPr/>
-            </w:pPr>
-            <w:r>
-              <w:rPr/>
+            </w:pPr>
+            <w:r>
               <w:t>Teacher</w:t>
             </w:r>
           </w:p>
@@ -2641,10 +2584,8 @@
               <w:left w:val="single" w:sz="6" w:space="0" w:color="999999"/>
               <w:bottom w:val="single" w:sz="6" w:space="0" w:color="999999"/>
               <w:right w:val="single" w:sz="6" w:space="0" w:color="999999"/>
-              <w:insideH w:val="single" w:sz="6" w:space="0" w:color="999999"/>
-              <w:insideV w:val="single" w:sz="6" w:space="0" w:color="999999"/>
-            </w:tcBorders>
-            <w:shd w:fill="auto" w:val="clear"/>
+            </w:tcBorders>
+            <w:shd w:val="clear" w:color="auto" w:fill="auto"/>
             <w:tcMar>
               <w:left w:w="71" w:type="dxa"/>
             </w:tcMar>
@@ -2653,10 +2594,8 @@
           <w:p>
             <w:pPr>
               <w:pStyle w:val="TableText"/>
-              <w:rPr/>
-            </w:pPr>
-            <w:r>
-              <w:rPr/>
+            </w:pPr>
+            <w:r>
               <w:t>Describes one type of user.</w:t>
             </w:r>
           </w:p>
@@ -2664,7 +2603,7 @@
       </w:tr>
       <w:tr>
         <w:trPr>
-          <w:cantSplit w:val="true"/>
+          <w:cantSplit/>
         </w:trPr>
         <w:tc>
           <w:tcPr>
@@ -2674,10 +2613,8 @@
               <w:left w:val="single" w:sz="6" w:space="0" w:color="999999"/>
               <w:bottom w:val="single" w:sz="6" w:space="0" w:color="999999"/>
               <w:right w:val="single" w:sz="6" w:space="0" w:color="999999"/>
-              <w:insideH w:val="single" w:sz="6" w:space="0" w:color="999999"/>
-              <w:insideV w:val="single" w:sz="6" w:space="0" w:color="999999"/>
-            </w:tcBorders>
-            <w:shd w:fill="auto" w:val="clear"/>
+            </w:tcBorders>
+            <w:shd w:val="clear" w:color="auto" w:fill="auto"/>
             <w:tcMar>
               <w:left w:w="71" w:type="dxa"/>
             </w:tcMar>
@@ -2686,10 +2623,8 @@
           <w:p>
             <w:pPr>
               <w:pStyle w:val="TableText"/>
-              <w:rPr/>
-            </w:pPr>
-            <w:r>
-              <w:rPr/>
+            </w:pPr>
+            <w:r>
               <w:t>5</w:t>
             </w:r>
           </w:p>
@@ -2702,10 +2637,8 @@
               <w:left w:val="single" w:sz="6" w:space="0" w:color="999999"/>
               <w:bottom w:val="single" w:sz="6" w:space="0" w:color="999999"/>
               <w:right w:val="single" w:sz="6" w:space="0" w:color="999999"/>
-              <w:insideH w:val="single" w:sz="6" w:space="0" w:color="999999"/>
-              <w:insideV w:val="single" w:sz="6" w:space="0" w:color="999999"/>
-            </w:tcBorders>
-            <w:shd w:color="auto" w:fill="FFFFFF" w:val="clear"/>
+            </w:tcBorders>
+            <w:shd w:val="clear" w:color="auto" w:fill="FFFFFF"/>
             <w:tcMar>
               <w:left w:w="71" w:type="dxa"/>
             </w:tcMar>
@@ -2714,10 +2647,8 @@
           <w:p>
             <w:pPr>
               <w:pStyle w:val="TableText"/>
-              <w:rPr/>
-            </w:pPr>
-            <w:r>
-              <w:rPr/>
+            </w:pPr>
+            <w:r>
               <w:t>Student</w:t>
             </w:r>
           </w:p>
@@ -2730,10 +2661,8 @@
               <w:left w:val="single" w:sz="6" w:space="0" w:color="999999"/>
               <w:bottom w:val="single" w:sz="6" w:space="0" w:color="999999"/>
               <w:right w:val="single" w:sz="6" w:space="0" w:color="999999"/>
-              <w:insideH w:val="single" w:sz="6" w:space="0" w:color="999999"/>
-              <w:insideV w:val="single" w:sz="6" w:space="0" w:color="999999"/>
-            </w:tcBorders>
-            <w:shd w:fill="auto" w:val="clear"/>
+            </w:tcBorders>
+            <w:shd w:val="clear" w:color="auto" w:fill="auto"/>
             <w:tcMar>
               <w:left w:w="71" w:type="dxa"/>
             </w:tcMar>
@@ -2742,10 +2671,8 @@
           <w:p>
             <w:pPr>
               <w:pStyle w:val="TableText"/>
-              <w:rPr/>
-            </w:pPr>
-            <w:r>
-              <w:rPr/>
+            </w:pPr>
+            <w:r>
               <w:t>Describes one type of user.</w:t>
             </w:r>
           </w:p>
@@ -2753,7 +2680,7 @@
       </w:tr>
       <w:tr>
         <w:trPr>
-          <w:cantSplit w:val="true"/>
+          <w:cantSplit/>
         </w:trPr>
         <w:tc>
           <w:tcPr>
@@ -2763,10 +2690,8 @@
               <w:left w:val="single" w:sz="6" w:space="0" w:color="999999"/>
               <w:bottom w:val="single" w:sz="6" w:space="0" w:color="999999"/>
               <w:right w:val="single" w:sz="6" w:space="0" w:color="999999"/>
-              <w:insideH w:val="single" w:sz="6" w:space="0" w:color="999999"/>
-              <w:insideV w:val="single" w:sz="6" w:space="0" w:color="999999"/>
-            </w:tcBorders>
-            <w:shd w:fill="auto" w:val="clear"/>
+            </w:tcBorders>
+            <w:shd w:val="clear" w:color="auto" w:fill="auto"/>
             <w:tcMar>
               <w:left w:w="71" w:type="dxa"/>
             </w:tcMar>
@@ -2775,10 +2700,8 @@
           <w:p>
             <w:pPr>
               <w:pStyle w:val="TableText"/>
-              <w:rPr/>
-            </w:pPr>
-            <w:r>
-              <w:rPr/>
+            </w:pPr>
+            <w:r>
               <w:t>6</w:t>
             </w:r>
           </w:p>
@@ -2791,10 +2714,8 @@
               <w:left w:val="single" w:sz="6" w:space="0" w:color="999999"/>
               <w:bottom w:val="single" w:sz="6" w:space="0" w:color="999999"/>
               <w:right w:val="single" w:sz="6" w:space="0" w:color="999999"/>
-              <w:insideH w:val="single" w:sz="6" w:space="0" w:color="999999"/>
-              <w:insideV w:val="single" w:sz="6" w:space="0" w:color="999999"/>
-            </w:tcBorders>
-            <w:shd w:color="auto" w:fill="FFFFFF" w:val="clear"/>
+            </w:tcBorders>
+            <w:shd w:val="clear" w:color="auto" w:fill="FFFFFF"/>
             <w:tcMar>
               <w:left w:w="71" w:type="dxa"/>
             </w:tcMar>
@@ -2803,10 +2724,8 @@
           <w:p>
             <w:pPr>
               <w:pStyle w:val="TableText"/>
-              <w:rPr/>
-            </w:pPr>
-            <w:r>
-              <w:rPr/>
+            </w:pPr>
+            <w:r>
               <w:t>Game</w:t>
             </w:r>
           </w:p>
@@ -2819,10 +2738,8 @@
               <w:left w:val="single" w:sz="6" w:space="0" w:color="999999"/>
               <w:bottom w:val="single" w:sz="6" w:space="0" w:color="999999"/>
               <w:right w:val="single" w:sz="6" w:space="0" w:color="999999"/>
-              <w:insideH w:val="single" w:sz="6" w:space="0" w:color="999999"/>
-              <w:insideV w:val="single" w:sz="6" w:space="0" w:color="999999"/>
-            </w:tcBorders>
-            <w:shd w:fill="auto" w:val="clear"/>
+            </w:tcBorders>
+            <w:shd w:val="clear" w:color="auto" w:fill="auto"/>
             <w:tcMar>
               <w:left w:w="71" w:type="dxa"/>
             </w:tcMar>
@@ -2831,10 +2748,8 @@
           <w:p>
             <w:pPr>
               <w:pStyle w:val="TableText"/>
-              <w:rPr/>
-            </w:pPr>
-            <w:r>
-              <w:rPr/>
+            </w:pPr>
+            <w:r>
               <w:t>Interface class for three classes (match , MCQ , T_F ).</w:t>
             </w:r>
           </w:p>
@@ -2842,7 +2757,7 @@
       </w:tr>
       <w:tr>
         <w:trPr>
-          <w:cantSplit w:val="true"/>
+          <w:cantSplit/>
         </w:trPr>
         <w:tc>
           <w:tcPr>
@@ -2852,10 +2767,8 @@
               <w:left w:val="single" w:sz="6" w:space="0" w:color="999999"/>
               <w:bottom w:val="single" w:sz="6" w:space="0" w:color="999999"/>
               <w:right w:val="single" w:sz="6" w:space="0" w:color="999999"/>
-              <w:insideH w:val="single" w:sz="6" w:space="0" w:color="999999"/>
-              <w:insideV w:val="single" w:sz="6" w:space="0" w:color="999999"/>
-            </w:tcBorders>
-            <w:shd w:fill="auto" w:val="clear"/>
+            </w:tcBorders>
+            <w:shd w:val="clear" w:color="auto" w:fill="auto"/>
             <w:tcMar>
               <w:left w:w="71" w:type="dxa"/>
             </w:tcMar>
@@ -2864,10 +2777,8 @@
           <w:p>
             <w:pPr>
               <w:pStyle w:val="TableText"/>
-              <w:rPr/>
-            </w:pPr>
-            <w:r>
-              <w:rPr/>
+            </w:pPr>
+            <w:r>
               <w:t>7</w:t>
             </w:r>
           </w:p>
@@ -2880,10 +2791,8 @@
               <w:left w:val="single" w:sz="6" w:space="0" w:color="999999"/>
               <w:bottom w:val="single" w:sz="6" w:space="0" w:color="999999"/>
               <w:right w:val="single" w:sz="6" w:space="0" w:color="999999"/>
-              <w:insideH w:val="single" w:sz="6" w:space="0" w:color="999999"/>
-              <w:insideV w:val="single" w:sz="6" w:space="0" w:color="999999"/>
-            </w:tcBorders>
-            <w:shd w:color="auto" w:fill="FFFFFF" w:val="clear"/>
+            </w:tcBorders>
+            <w:shd w:val="clear" w:color="auto" w:fill="FFFFFF"/>
             <w:tcMar>
               <w:left w:w="71" w:type="dxa"/>
             </w:tcMar>
@@ -2892,10 +2801,8 @@
           <w:p>
             <w:pPr>
               <w:pStyle w:val="TableText"/>
-              <w:rPr/>
-            </w:pPr>
-            <w:r>
-              <w:rPr/>
+            </w:pPr>
+            <w:r>
               <w:t>DataBaseUser</w:t>
             </w:r>
           </w:p>
@@ -2908,10 +2815,8 @@
               <w:left w:val="single" w:sz="6" w:space="0" w:color="999999"/>
               <w:bottom w:val="single" w:sz="6" w:space="0" w:color="999999"/>
               <w:right w:val="single" w:sz="6" w:space="0" w:color="999999"/>
-              <w:insideH w:val="single" w:sz="6" w:space="0" w:color="999999"/>
-              <w:insideV w:val="single" w:sz="6" w:space="0" w:color="999999"/>
-            </w:tcBorders>
-            <w:shd w:fill="auto" w:val="clear"/>
+            </w:tcBorders>
+            <w:shd w:val="clear" w:color="auto" w:fill="auto"/>
             <w:tcMar>
               <w:left w:w="71" w:type="dxa"/>
             </w:tcMar>
@@ -2920,10 +2825,8 @@
           <w:p>
             <w:pPr>
               <w:pStyle w:val="TableText"/>
-              <w:rPr/>
-            </w:pPr>
-            <w:r>
-              <w:rPr/>
+            </w:pPr>
+            <w:r>
               <w:t>Control DataBase of user.</w:t>
             </w:r>
           </w:p>
@@ -2931,7 +2834,7 @@
       </w:tr>
       <w:tr>
         <w:trPr>
-          <w:cantSplit w:val="true"/>
+          <w:cantSplit/>
         </w:trPr>
         <w:tc>
           <w:tcPr>
@@ -2941,10 +2844,8 @@
               <w:left w:val="single" w:sz="6" w:space="0" w:color="999999"/>
               <w:bottom w:val="single" w:sz="6" w:space="0" w:color="999999"/>
               <w:right w:val="single" w:sz="6" w:space="0" w:color="999999"/>
-              <w:insideH w:val="single" w:sz="6" w:space="0" w:color="999999"/>
-              <w:insideV w:val="single" w:sz="6" w:space="0" w:color="999999"/>
-            </w:tcBorders>
-            <w:shd w:fill="auto" w:val="clear"/>
+            </w:tcBorders>
+            <w:shd w:val="clear" w:color="auto" w:fill="auto"/>
             <w:tcMar>
               <w:left w:w="71" w:type="dxa"/>
             </w:tcMar>
@@ -2953,10 +2854,8 @@
           <w:p>
             <w:pPr>
               <w:pStyle w:val="TableText"/>
-              <w:rPr/>
-            </w:pPr>
-            <w:r>
-              <w:rPr/>
+            </w:pPr>
+            <w:r>
               <w:t>8</w:t>
             </w:r>
           </w:p>
@@ -2969,10 +2868,8 @@
               <w:left w:val="single" w:sz="6" w:space="0" w:color="999999"/>
               <w:bottom w:val="single" w:sz="6" w:space="0" w:color="999999"/>
               <w:right w:val="single" w:sz="6" w:space="0" w:color="999999"/>
-              <w:insideH w:val="single" w:sz="6" w:space="0" w:color="999999"/>
-              <w:insideV w:val="single" w:sz="6" w:space="0" w:color="999999"/>
-            </w:tcBorders>
-            <w:shd w:color="auto" w:fill="FFFFFF" w:val="clear"/>
+            </w:tcBorders>
+            <w:shd w:val="clear" w:color="auto" w:fill="FFFFFF"/>
             <w:tcMar>
               <w:left w:w="71" w:type="dxa"/>
             </w:tcMar>
@@ -2981,10 +2878,8 @@
           <w:p>
             <w:pPr>
               <w:pStyle w:val="TableText"/>
-              <w:rPr/>
-            </w:pPr>
-            <w:r>
-              <w:rPr/>
+            </w:pPr>
+            <w:r>
               <w:t>DataBaseGame</w:t>
             </w:r>
           </w:p>
@@ -2997,10 +2892,8 @@
               <w:left w:val="single" w:sz="6" w:space="0" w:color="999999"/>
               <w:bottom w:val="single" w:sz="6" w:space="0" w:color="999999"/>
               <w:right w:val="single" w:sz="6" w:space="0" w:color="999999"/>
-              <w:insideH w:val="single" w:sz="6" w:space="0" w:color="999999"/>
-              <w:insideV w:val="single" w:sz="6" w:space="0" w:color="999999"/>
-            </w:tcBorders>
-            <w:shd w:fill="auto" w:val="clear"/>
+            </w:tcBorders>
+            <w:shd w:val="clear" w:color="auto" w:fill="auto"/>
             <w:tcMar>
               <w:left w:w="71" w:type="dxa"/>
             </w:tcMar>
@@ -3009,10 +2902,8 @@
           <w:p>
             <w:pPr>
               <w:pStyle w:val="TableText"/>
-              <w:rPr/>
-            </w:pPr>
-            <w:r>
-              <w:rPr/>
+            </w:pPr>
+            <w:r>
               <w:t>Control DataBase of game.</w:t>
             </w:r>
           </w:p>
@@ -3020,7 +2911,7 @@
       </w:tr>
       <w:tr>
         <w:trPr>
-          <w:cantSplit w:val="true"/>
+          <w:cantSplit/>
         </w:trPr>
         <w:tc>
           <w:tcPr>
@@ -3030,10 +2921,8 @@
               <w:left w:val="single" w:sz="6" w:space="0" w:color="999999"/>
               <w:bottom w:val="single" w:sz="6" w:space="0" w:color="999999"/>
               <w:right w:val="single" w:sz="6" w:space="0" w:color="999999"/>
-              <w:insideH w:val="single" w:sz="6" w:space="0" w:color="999999"/>
-              <w:insideV w:val="single" w:sz="6" w:space="0" w:color="999999"/>
-            </w:tcBorders>
-            <w:shd w:fill="auto" w:val="clear"/>
+            </w:tcBorders>
+            <w:shd w:val="clear" w:color="auto" w:fill="auto"/>
             <w:tcMar>
               <w:left w:w="71" w:type="dxa"/>
             </w:tcMar>
@@ -3042,10 +2931,8 @@
           <w:p>
             <w:pPr>
               <w:pStyle w:val="TableText"/>
-              <w:rPr/>
-            </w:pPr>
-            <w:r>
-              <w:rPr/>
+            </w:pPr>
+            <w:r>
               <w:t>9</w:t>
             </w:r>
           </w:p>
@@ -3058,10 +2945,8 @@
               <w:left w:val="single" w:sz="6" w:space="0" w:color="999999"/>
               <w:bottom w:val="single" w:sz="6" w:space="0" w:color="999999"/>
               <w:right w:val="single" w:sz="6" w:space="0" w:color="999999"/>
-              <w:insideH w:val="single" w:sz="6" w:space="0" w:color="999999"/>
-              <w:insideV w:val="single" w:sz="6" w:space="0" w:color="999999"/>
-            </w:tcBorders>
-            <w:shd w:color="auto" w:fill="FFFFFF" w:val="clear"/>
+            </w:tcBorders>
+            <w:shd w:val="clear" w:color="auto" w:fill="FFFFFF"/>
             <w:tcMar>
               <w:left w:w="71" w:type="dxa"/>
             </w:tcMar>
@@ -3070,10 +2955,8 @@
           <w:p>
             <w:pPr>
               <w:pStyle w:val="TableText"/>
-              <w:rPr/>
-            </w:pPr>
-            <w:r>
-              <w:rPr/>
+            </w:pPr>
+            <w:r>
               <w:t>Match</w:t>
             </w:r>
           </w:p>
@@ -3086,10 +2969,8 @@
               <w:left w:val="single" w:sz="6" w:space="0" w:color="999999"/>
               <w:bottom w:val="single" w:sz="6" w:space="0" w:color="999999"/>
               <w:right w:val="single" w:sz="6" w:space="0" w:color="999999"/>
-              <w:insideH w:val="single" w:sz="6" w:space="0" w:color="999999"/>
-              <w:insideV w:val="single" w:sz="6" w:space="0" w:color="999999"/>
-            </w:tcBorders>
-            <w:shd w:fill="auto" w:val="clear"/>
+            </w:tcBorders>
+            <w:shd w:val="clear" w:color="auto" w:fill="auto"/>
             <w:tcMar>
               <w:left w:w="71" w:type="dxa"/>
             </w:tcMar>
@@ -3098,10 +2979,8 @@
           <w:p>
             <w:pPr>
               <w:pStyle w:val="TableText"/>
-              <w:rPr/>
-            </w:pPr>
-            <w:r>
-              <w:rPr/>
+            </w:pPr>
+            <w:r>
               <w:t>It have all the methods for the game.</w:t>
             </w:r>
           </w:p>
@@ -3109,7 +2988,7 @@
       </w:tr>
       <w:tr>
         <w:trPr>
-          <w:cantSplit w:val="true"/>
+          <w:cantSplit/>
         </w:trPr>
         <w:tc>
           <w:tcPr>
@@ -3119,10 +2998,8 @@
               <w:left w:val="single" w:sz="6" w:space="0" w:color="999999"/>
               <w:bottom w:val="single" w:sz="6" w:space="0" w:color="999999"/>
               <w:right w:val="single" w:sz="6" w:space="0" w:color="999999"/>
-              <w:insideH w:val="single" w:sz="6" w:space="0" w:color="999999"/>
-              <w:insideV w:val="single" w:sz="6" w:space="0" w:color="999999"/>
-            </w:tcBorders>
-            <w:shd w:fill="auto" w:val="clear"/>
+            </w:tcBorders>
+            <w:shd w:val="clear" w:color="auto" w:fill="auto"/>
             <w:tcMar>
               <w:left w:w="71" w:type="dxa"/>
             </w:tcMar>
@@ -3131,10 +3008,8 @@
           <w:p>
             <w:pPr>
               <w:pStyle w:val="TableText"/>
-              <w:rPr/>
-            </w:pPr>
-            <w:r>
-              <w:rPr/>
+            </w:pPr>
+            <w:r>
               <w:t>10</w:t>
             </w:r>
           </w:p>
@@ -3147,10 +3022,8 @@
               <w:left w:val="single" w:sz="6" w:space="0" w:color="999999"/>
               <w:bottom w:val="single" w:sz="6" w:space="0" w:color="999999"/>
               <w:right w:val="single" w:sz="6" w:space="0" w:color="999999"/>
-              <w:insideH w:val="single" w:sz="6" w:space="0" w:color="999999"/>
-              <w:insideV w:val="single" w:sz="6" w:space="0" w:color="999999"/>
-            </w:tcBorders>
-            <w:shd w:color="auto" w:fill="FFFFFF" w:val="clear"/>
+            </w:tcBorders>
+            <w:shd w:val="clear" w:color="auto" w:fill="FFFFFF"/>
             <w:tcMar>
               <w:left w:w="71" w:type="dxa"/>
             </w:tcMar>
@@ -3159,10 +3032,8 @@
           <w:p>
             <w:pPr>
               <w:pStyle w:val="TableText"/>
-              <w:rPr/>
-            </w:pPr>
-            <w:r>
-              <w:rPr/>
+            </w:pPr>
+            <w:r>
               <w:t>MCQ</w:t>
             </w:r>
           </w:p>
@@ -3175,10 +3046,8 @@
               <w:left w:val="single" w:sz="6" w:space="0" w:color="999999"/>
               <w:bottom w:val="single" w:sz="6" w:space="0" w:color="999999"/>
               <w:right w:val="single" w:sz="6" w:space="0" w:color="999999"/>
-              <w:insideH w:val="single" w:sz="6" w:space="0" w:color="999999"/>
-              <w:insideV w:val="single" w:sz="6" w:space="0" w:color="999999"/>
-            </w:tcBorders>
-            <w:shd w:fill="auto" w:val="clear"/>
+            </w:tcBorders>
+            <w:shd w:val="clear" w:color="auto" w:fill="auto"/>
             <w:tcMar>
               <w:left w:w="71" w:type="dxa"/>
             </w:tcMar>
@@ -3187,10 +3056,8 @@
           <w:p>
             <w:pPr>
               <w:pStyle w:val="TableText"/>
-              <w:rPr/>
-            </w:pPr>
-            <w:r>
-              <w:rPr/>
+            </w:pPr>
+            <w:r>
               <w:t>It have all the methods for the game.</w:t>
             </w:r>
           </w:p>
@@ -3198,7 +3065,7 @@
       </w:tr>
       <w:tr>
         <w:trPr>
-          <w:cantSplit w:val="true"/>
+          <w:cantSplit/>
         </w:trPr>
         <w:tc>
           <w:tcPr>
@@ -3208,10 +3075,8 @@
               <w:left w:val="single" w:sz="6" w:space="0" w:color="999999"/>
               <w:bottom w:val="single" w:sz="6" w:space="0" w:color="999999"/>
               <w:right w:val="single" w:sz="6" w:space="0" w:color="999999"/>
-              <w:insideH w:val="single" w:sz="6" w:space="0" w:color="999999"/>
-              <w:insideV w:val="single" w:sz="6" w:space="0" w:color="999999"/>
-            </w:tcBorders>
-            <w:shd w:fill="auto" w:val="clear"/>
+            </w:tcBorders>
+            <w:shd w:val="clear" w:color="auto" w:fill="auto"/>
             <w:tcMar>
               <w:left w:w="71" w:type="dxa"/>
             </w:tcMar>
@@ -3220,10 +3085,8 @@
           <w:p>
             <w:pPr>
               <w:pStyle w:val="TableText"/>
-              <w:rPr/>
-            </w:pPr>
-            <w:r>
-              <w:rPr/>
+            </w:pPr>
+            <w:r>
               <w:t>11</w:t>
             </w:r>
           </w:p>
@@ -3236,10 +3099,8 @@
               <w:left w:val="single" w:sz="6" w:space="0" w:color="999999"/>
               <w:bottom w:val="single" w:sz="6" w:space="0" w:color="999999"/>
               <w:right w:val="single" w:sz="6" w:space="0" w:color="999999"/>
-              <w:insideH w:val="single" w:sz="6" w:space="0" w:color="999999"/>
-              <w:insideV w:val="single" w:sz="6" w:space="0" w:color="999999"/>
-            </w:tcBorders>
-            <w:shd w:color="auto" w:fill="FFFFFF" w:val="clear"/>
+            </w:tcBorders>
+            <w:shd w:val="clear" w:color="auto" w:fill="FFFFFF"/>
             <w:tcMar>
               <w:left w:w="71" w:type="dxa"/>
             </w:tcMar>
@@ -3248,10 +3109,8 @@
           <w:p>
             <w:pPr>
               <w:pStyle w:val="TableText"/>
-              <w:rPr/>
-            </w:pPr>
-            <w:r>
-              <w:rPr/>
+            </w:pPr>
+            <w:r>
               <w:t>T_F</w:t>
             </w:r>
           </w:p>
@@ -3264,10 +3123,8 @@
               <w:left w:val="single" w:sz="6" w:space="0" w:color="999999"/>
               <w:bottom w:val="single" w:sz="6" w:space="0" w:color="999999"/>
               <w:right w:val="single" w:sz="6" w:space="0" w:color="999999"/>
-              <w:insideH w:val="single" w:sz="6" w:space="0" w:color="999999"/>
-              <w:insideV w:val="single" w:sz="6" w:space="0" w:color="999999"/>
-            </w:tcBorders>
-            <w:shd w:fill="auto" w:val="clear"/>
+            </w:tcBorders>
+            <w:shd w:val="clear" w:color="auto" w:fill="auto"/>
             <w:tcMar>
               <w:left w:w="71" w:type="dxa"/>
             </w:tcMar>
@@ -3276,11 +3133,257 @@
           <w:p>
             <w:pPr>
               <w:pStyle w:val="TableText"/>
-              <w:rPr/>
-            </w:pPr>
-            <w:r>
-              <w:rPr/>
+            </w:pPr>
+            <w:r>
               <w:t>It have all the methods for the game.</w:t>
+            </w:r>
+          </w:p>
+          <w:p>
+            <w:pPr>
+              <w:pStyle w:val="TableText"/>
+            </w:pPr>
+          </w:p>
+        </w:tc>
+      </w:tr>
+      <w:tr>
+        <w:trPr>
+          <w:cantSplit/>
+        </w:trPr>
+        <w:tc>
+          <w:tcPr>
+            <w:tcW w:w="1440" w:type="dxa"/>
+            <w:tcBorders>
+              <w:top w:val="single" w:sz="6" w:space="0" w:color="999999"/>
+              <w:left w:val="single" w:sz="6" w:space="0" w:color="999999"/>
+              <w:bottom w:val="single" w:sz="6" w:space="0" w:color="999999"/>
+              <w:right w:val="single" w:sz="6" w:space="0" w:color="999999"/>
+            </w:tcBorders>
+            <w:shd w:val="clear" w:color="auto" w:fill="auto"/>
+            <w:tcMar>
+              <w:left w:w="71" w:type="dxa"/>
+            </w:tcMar>
+            <w:vAlign w:val="center"/>
+          </w:tcPr>
+          <w:p>
+            <w:pPr>
+              <w:pStyle w:val="TableText"/>
+            </w:pPr>
+            <w:r>
+              <w:t>12</w:t>
+            </w:r>
+          </w:p>
+        </w:tc>
+        <w:tc>
+          <w:tcPr>
+            <w:tcW w:w="1709" w:type="dxa"/>
+            <w:tcBorders>
+              <w:top w:val="single" w:sz="6" w:space="0" w:color="999999"/>
+              <w:left w:val="single" w:sz="6" w:space="0" w:color="999999"/>
+              <w:bottom w:val="single" w:sz="6" w:space="0" w:color="999999"/>
+              <w:right w:val="single" w:sz="6" w:space="0" w:color="999999"/>
+            </w:tcBorders>
+            <w:shd w:val="clear" w:color="auto" w:fill="FFFFFF"/>
+            <w:tcMar>
+              <w:left w:w="71" w:type="dxa"/>
+            </w:tcMar>
+            <w:vAlign w:val="center"/>
+          </w:tcPr>
+          <w:p>
+            <w:pPr>
+              <w:pStyle w:val="TableText"/>
+            </w:pPr>
+            <w:r>
+              <w:t>MatchQuestion</w:t>
+            </w:r>
+          </w:p>
+        </w:tc>
+        <w:tc>
+          <w:tcPr>
+            <w:tcW w:w="3781" w:type="dxa"/>
+            <w:tcBorders>
+              <w:top w:val="single" w:sz="6" w:space="0" w:color="999999"/>
+              <w:left w:val="single" w:sz="6" w:space="0" w:color="999999"/>
+              <w:bottom w:val="single" w:sz="6" w:space="0" w:color="999999"/>
+              <w:right w:val="single" w:sz="6" w:space="0" w:color="999999"/>
+            </w:tcBorders>
+            <w:shd w:val="clear" w:color="auto" w:fill="auto"/>
+            <w:tcMar>
+              <w:left w:w="71" w:type="dxa"/>
+            </w:tcMar>
+            <w:vAlign w:val="center"/>
+          </w:tcPr>
+          <w:p>
+            <w:pPr>
+              <w:pStyle w:val="TableText"/>
+            </w:pPr>
+            <w:r>
+              <w:t>The questions of the match game</w:t>
+            </w:r>
+          </w:p>
+        </w:tc>
+      </w:tr>
+      <w:tr>
+        <w:trPr>
+          <w:cantSplit/>
+        </w:trPr>
+        <w:tc>
+          <w:tcPr>
+            <w:tcW w:w="1440" w:type="dxa"/>
+            <w:tcBorders>
+              <w:top w:val="single" w:sz="6" w:space="0" w:color="999999"/>
+              <w:left w:val="single" w:sz="6" w:space="0" w:color="999999"/>
+              <w:bottom w:val="single" w:sz="6" w:space="0" w:color="999999"/>
+              <w:right w:val="single" w:sz="6" w:space="0" w:color="999999"/>
+            </w:tcBorders>
+            <w:shd w:val="clear" w:color="auto" w:fill="auto"/>
+            <w:tcMar>
+              <w:left w:w="71" w:type="dxa"/>
+            </w:tcMar>
+            <w:vAlign w:val="center"/>
+          </w:tcPr>
+          <w:p>
+            <w:pPr>
+              <w:pStyle w:val="TableText"/>
+            </w:pPr>
+            <w:r>
+              <w:t>13</w:t>
+            </w:r>
+          </w:p>
+        </w:tc>
+        <w:tc>
+          <w:tcPr>
+            <w:tcW w:w="1709" w:type="dxa"/>
+            <w:tcBorders>
+              <w:top w:val="single" w:sz="6" w:space="0" w:color="999999"/>
+              <w:left w:val="single" w:sz="6" w:space="0" w:color="999999"/>
+              <w:bottom w:val="single" w:sz="6" w:space="0" w:color="999999"/>
+              <w:right w:val="single" w:sz="6" w:space="0" w:color="999999"/>
+            </w:tcBorders>
+            <w:shd w:val="clear" w:color="auto" w:fill="FFFFFF"/>
+            <w:tcMar>
+              <w:left w:w="71" w:type="dxa"/>
+            </w:tcMar>
+            <w:vAlign w:val="center"/>
+          </w:tcPr>
+          <w:p>
+            <w:pPr>
+              <w:pStyle w:val="TableText"/>
+            </w:pPr>
+            <w:r>
+              <w:t>T_F_Questions</w:t>
+            </w:r>
+          </w:p>
+        </w:tc>
+        <w:tc>
+          <w:tcPr>
+            <w:tcW w:w="3781" w:type="dxa"/>
+            <w:tcBorders>
+              <w:top w:val="single" w:sz="6" w:space="0" w:color="999999"/>
+              <w:left w:val="single" w:sz="6" w:space="0" w:color="999999"/>
+              <w:bottom w:val="single" w:sz="6" w:space="0" w:color="999999"/>
+              <w:right w:val="single" w:sz="6" w:space="0" w:color="999999"/>
+            </w:tcBorders>
+            <w:shd w:val="clear" w:color="auto" w:fill="auto"/>
+            <w:tcMar>
+              <w:left w:w="71" w:type="dxa"/>
+            </w:tcMar>
+            <w:vAlign w:val="center"/>
+          </w:tcPr>
+          <w:p>
+            <w:pPr>
+              <w:pStyle w:val="TableText"/>
+            </w:pPr>
+            <w:r>
+              <w:t xml:space="preserve">The questions of the </w:t>
+            </w:r>
+            <w:r>
+              <w:t>T/F</w:t>
+            </w:r>
+            <w:r>
+              <w:t xml:space="preserve"> game</w:t>
+            </w:r>
+          </w:p>
+        </w:tc>
+      </w:tr>
+      <w:tr>
+        <w:trPr>
+          <w:cantSplit/>
+        </w:trPr>
+        <w:tc>
+          <w:tcPr>
+            <w:tcW w:w="1440" w:type="dxa"/>
+            <w:tcBorders>
+              <w:top w:val="single" w:sz="6" w:space="0" w:color="999999"/>
+              <w:left w:val="single" w:sz="6" w:space="0" w:color="999999"/>
+              <w:bottom w:val="single" w:sz="6" w:space="0" w:color="999999"/>
+              <w:right w:val="single" w:sz="6" w:space="0" w:color="999999"/>
+            </w:tcBorders>
+            <w:shd w:val="clear" w:color="auto" w:fill="auto"/>
+            <w:tcMar>
+              <w:left w:w="71" w:type="dxa"/>
+            </w:tcMar>
+            <w:vAlign w:val="center"/>
+          </w:tcPr>
+          <w:p>
+            <w:pPr>
+              <w:pStyle w:val="TableText"/>
+            </w:pPr>
+            <w:r>
+              <w:t>14</w:t>
+            </w:r>
+          </w:p>
+        </w:tc>
+        <w:tc>
+          <w:tcPr>
+            <w:tcW w:w="1709" w:type="dxa"/>
+            <w:tcBorders>
+              <w:top w:val="single" w:sz="6" w:space="0" w:color="999999"/>
+              <w:left w:val="single" w:sz="6" w:space="0" w:color="999999"/>
+              <w:bottom w:val="single" w:sz="6" w:space="0" w:color="999999"/>
+              <w:right w:val="single" w:sz="6" w:space="0" w:color="999999"/>
+            </w:tcBorders>
+            <w:shd w:val="clear" w:color="auto" w:fill="FFFFFF"/>
+            <w:tcMar>
+              <w:left w:w="71" w:type="dxa"/>
+            </w:tcMar>
+            <w:vAlign w:val="center"/>
+          </w:tcPr>
+          <w:p>
+            <w:pPr>
+              <w:pStyle w:val="TableText"/>
+            </w:pPr>
+            <w:r>
+              <w:t>McqQuestions</w:t>
+            </w:r>
+          </w:p>
+        </w:tc>
+        <w:tc>
+          <w:tcPr>
+            <w:tcW w:w="3781" w:type="dxa"/>
+            <w:tcBorders>
+              <w:top w:val="single" w:sz="6" w:space="0" w:color="999999"/>
+              <w:left w:val="single" w:sz="6" w:space="0" w:color="999999"/>
+              <w:bottom w:val="single" w:sz="6" w:space="0" w:color="999999"/>
+              <w:right w:val="single" w:sz="6" w:space="0" w:color="999999"/>
+            </w:tcBorders>
+            <w:shd w:val="clear" w:color="auto" w:fill="auto"/>
+            <w:tcMar>
+              <w:left w:w="71" w:type="dxa"/>
+            </w:tcMar>
+            <w:vAlign w:val="center"/>
+          </w:tcPr>
+          <w:p>
+            <w:pPr>
+              <w:pStyle w:val="TableText"/>
+            </w:pPr>
+            <w:r>
+              <w:t xml:space="preserve">The questions of the </w:t>
+            </w:r>
+            <w:r>
+              <w:t>MCQ</w:t>
+            </w:r>
+            <w:r>
+              <w:t xml:space="preserve"> game</w:t>
             </w:r>
           </w:p>
         </w:tc>
@@ -3306,16 +3409,14 @@
       <w:pPr>
         <w:pStyle w:val="Heading2"/>
         <w:rPr>
-          <w:b w:val="false"/>
-          <w:b w:val="false"/>
-          <w:bCs w:val="false"/>
+          <w:b w:val="0"/>
+          <w:bCs w:val="0"/>
           <w:color w:val="C00000"/>
         </w:rPr>
       </w:pPr>
       <w:bookmarkStart w:id="6" w:name="_Toc469346408"/>
       <w:bookmarkEnd w:id="6"/>
       <w:r>
-        <w:rPr/>
         <w:t>II. Sequence diagrams</w:t>
       </w:r>
     </w:p>
@@ -3323,19 +3424,11 @@
       <w:pPr>
         <w:pStyle w:val="ListParagraph"/>
         <w:rPr>
-          <w:b/>
           <w:b/>
           <w:bCs/>
           <w:color w:val="C00000"/>
         </w:rPr>
       </w:pPr>
-      <w:r>
-        <w:rPr>
-          <w:b/>
-          <w:bCs/>
-          <w:color w:val="C00000"/>
-        </w:rPr>
-      </w:r>
     </w:p>
     <w:p>
       <w:pPr>
@@ -3346,185 +3439,97 @@
         </w:numPr>
         <w:rPr>
           <w:b/>
+          <w:bCs/>
+          <w:color w:val="000000" w:themeColor="text1"/>
+        </w:rPr>
+      </w:pPr>
+      <w:r>
+        <w:rPr>
           <w:b/>
           <w:bCs/>
           <w:color w:val="000000" w:themeColor="text1"/>
         </w:rPr>
-      </w:pPr>
-      <w:r>
-        <w:rPr>
-          <w:b/>
-          <w:bCs/>
-          <w:color w:val="000000" w:themeColor="text1"/>
-        </w:rPr>
         <w:t>Register.</w:t>
       </w:r>
     </w:p>
     <w:p>
       <w:pPr>
-        <w:pStyle w:val="Normal"/>
         <w:jc w:val="center"/>
-        <w:rPr/>
+      </w:pPr>
+    </w:p>
+    <w:p>
+      <w:pPr>
+        <w:jc w:val="center"/>
+      </w:pPr>
+    </w:p>
+    <w:p>
+      <w:pPr>
+        <w:jc w:val="center"/>
+      </w:pPr>
+    </w:p>
+    <w:p>
+      <w:pPr>
+        <w:jc w:val="center"/>
       </w:pPr>
       <w:r>
-        <w:rPr/>
+        <w:rPr>
+          <w:noProof/>
+        </w:rPr>
+        <w:drawing>
+          <wp:inline distT="0" distB="127000" distL="0" distR="0">
+            <wp:extent cx="6124575" cy="5802630"/>
+            <wp:effectExtent l="0" t="0" r="0" b="0"/>
+            <wp:docPr id="6" name="Picture 6"/>
+            <wp:cNvGraphicFramePr/>
+            <a:graphic xmlns:a="http://schemas.openxmlformats.org/drawingml/2006/main">
+              <a:graphicData uri="http://schemas.openxmlformats.org/drawingml/2006/picture">
+                <pic:pic xmlns:pic="http://schemas.openxmlformats.org/drawingml/2006/picture">
+                  <pic:nvPicPr>
+                    <pic:cNvPr id="1" name=""/>
+                    <pic:cNvPicPr/>
+                  </pic:nvPicPr>
+                  <pic:blipFill>
+                    <a:blip r:embed="rId11"/>
+                    <a:stretch/>
+                  </pic:blipFill>
+                  <pic:spPr>
+                    <a:xfrm>
+                      <a:off x="0" y="0"/>
+                      <a:ext cx="6123960" cy="5802120"/>
+                    </a:xfrm>
+                    <a:prstGeom prst="rect">
+                      <a:avLst/>
+                    </a:prstGeom>
+                    <a:ln>
+                      <a:noFill/>
+                    </a:ln>
+                  </pic:spPr>
+                </pic:pic>
+              </a:graphicData>
+            </a:graphic>
+          </wp:inline>
+        </w:drawing>
       </w:r>
     </w:p>
     <w:p>
       <w:pPr>
-        <w:pStyle w:val="Normal"/>
         <w:jc w:val="center"/>
-        <w:rPr/>
-      </w:pPr>
-      <w:r>
-        <w:rPr/>
-      </w:r>
-    </w:p>
-    <w:p>
-      <w:pPr>
-        <w:pStyle w:val="Normal"/>
+      </w:pPr>
+    </w:p>
+    <w:p>
+      <w:pPr>
         <w:jc w:val="center"/>
-        <w:rPr/>
-      </w:pPr>
-      <w:r>
-        <w:rPr/>
-      </w:r>
-    </w:p>
-    <w:p>
-      <w:pPr>
-        <w:pStyle w:val="Normal"/>
+      </w:pPr>
+    </w:p>
+    <w:p>
+      <w:pPr>
         <w:jc w:val="center"/>
-        <w:rPr/>
-      </w:pPr>
-      <w:r>
-        <w:rPr/>
-        <mc:AlternateContent>
-          <mc:Choice Requires="wps">
-            <w:drawing>
-              <wp:inline distT="0" distB="127000" distL="0" distR="0">
-                <wp:extent cx="6124575" cy="5802630"/>
-                <wp:effectExtent l="0" t="0" r="0" b="0"/>
-                <wp:docPr id="6" name=""/>
-                <a:graphic xmlns:a="http://schemas.openxmlformats.org/drawingml/2006/main">
-                  <a:graphicData uri="http://schemas.openxmlformats.org/drawingml/2006/picture">
-                    <pic:pic xmlns:pic="http://schemas.openxmlformats.org/drawingml/2006/picture">
-                      <pic:nvPicPr>
-                        <pic:cNvPr id="1" name="" descr=""/>
-                        <pic:cNvPicPr/>
-                      </pic:nvPicPr>
-                      <pic:blipFill>
-                        <a:blip r:embed="rId7"/>
-                        <a:stretch/>
-                      </pic:blipFill>
-                      <pic:spPr>
-                        <a:xfrm>
-                          <a:off x="0" y="0"/>
-                          <a:ext cx="6123960" cy="5802120"/>
-                        </a:xfrm>
-                        <a:prstGeom prst="rect">
-                          <a:avLst/>
-                        </a:prstGeom>
-                        <a:ln>
-                          <a:noFill/>
-                        </a:ln>
-                      </pic:spPr>
-                    </pic:pic>
-                  </a:graphicData>
-                </a:graphic>
-              </wp:inline>
-            </w:drawing>
-          </mc:Choice>
-          <mc:Fallback>
-            <w:pict>
-              <v:rect id="shape_0" stroked="f" style="position:absolute;margin-left:0pt;margin-top:-466.9pt;width:482.15pt;height:456.8pt;mso-position-vertical:top">
-                <v:imagedata r:id="rId8" o:detectmouseclick="t"/>
-                <w10:wrap type="none"/>
-                <v:stroke color="#3465a4" joinstyle="round" endcap="flat"/>
-              </v:rect>
-            </w:pict>
-          </mc:Fallback>
-        </mc:AlternateContent>
-      </w:r>
-    </w:p>
-    <w:p>
-      <w:pPr>
-        <w:pStyle w:val="Normal"/>
+      </w:pPr>
+    </w:p>
+    <w:p>
+      <w:pPr>
         <w:jc w:val="center"/>
-        <w:rPr/>
-      </w:pPr>
-      <w:r>
-        <w:rPr/>
-      </w:r>
-    </w:p>
-    <w:p>
-      <w:pPr>
-        <w:pStyle w:val="Normal"/>
-        <w:jc w:val="center"/>
-        <w:rPr/>
-      </w:pPr>
-      <w:r>
-        <w:rPr/>
-      </w:r>
-    </w:p>
-    <w:p>
-      <w:pPr>
-        <w:pStyle w:val="Normal"/>
-        <w:jc w:val="center"/>
-        <w:rPr/>
-      </w:pPr>
-      <w:r>
-        <w:rPr/>
-      </w:r>
-    </w:p>
-    <w:p>
-      <w:pPr>
-        <w:pStyle w:val="Normal"/>
-        <w:jc w:val="center"/>
-        <w:rPr/>
-      </w:pPr>
-      <w:r>
-        <w:rPr/>
-      </w:r>
-    </w:p>
-    <w:p>
-      <w:pPr>
-        <w:pStyle w:val="Normal"/>
-        <w:jc w:val="center"/>
-        <w:rPr/>
-      </w:pPr>
-      <w:r>
-        <w:rPr/>
-      </w:r>
-    </w:p>
-    <w:p>
-      <w:pPr>
-        <w:pStyle w:val="Normal"/>
-        <w:jc w:val="center"/>
-        <w:rPr/>
-      </w:pPr>
-      <w:r>
-        <w:rPr/>
-      </w:r>
-    </w:p>
-    <w:p>
-      <w:pPr>
-        <w:pStyle w:val="Normal"/>
-        <w:jc w:val="center"/>
-        <w:rPr/>
-      </w:pPr>
-      <w:r>
-        <w:rPr/>
-      </w:r>
-    </w:p>
-    <w:p>
-      <w:pPr>
-        <w:pStyle w:val="Normal"/>
-        <w:jc w:val="center"/>
-        <w:rPr/>
-      </w:pPr>
-      <w:r>
-        <w:rPr/>
-      </w:r>
+      </w:pPr>
     </w:p>
     <w:p>
       <w:pPr>
@@ -3533,7 +3538,6 @@
           <w:ilvl w:val="0"/>
           <w:numId w:val="3"/>
         </w:numPr>
-        <w:rPr/>
       </w:pPr>
       <w:r>
         <w:rPr>
@@ -3545,59 +3549,163 @@
     </w:p>
     <w:p>
       <w:pPr>
-        <w:pStyle w:val="Normal"/>
         <w:jc w:val="center"/>
-        <w:rPr/>
+        <w:rPr>
+          <w:noProof/>
+        </w:rPr>
+      </w:pPr>
+    </w:p>
+    <w:p>
+      <w:pPr>
+        <w:jc w:val="center"/>
+        <w:rPr>
+          <w:noProof/>
+        </w:rPr>
+      </w:pPr>
+    </w:p>
+    <w:p>
+      <w:pPr>
+        <w:jc w:val="center"/>
+        <w:rPr>
+          <w:noProof/>
+        </w:rPr>
+      </w:pPr>
+    </w:p>
+    <w:p>
+      <w:pPr>
+        <w:jc w:val="center"/>
+        <w:rPr>
+          <w:noProof/>
+        </w:rPr>
+      </w:pPr>
+    </w:p>
+    <w:p>
+      <w:pPr>
+        <w:jc w:val="center"/>
+        <w:rPr>
+          <w:noProof/>
+        </w:rPr>
+      </w:pPr>
+    </w:p>
+    <w:p>
+      <w:pPr>
+        <w:jc w:val="center"/>
+        <w:rPr>
+          <w:noProof/>
+        </w:rPr>
+      </w:pPr>
+    </w:p>
+    <w:p>
+      <w:pPr>
+        <w:jc w:val="center"/>
+        <w:rPr>
+          <w:noProof/>
+        </w:rPr>
+      </w:pPr>
+    </w:p>
+    <w:p>
+      <w:pPr>
+        <w:jc w:val="center"/>
+        <w:rPr>
+          <w:noProof/>
+        </w:rPr>
+      </w:pPr>
+    </w:p>
+    <w:p>
+      <w:pPr>
+        <w:jc w:val="center"/>
+        <w:rPr>
+          <w:noProof/>
+        </w:rPr>
+      </w:pPr>
+    </w:p>
+    <w:p>
+      <w:pPr>
+        <w:jc w:val="center"/>
+        <w:rPr>
+          <w:noProof/>
+        </w:rPr>
+      </w:pPr>
+    </w:p>
+    <w:p>
+      <w:pPr>
+        <w:jc w:val="center"/>
+        <w:rPr>
+          <w:noProof/>
+        </w:rPr>
+      </w:pPr>
+    </w:p>
+    <w:p>
+      <w:pPr>
+        <w:jc w:val="center"/>
+        <w:rPr>
+          <w:noProof/>
+        </w:rPr>
+      </w:pPr>
+    </w:p>
+    <w:p>
+      <w:pPr>
+        <w:jc w:val="center"/>
+        <w:rPr>
+          <w:noProof/>
+        </w:rPr>
+      </w:pPr>
+    </w:p>
+    <w:p>
+      <w:pPr>
+        <w:jc w:val="center"/>
+        <w:rPr>
+          <w:noProof/>
+        </w:rPr>
+      </w:pPr>
+    </w:p>
+    <w:p>
+      <w:pPr>
+        <w:jc w:val="center"/>
+        <w:rPr>
+          <w:noProof/>
+        </w:rPr>
+      </w:pPr>
+    </w:p>
+    <w:p>
+      <w:pPr>
+        <w:jc w:val="center"/>
+        <w:rPr>
+          <w:noProof/>
+        </w:rPr>
+      </w:pPr>
+    </w:p>
+    <w:p>
+      <w:pPr>
+        <w:jc w:val="center"/>
+        <w:rPr>
+          <w:noProof/>
+        </w:rPr>
       </w:pPr>
       <w:r>
-        <w:rPr/>
-        <mc:AlternateContent>
-          <mc:Choice Requires="wps">
-            <w:drawing>
-              <wp:inline distT="0" distB="127000" distL="0" distR="0">
-                <wp:extent cx="6124575" cy="6929755"/>
-                <wp:effectExtent l="0" t="0" r="0" b="0"/>
-                <wp:docPr id="7" name=""/>
-                <a:graphic xmlns:a="http://schemas.openxmlformats.org/drawingml/2006/main">
-                  <a:graphicData uri="http://schemas.openxmlformats.org/drawingml/2006/picture">
-                    <pic:pic xmlns:pic="http://schemas.openxmlformats.org/drawingml/2006/picture">
-                      <pic:nvPicPr>
-                        <pic:cNvPr id="2" name="" descr=""/>
-                        <pic:cNvPicPr/>
-                      </pic:nvPicPr>
-                      <pic:blipFill>
-                        <a:blip r:embed="rId9"/>
-                        <a:stretch/>
-                      </pic:blipFill>
-                      <pic:spPr>
-                        <a:xfrm>
-                          <a:off x="0" y="0"/>
-                          <a:ext cx="6123960" cy="6929280"/>
-                        </a:xfrm>
-                        <a:prstGeom prst="rect">
-                          <a:avLst/>
-                        </a:prstGeom>
-                        <a:ln>
-                          <a:noFill/>
-                        </a:ln>
-                      </pic:spPr>
-                    </pic:pic>
-                  </a:graphicData>
-                </a:graphic>
-              </wp:inline>
-            </w:drawing>
-          </mc:Choice>
-          <mc:Fallback>
-            <w:pict>
-              <v:rect id="shape_0" stroked="f" style="position:absolute;margin-left:0pt;margin-top:-555.65pt;width:482.15pt;height:545.55pt;mso-position-vertical:top">
-                <v:imagedata r:id="rId10" o:detectmouseclick="t"/>
-                <w10:wrap type="none"/>
-                <v:stroke color="#3465a4" joinstyle="round" endcap="flat"/>
-              </v:rect>
-            </w:pict>
-          </mc:Fallback>
-        </mc:AlternateContent>
+        <w:rPr>
+          <w:noProof/>
+        </w:rPr>
+        <w:lastRenderedPageBreak/>
+        <w:pict>
+          <v:shape id="_x0000_i1027" type="#_x0000_t75" style="width:482.25pt;height:515.25pt">
+            <v:imagedata r:id="rId12" o:title="Add Game"/>
+          </v:shape>
+        </w:pict>
       </w:r>
+    </w:p>
+    <w:p>
+      <w:pPr>
+        <w:jc w:val="center"/>
+        <w:rPr>
+          <w:noProof/>
+        </w:rPr>
+      </w:pPr>
+    </w:p>
+    <w:p>
+      <w:pPr>
+        <w:jc w:val="center"/>
+      </w:pPr>
     </w:p>
     <w:p>
       <w:pPr>
@@ -3608,94 +3716,42 @@
         </w:numPr>
         <w:rPr>
           <w:b/>
+          <w:bCs/>
+          <w:color w:val="C00000"/>
+        </w:rPr>
+      </w:pPr>
+      <w:r>
+        <w:rPr>
           <w:b/>
           <w:bCs/>
-          <w:color w:val="C00000"/>
-        </w:rPr>
-      </w:pPr>
-      <w:r>
-        <w:rPr>
-          <w:b/>
-          <w:bCs/>
         </w:rPr>
         <w:t>PlayGame.</w:t>
       </w:r>
     </w:p>
     <w:p>
       <w:pPr>
-        <w:pStyle w:val="Normal"/>
         <w:jc w:val="center"/>
-        <w:rPr/>
       </w:pPr>
       <w:r>
-        <w:rPr/>
-        <mc:AlternateContent>
-          <mc:Choice Requires="wps">
-            <w:drawing>
-              <wp:inline distT="0" distB="127000" distL="0" distR="0">
-                <wp:extent cx="6124575" cy="7830820"/>
-                <wp:effectExtent l="0" t="0" r="0" b="0"/>
-                <wp:docPr id="8" name=""/>
-                <a:graphic xmlns:a="http://schemas.openxmlformats.org/drawingml/2006/main">
-                  <a:graphicData uri="http://schemas.openxmlformats.org/drawingml/2006/picture">
-                    <pic:pic xmlns:pic="http://schemas.openxmlformats.org/drawingml/2006/picture">
-                      <pic:nvPicPr>
-                        <pic:cNvPr id="3" name="" descr=""/>
-                        <pic:cNvPicPr/>
-                      </pic:nvPicPr>
-                      <pic:blipFill>
-                        <a:blip r:embed="rId11"/>
-                        <a:stretch/>
-                      </pic:blipFill>
-                      <pic:spPr>
-                        <a:xfrm>
-                          <a:off x="0" y="0"/>
-                          <a:ext cx="6123960" cy="7830360"/>
-                        </a:xfrm>
-                        <a:prstGeom prst="rect">
-                          <a:avLst/>
-                        </a:prstGeom>
-                        <a:ln>
-                          <a:noFill/>
-                        </a:ln>
-                      </pic:spPr>
-                    </pic:pic>
-                  </a:graphicData>
-                </a:graphic>
-              </wp:inline>
-            </w:drawing>
-          </mc:Choice>
-          <mc:Fallback>
-            <w:pict>
-              <v:rect id="shape_0" stroked="f" style="position:absolute;margin-left:0pt;margin-top:-626.6pt;width:482.15pt;height:616.5pt;mso-position-vertical:top">
-                <v:imagedata r:id="rId11" o:detectmouseclick="t"/>
-                <w10:wrap type="none"/>
-                <v:stroke color="#3465a4" joinstyle="round" endcap="flat"/>
-              </v:rect>
-            </w:pict>
-          </mc:Fallback>
-        </mc:AlternateContent>
+        <w:rPr>
+          <w:noProof/>
+        </w:rPr>
+        <w:pict>
+          <v:shape id="_x0000_i1028" type="#_x0000_t75" style="width:482.25pt;height:462.75pt">
+            <v:imagedata r:id="rId13" o:title="PlayGame(1)"/>
+          </v:shape>
+        </w:pict>
       </w:r>
     </w:p>
     <w:p>
       <w:pPr>
-        <w:pStyle w:val="Normal"/>
         <w:jc w:val="center"/>
-        <w:rPr/>
-      </w:pPr>
-      <w:r>
-        <w:rPr/>
-      </w:r>
-    </w:p>
-    <w:p>
-      <w:pPr>
-        <w:pStyle w:val="Normal"/>
+      </w:pPr>
+    </w:p>
+    <w:p>
+      <w:pPr>
         <w:jc w:val="center"/>
-        <w:rPr/>
-      </w:pPr>
-      <w:r>
-        <w:rPr/>
-      </w:r>
+      </w:pPr>
     </w:p>
     <w:p>
       <w:pPr>
@@ -3704,7 +3760,6 @@
           <w:ilvl w:val="0"/>
           <w:numId w:val="3"/>
         </w:numPr>
-        <w:rPr/>
       </w:pPr>
       <w:r>
         <w:rPr>
@@ -3716,97 +3771,69 @@
     </w:p>
     <w:p>
       <w:pPr>
-        <w:pStyle w:val="Normal"/>
         <w:jc w:val="center"/>
-        <w:rPr/>
+      </w:pPr>
+    </w:p>
+    <w:p>
+      <w:pPr>
+        <w:jc w:val="center"/>
       </w:pPr>
       <w:r>
-        <w:rPr/>
+        <w:rPr>
+          <w:noProof/>
+        </w:rPr>
+        <w:drawing>
+          <wp:inline distT="0" distB="127000" distL="0" distR="0">
+            <wp:extent cx="6124575" cy="3110865"/>
+            <wp:effectExtent l="0" t="0" r="0" b="0"/>
+            <wp:docPr id="9" name="Picture 9"/>
+            <wp:cNvGraphicFramePr/>
+            <a:graphic xmlns:a="http://schemas.openxmlformats.org/drawingml/2006/main">
+              <a:graphicData uri="http://schemas.openxmlformats.org/drawingml/2006/picture">
+                <pic:pic xmlns:pic="http://schemas.openxmlformats.org/drawingml/2006/picture">
+                  <pic:nvPicPr>
+                    <pic:cNvPr id="4" name=""/>
+                    <pic:cNvPicPr/>
+                  </pic:nvPicPr>
+                  <pic:blipFill>
+                    <a:blip r:embed="rId14"/>
+                    <a:stretch/>
+                  </pic:blipFill>
+                  <pic:spPr>
+                    <a:xfrm>
+                      <a:off x="0" y="0"/>
+                      <a:ext cx="6123960" cy="3110400"/>
+                    </a:xfrm>
+                    <a:prstGeom prst="rect">
+                      <a:avLst/>
+                    </a:prstGeom>
+                    <a:ln>
+                      <a:noFill/>
+                    </a:ln>
+                  </pic:spPr>
+                </pic:pic>
+              </a:graphicData>
+            </a:graphic>
+          </wp:inline>
+        </w:drawing>
       </w:r>
     </w:p>
     <w:p>
       <w:pPr>
-        <w:pStyle w:val="Normal"/>
         <w:jc w:val="center"/>
-        <w:rPr/>
-      </w:pPr>
-      <w:r>
-        <w:rPr/>
-        <mc:AlternateContent>
-          <mc:Choice Requires="wps">
-            <w:drawing>
-              <wp:inline distT="0" distB="127000" distL="0" distR="0">
-                <wp:extent cx="6124575" cy="3110865"/>
-                <wp:effectExtent l="0" t="0" r="0" b="0"/>
-                <wp:docPr id="9" name=""/>
-                <a:graphic xmlns:a="http://schemas.openxmlformats.org/drawingml/2006/main">
-                  <a:graphicData uri="http://schemas.openxmlformats.org/drawingml/2006/picture">
-                    <pic:pic xmlns:pic="http://schemas.openxmlformats.org/drawingml/2006/picture">
-                      <pic:nvPicPr>
-                        <pic:cNvPr id="4" name="" descr=""/>
-                        <pic:cNvPicPr/>
-                      </pic:nvPicPr>
-                      <pic:blipFill>
-                        <a:blip r:embed="rId12"/>
-                        <a:stretch/>
-                      </pic:blipFill>
-                      <pic:spPr>
-                        <a:xfrm>
-                          <a:off x="0" y="0"/>
-                          <a:ext cx="6123960" cy="3110400"/>
-                        </a:xfrm>
-                        <a:prstGeom prst="rect">
-                          <a:avLst/>
-                        </a:prstGeom>
-                        <a:ln>
-                          <a:noFill/>
-                        </a:ln>
-                      </pic:spPr>
-                    </pic:pic>
-                  </a:graphicData>
-                </a:graphic>
-              </wp:inline>
-            </w:drawing>
-          </mc:Choice>
-          <mc:Fallback>
-            <w:pict>
-              <v:rect id="shape_0" stroked="f" style="position:absolute;margin-left:0pt;margin-top:-254.95pt;width:482.15pt;height:244.85pt;mso-position-vertical:top">
-                <v:imagedata r:id="rId13" o:detectmouseclick="t"/>
-                <w10:wrap type="none"/>
-                <v:stroke color="#3465a4" joinstyle="round" endcap="flat"/>
-              </v:rect>
-            </w:pict>
-          </mc:Fallback>
-        </mc:AlternateContent>
-      </w:r>
-    </w:p>
-    <w:p>
-      <w:pPr>
-        <w:pStyle w:val="Normal"/>
+      </w:pPr>
+    </w:p>
+    <w:p>
+      <w:pPr>
         <w:jc w:val="center"/>
-        <w:rPr/>
-      </w:pPr>
-      <w:r>
-        <w:rPr/>
-      </w:r>
-    </w:p>
-    <w:p>
-      <w:pPr>
-        <w:pStyle w:val="Normal"/>
-        <w:jc w:val="center"/>
-        <w:rPr/>
-      </w:pPr>
-      <w:r>
-        <w:rPr/>
-      </w:r>
+      </w:pPr>
     </w:p>
     <w:p>
       <w:pPr>
         <w:pStyle w:val="Heading3"/>
         <w:rPr>
-          <w:b w:val="false"/>
-          <w:b w:val="false"/>
-          <w:bCs w:val="false"/>
+          <w:b w:val="0"/>
+          <w:bCs w:val="0"/>
           <w:color w:val="C00000"/>
         </w:rPr>
       </w:pPr>
@@ -3821,26 +3848,16 @@
     </w:p>
     <w:p>
       <w:pPr>
-        <w:pStyle w:val="Normal"/>
-        <w:rPr>
-          <w:b/>
+        <w:rPr>
           <w:b/>
           <w:bCs/>
           <w:color w:val="C00000"/>
         </w:rPr>
       </w:pPr>
-      <w:r>
-        <w:rPr>
-          <w:b/>
-          <w:bCs/>
-          <w:color w:val="C00000"/>
-        </w:rPr>
-      </w:r>
     </w:p>
     <w:tbl>
       <w:tblPr>
         <w:tblW w:w="9630" w:type="dxa"/>
-        <w:jc w:val="left"/>
         <w:tblInd w:w="72" w:type="dxa"/>
         <w:tblBorders>
           <w:top w:val="single" w:sz="6" w:space="0" w:color="999999"/>
@@ -3856,7 +3873,7 @@
           <w:bottom w:w="72" w:type="dxa"/>
           <w:right w:w="72" w:type="dxa"/>
         </w:tblCellMar>
-        <w:tblLook w:val="0000" w:noVBand="0" w:noHBand="0" w:lastColumn="0" w:firstColumn="0" w:lastRow="0" w:firstRow="0"/>
+        <w:tblLook w:val="0000" w:firstRow="0" w:lastRow="0" w:firstColumn="0" w:lastColumn="0" w:noHBand="0" w:noVBand="0"/>
       </w:tblPr>
       <w:tblGrid>
         <w:gridCol w:w="2340"/>
@@ -3865,8 +3882,8 @@
       </w:tblGrid>
       <w:tr>
         <w:trPr>
-          <w:tblHeader w:val="true"/>
-          <w:cantSplit w:val="true"/>
+          <w:cantSplit/>
+          <w:tblHeader/>
         </w:trPr>
         <w:tc>
           <w:tcPr>
@@ -3876,10 +3893,8 @@
               <w:left w:val="single" w:sz="6" w:space="0" w:color="999999"/>
               <w:bottom w:val="single" w:sz="6" w:space="0" w:color="999999"/>
               <w:right w:val="single" w:sz="6" w:space="0" w:color="999999"/>
-              <w:insideH w:val="single" w:sz="6" w:space="0" w:color="999999"/>
-              <w:insideV w:val="single" w:sz="6" w:space="0" w:color="999999"/>
-            </w:tcBorders>
-            <w:shd w:color="auto" w:fill="E6E6E6" w:val="clear"/>
+            </w:tcBorders>
+            <w:shd w:val="clear" w:color="auto" w:fill="E6E6E6"/>
             <w:tcMar>
               <w:left w:w="71" w:type="dxa"/>
             </w:tcMar>
@@ -3889,7 +3904,6 @@
             <w:pPr>
               <w:pStyle w:val="TableText"/>
               <w:rPr>
-                <w:b/>
                 <w:b/>
                 <w:bCs/>
                 <w:sz w:val="22"/>
@@ -3915,10 +3929,8 @@
               <w:left w:val="single" w:sz="6" w:space="0" w:color="999999"/>
               <w:bottom w:val="single" w:sz="6" w:space="0" w:color="999999"/>
               <w:right w:val="single" w:sz="6" w:space="0" w:color="999999"/>
-              <w:insideH w:val="single" w:sz="6" w:space="0" w:color="999999"/>
-              <w:insideV w:val="single" w:sz="6" w:space="0" w:color="999999"/>
-            </w:tcBorders>
-            <w:shd w:color="auto" w:fill="E6E6E6" w:val="clear"/>
+            </w:tcBorders>
+            <w:shd w:val="clear" w:color="auto" w:fill="E6E6E6"/>
             <w:tcMar>
               <w:left w:w="71" w:type="dxa"/>
             </w:tcMar>
@@ -3928,7 +3940,6 @@
             <w:pPr>
               <w:pStyle w:val="TableText"/>
               <w:rPr>
-                <w:b/>
                 <w:b/>
                 <w:bCs/>
                 <w:sz w:val="22"/>
@@ -3954,10 +3965,8 @@
               <w:left w:val="single" w:sz="6" w:space="0" w:color="999999"/>
               <w:bottom w:val="single" w:sz="6" w:space="0" w:color="999999"/>
               <w:right w:val="single" w:sz="6" w:space="0" w:color="999999"/>
-              <w:insideH w:val="single" w:sz="6" w:space="0" w:color="999999"/>
-              <w:insideV w:val="single" w:sz="6" w:space="0" w:color="999999"/>
-            </w:tcBorders>
-            <w:shd w:color="auto" w:fill="E6E6E6" w:val="clear"/>
+            </w:tcBorders>
+            <w:shd w:val="clear" w:color="auto" w:fill="E6E6E6"/>
             <w:tcMar>
               <w:left w:w="71" w:type="dxa"/>
             </w:tcMar>
@@ -3966,7 +3975,6 @@
             <w:pPr>
               <w:pStyle w:val="TableText"/>
               <w:rPr>
-                <w:b/>
                 <w:b/>
                 <w:bCs/>
                 <w:sz w:val="22"/>
@@ -3987,7 +3995,7 @@
       </w:tr>
       <w:tr>
         <w:trPr>
-          <w:cantSplit w:val="true"/>
+          <w:cantSplit/>
         </w:trPr>
         <w:tc>
           <w:tcPr>
@@ -3997,10 +4005,8 @@
               <w:left w:val="single" w:sz="6" w:space="0" w:color="999999"/>
               <w:bottom w:val="single" w:sz="6" w:space="0" w:color="999999"/>
               <w:right w:val="single" w:sz="6" w:space="0" w:color="999999"/>
-              <w:insideH w:val="single" w:sz="6" w:space="0" w:color="999999"/>
-              <w:insideV w:val="single" w:sz="6" w:space="0" w:color="999999"/>
-            </w:tcBorders>
-            <w:shd w:fill="auto" w:val="clear"/>
+            </w:tcBorders>
+            <w:shd w:val="clear" w:color="auto" w:fill="auto"/>
             <w:tcMar>
               <w:left w:w="71" w:type="dxa"/>
             </w:tcMar>
@@ -4009,10 +4015,8 @@
           <w:p>
             <w:pPr>
               <w:pStyle w:val="TableText"/>
-              <w:rPr/>
-            </w:pPr>
-            <w:r>
-              <w:rPr/>
+            </w:pPr>
+            <w:r>
               <w:t>CleverZone</w:t>
             </w:r>
           </w:p>
@@ -4025,10 +4029,8 @@
               <w:left w:val="single" w:sz="6" w:space="0" w:color="999999"/>
               <w:bottom w:val="single" w:sz="6" w:space="0" w:color="999999"/>
               <w:right w:val="single" w:sz="6" w:space="0" w:color="999999"/>
-              <w:insideH w:val="single" w:sz="6" w:space="0" w:color="999999"/>
-              <w:insideV w:val="single" w:sz="6" w:space="0" w:color="999999"/>
-            </w:tcBorders>
-            <w:shd w:color="auto" w:fill="FFFFFF" w:val="clear"/>
+            </w:tcBorders>
+            <w:shd w:val="clear" w:color="auto" w:fill="FFFFFF"/>
             <w:tcMar>
               <w:left w:w="71" w:type="dxa"/>
             </w:tcMar>
@@ -4037,10 +4039,8 @@
           <w:p>
             <w:pPr>
               <w:pStyle w:val="TableText"/>
-              <w:rPr/>
-            </w:pPr>
-            <w:r>
-              <w:rPr/>
+            </w:pPr>
+            <w:r>
               <w:t>1, 2, 3, 4</w:t>
             </w:r>
           </w:p>
@@ -4053,10 +4053,8 @@
               <w:left w:val="single" w:sz="6" w:space="0" w:color="999999"/>
               <w:bottom w:val="single" w:sz="6" w:space="0" w:color="999999"/>
               <w:right w:val="single" w:sz="6" w:space="0" w:color="999999"/>
-              <w:insideH w:val="single" w:sz="6" w:space="0" w:color="999999"/>
-              <w:insideV w:val="single" w:sz="6" w:space="0" w:color="999999"/>
-            </w:tcBorders>
-            <w:shd w:color="auto" w:fill="FFFFFF" w:val="clear"/>
+            </w:tcBorders>
+            <w:shd w:val="clear" w:color="auto" w:fill="FFFFFF"/>
             <w:tcMar>
               <w:left w:w="71" w:type="dxa"/>
             </w:tcMar>
@@ -4064,17 +4062,13 @@
           <w:p>
             <w:pPr>
               <w:pStyle w:val="TableText"/>
-              <w:rPr/>
-            </w:pPr>
-            <w:r>
-              <w:rPr/>
-            </w:r>
+            </w:pPr>
           </w:p>
         </w:tc>
       </w:tr>
       <w:tr>
         <w:trPr>
-          <w:cantSplit w:val="true"/>
+          <w:cantSplit/>
         </w:trPr>
         <w:tc>
           <w:tcPr>
@@ -4084,10 +4078,8 @@
               <w:left w:val="single" w:sz="6" w:space="0" w:color="999999"/>
               <w:bottom w:val="single" w:sz="6" w:space="0" w:color="999999"/>
               <w:right w:val="single" w:sz="6" w:space="0" w:color="999999"/>
-              <w:insideH w:val="single" w:sz="6" w:space="0" w:color="999999"/>
-              <w:insideV w:val="single" w:sz="6" w:space="0" w:color="999999"/>
-            </w:tcBorders>
-            <w:shd w:fill="auto" w:val="clear"/>
+            </w:tcBorders>
+            <w:shd w:val="clear" w:color="auto" w:fill="auto"/>
             <w:tcMar>
               <w:left w:w="71" w:type="dxa"/>
             </w:tcMar>
@@ -4096,10 +4088,8 @@
           <w:p>
             <w:pPr>
               <w:pStyle w:val="TableText"/>
-              <w:rPr/>
-            </w:pPr>
-            <w:r>
-              <w:rPr/>
+            </w:pPr>
+            <w:r>
               <w:t>Teacher</w:t>
             </w:r>
           </w:p>
@@ -4112,10 +4102,8 @@
               <w:left w:val="single" w:sz="6" w:space="0" w:color="999999"/>
               <w:bottom w:val="single" w:sz="6" w:space="0" w:color="999999"/>
               <w:right w:val="single" w:sz="6" w:space="0" w:color="999999"/>
-              <w:insideH w:val="single" w:sz="6" w:space="0" w:color="999999"/>
-              <w:insideV w:val="single" w:sz="6" w:space="0" w:color="999999"/>
-            </w:tcBorders>
-            <w:shd w:color="auto" w:fill="FFFFFF" w:val="clear"/>
+            </w:tcBorders>
+            <w:shd w:val="clear" w:color="auto" w:fill="FFFFFF"/>
             <w:tcMar>
               <w:left w:w="71" w:type="dxa"/>
             </w:tcMar>
@@ -4124,10 +4112,8 @@
           <w:p>
             <w:pPr>
               <w:pStyle w:val="TableText"/>
-              <w:rPr/>
-            </w:pPr>
-            <w:r>
-              <w:rPr/>
+            </w:pPr>
+            <w:r>
               <w:t>4, 2</w:t>
             </w:r>
           </w:p>
@@ -4140,10 +4126,8 @@
               <w:left w:val="single" w:sz="6" w:space="0" w:color="999999"/>
               <w:bottom w:val="single" w:sz="6" w:space="0" w:color="999999"/>
               <w:right w:val="single" w:sz="6" w:space="0" w:color="999999"/>
-              <w:insideH w:val="single" w:sz="6" w:space="0" w:color="999999"/>
-              <w:insideV w:val="single" w:sz="6" w:space="0" w:color="999999"/>
-            </w:tcBorders>
-            <w:shd w:color="auto" w:fill="FFFFFF" w:val="clear"/>
+            </w:tcBorders>
+            <w:shd w:val="clear" w:color="auto" w:fill="FFFFFF"/>
             <w:tcMar>
               <w:left w:w="71" w:type="dxa"/>
             </w:tcMar>
@@ -4151,17 +4135,13 @@
           <w:p>
             <w:pPr>
               <w:pStyle w:val="TableText"/>
-              <w:rPr/>
-            </w:pPr>
-            <w:r>
-              <w:rPr/>
-            </w:r>
+            </w:pPr>
           </w:p>
         </w:tc>
       </w:tr>
       <w:tr>
         <w:trPr>
-          <w:cantSplit w:val="true"/>
+          <w:cantSplit/>
         </w:trPr>
         <w:tc>
           <w:tcPr>
@@ -4171,10 +4151,8 @@
               <w:left w:val="single" w:sz="6" w:space="0" w:color="999999"/>
               <w:bottom w:val="single" w:sz="6" w:space="0" w:color="999999"/>
               <w:right w:val="single" w:sz="6" w:space="0" w:color="999999"/>
-              <w:insideH w:val="single" w:sz="6" w:space="0" w:color="999999"/>
-              <w:insideV w:val="single" w:sz="6" w:space="0" w:color="999999"/>
-            </w:tcBorders>
-            <w:shd w:fill="auto" w:val="clear"/>
+            </w:tcBorders>
+            <w:shd w:val="clear" w:color="auto" w:fill="auto"/>
             <w:tcMar>
               <w:left w:w="71" w:type="dxa"/>
             </w:tcMar>
@@ -4183,10 +4161,8 @@
           <w:p>
             <w:pPr>
               <w:pStyle w:val="TableText"/>
-              <w:rPr/>
-            </w:pPr>
-            <w:r>
-              <w:rPr/>
+            </w:pPr>
+            <w:r>
               <w:t>Student</w:t>
             </w:r>
           </w:p>
@@ -4199,10 +4175,8 @@
               <w:left w:val="single" w:sz="6" w:space="0" w:color="999999"/>
               <w:bottom w:val="single" w:sz="6" w:space="0" w:color="999999"/>
               <w:right w:val="single" w:sz="6" w:space="0" w:color="999999"/>
-              <w:insideH w:val="single" w:sz="6" w:space="0" w:color="999999"/>
-              <w:insideV w:val="single" w:sz="6" w:space="0" w:color="999999"/>
-            </w:tcBorders>
-            <w:shd w:color="auto" w:fill="FFFFFF" w:val="clear"/>
+            </w:tcBorders>
+            <w:shd w:val="clear" w:color="auto" w:fill="FFFFFF"/>
             <w:tcMar>
               <w:left w:w="71" w:type="dxa"/>
             </w:tcMar>
@@ -4211,10 +4185,8 @@
           <w:p>
             <w:pPr>
               <w:pStyle w:val="TableText"/>
-              <w:rPr/>
-            </w:pPr>
-            <w:r>
-              <w:rPr/>
+            </w:pPr>
+            <w:r>
               <w:t>4, 3</w:t>
             </w:r>
           </w:p>
@@ -4227,10 +4199,8 @@
               <w:left w:val="single" w:sz="6" w:space="0" w:color="999999"/>
               <w:bottom w:val="single" w:sz="6" w:space="0" w:color="999999"/>
               <w:right w:val="single" w:sz="6" w:space="0" w:color="999999"/>
-              <w:insideH w:val="single" w:sz="6" w:space="0" w:color="999999"/>
-              <w:insideV w:val="single" w:sz="6" w:space="0" w:color="999999"/>
-            </w:tcBorders>
-            <w:shd w:color="auto" w:fill="FFFFFF" w:val="clear"/>
+            </w:tcBorders>
+            <w:shd w:val="clear" w:color="auto" w:fill="FFFFFF"/>
             <w:tcMar>
               <w:left w:w="71" w:type="dxa"/>
             </w:tcMar>
@@ -4238,17 +4208,13 @@
           <w:p>
             <w:pPr>
               <w:pStyle w:val="TableText"/>
-              <w:rPr/>
-            </w:pPr>
-            <w:r>
-              <w:rPr/>
-            </w:r>
+            </w:pPr>
           </w:p>
         </w:tc>
       </w:tr>
       <w:tr>
         <w:trPr>
-          <w:cantSplit w:val="true"/>
+          <w:cantSplit/>
         </w:trPr>
         <w:tc>
           <w:tcPr>
@@ -4258,10 +4224,8 @@
               <w:left w:val="single" w:sz="6" w:space="0" w:color="999999"/>
               <w:bottom w:val="single" w:sz="6" w:space="0" w:color="999999"/>
               <w:right w:val="single" w:sz="6" w:space="0" w:color="999999"/>
-              <w:insideH w:val="single" w:sz="6" w:space="0" w:color="999999"/>
-              <w:insideV w:val="single" w:sz="6" w:space="0" w:color="999999"/>
-            </w:tcBorders>
-            <w:shd w:fill="auto" w:val="clear"/>
+            </w:tcBorders>
+            <w:shd w:val="clear" w:color="auto" w:fill="auto"/>
             <w:tcMar>
               <w:left w:w="71" w:type="dxa"/>
             </w:tcMar>
@@ -4270,10 +4234,8 @@
           <w:p>
             <w:pPr>
               <w:pStyle w:val="TableText"/>
-              <w:rPr/>
-            </w:pPr>
-            <w:r>
-              <w:rPr/>
+            </w:pPr>
+            <w:r>
               <w:t>Account</w:t>
             </w:r>
           </w:p>
@@ -4286,10 +4248,8 @@
               <w:left w:val="single" w:sz="6" w:space="0" w:color="999999"/>
               <w:bottom w:val="single" w:sz="6" w:space="0" w:color="999999"/>
               <w:right w:val="single" w:sz="6" w:space="0" w:color="999999"/>
-              <w:insideH w:val="single" w:sz="6" w:space="0" w:color="999999"/>
-              <w:insideV w:val="single" w:sz="6" w:space="0" w:color="999999"/>
-            </w:tcBorders>
-            <w:shd w:color="auto" w:fill="FFFFFF" w:val="clear"/>
+            </w:tcBorders>
+            <w:shd w:val="clear" w:color="auto" w:fill="FFFFFF"/>
             <w:tcMar>
               <w:left w:w="71" w:type="dxa"/>
             </w:tcMar>
@@ -4298,10 +4258,8 @@
           <w:p>
             <w:pPr>
               <w:pStyle w:val="TableText"/>
-              <w:rPr/>
-            </w:pPr>
-            <w:r>
-              <w:rPr/>
+            </w:pPr>
+            <w:r>
               <w:t>1</w:t>
             </w:r>
           </w:p>
@@ -4314,10 +4272,8 @@
               <w:left w:val="single" w:sz="6" w:space="0" w:color="999999"/>
               <w:bottom w:val="single" w:sz="6" w:space="0" w:color="999999"/>
               <w:right w:val="single" w:sz="6" w:space="0" w:color="999999"/>
-              <w:insideH w:val="single" w:sz="6" w:space="0" w:color="999999"/>
-              <w:insideV w:val="single" w:sz="6" w:space="0" w:color="999999"/>
-            </w:tcBorders>
-            <w:shd w:color="auto" w:fill="FFFFFF" w:val="clear"/>
+            </w:tcBorders>
+            <w:shd w:val="clear" w:color="auto" w:fill="FFFFFF"/>
             <w:tcMar>
               <w:left w:w="71" w:type="dxa"/>
             </w:tcMar>
@@ -4325,17 +4281,13 @@
           <w:p>
             <w:pPr>
               <w:pStyle w:val="TableText"/>
-              <w:rPr/>
-            </w:pPr>
-            <w:r>
-              <w:rPr/>
-            </w:r>
+            </w:pPr>
           </w:p>
         </w:tc>
       </w:tr>
       <w:tr>
         <w:trPr>
-          <w:cantSplit w:val="true"/>
+          <w:cantSplit/>
         </w:trPr>
         <w:tc>
           <w:tcPr>
@@ -4345,10 +4297,8 @@
               <w:left w:val="single" w:sz="6" w:space="0" w:color="999999"/>
               <w:bottom w:val="single" w:sz="6" w:space="0" w:color="999999"/>
               <w:right w:val="single" w:sz="6" w:space="0" w:color="999999"/>
-              <w:insideH w:val="single" w:sz="6" w:space="0" w:color="999999"/>
-              <w:insideV w:val="single" w:sz="6" w:space="0" w:color="999999"/>
-            </w:tcBorders>
-            <w:shd w:fill="auto" w:val="clear"/>
+            </w:tcBorders>
+            <w:shd w:val="clear" w:color="auto" w:fill="auto"/>
             <w:tcMar>
               <w:left w:w="71" w:type="dxa"/>
             </w:tcMar>
@@ -4357,10 +4307,9 @@
           <w:p>
             <w:pPr>
               <w:pStyle w:val="TableText"/>
-              <w:rPr/>
-            </w:pPr>
-            <w:r>
-              <w:rPr/>
+            </w:pPr>
+            <w:r>
+              <w:lastRenderedPageBreak/>
               <w:t>Control</w:t>
             </w:r>
           </w:p>
@@ -4373,10 +4322,8 @@
               <w:left w:val="single" w:sz="6" w:space="0" w:color="999999"/>
               <w:bottom w:val="single" w:sz="6" w:space="0" w:color="999999"/>
               <w:right w:val="single" w:sz="6" w:space="0" w:color="999999"/>
-              <w:insideH w:val="single" w:sz="6" w:space="0" w:color="999999"/>
-              <w:insideV w:val="single" w:sz="6" w:space="0" w:color="999999"/>
-            </w:tcBorders>
-            <w:shd w:color="auto" w:fill="FFFFFF" w:val="clear"/>
+            </w:tcBorders>
+            <w:shd w:val="clear" w:color="auto" w:fill="FFFFFF"/>
             <w:tcMar>
               <w:left w:w="71" w:type="dxa"/>
             </w:tcMar>
@@ -4385,10 +4332,8 @@
           <w:p>
             <w:pPr>
               <w:pStyle w:val="TableText"/>
-              <w:rPr/>
-            </w:pPr>
-            <w:r>
-              <w:rPr/>
+            </w:pPr>
+            <w:r>
               <w:t>1, 2, 3, 4</w:t>
             </w:r>
           </w:p>
@@ -4401,10 +4346,8 @@
               <w:left w:val="single" w:sz="6" w:space="0" w:color="999999"/>
               <w:bottom w:val="single" w:sz="6" w:space="0" w:color="999999"/>
               <w:right w:val="single" w:sz="6" w:space="0" w:color="999999"/>
-              <w:insideH w:val="single" w:sz="6" w:space="0" w:color="999999"/>
-              <w:insideV w:val="single" w:sz="6" w:space="0" w:color="999999"/>
-            </w:tcBorders>
-            <w:shd w:color="auto" w:fill="FFFFFF" w:val="clear"/>
+            </w:tcBorders>
+            <w:shd w:val="clear" w:color="auto" w:fill="FFFFFF"/>
             <w:tcMar>
               <w:left w:w="71" w:type="dxa"/>
             </w:tcMar>
@@ -4412,80 +4355,64 @@
           <w:p>
             <w:pPr>
               <w:pStyle w:val="TableText"/>
-              <w:rPr/>
-            </w:pPr>
-            <w:r>
-              <w:rPr/>
+            </w:pPr>
+            <w:r>
               <w:t>AddAccount</w:t>
             </w:r>
           </w:p>
           <w:p>
             <w:pPr>
               <w:pStyle w:val="TableText"/>
-              <w:rPr/>
-            </w:pPr>
-            <w:r>
-              <w:rPr/>
+            </w:pPr>
+            <w:r>
               <w:t>ValidateData</w:t>
             </w:r>
           </w:p>
           <w:p>
             <w:pPr>
               <w:pStyle w:val="TableText"/>
-              <w:rPr/>
-            </w:pPr>
-            <w:r>
-              <w:rPr/>
+            </w:pPr>
+            <w:r>
               <w:t>AllCatogries</w:t>
             </w:r>
           </w:p>
           <w:p>
             <w:pPr>
               <w:pStyle w:val="TableText"/>
-              <w:rPr/>
-            </w:pPr>
-            <w:r>
-              <w:rPr/>
+            </w:pPr>
+            <w:r>
               <w:t>AddGame</w:t>
             </w:r>
           </w:p>
           <w:p>
             <w:pPr>
               <w:pStyle w:val="TableText"/>
-              <w:rPr/>
-            </w:pPr>
-            <w:r>
-              <w:rPr/>
+            </w:pPr>
+            <w:r>
               <w:t>GetallSubject</w:t>
             </w:r>
           </w:p>
           <w:p>
             <w:pPr>
               <w:pStyle w:val="TableText"/>
-              <w:rPr/>
-            </w:pPr>
-            <w:r>
-              <w:rPr/>
+            </w:pPr>
+            <w:r>
               <w:t>GetallCatogries</w:t>
             </w:r>
           </w:p>
           <w:p>
             <w:pPr>
               <w:pStyle w:val="TableText"/>
-              <w:rPr/>
-            </w:pPr>
-            <w:r>
-              <w:rPr/>
+            </w:pPr>
+            <w:r>
               <w:t>GetAllGame</w:t>
             </w:r>
           </w:p>
           <w:p>
             <w:pPr>
               <w:pStyle w:val="TableText"/>
-              <w:rPr/>
-            </w:pPr>
-            <w:r>
-              <w:rPr/>
+            </w:pPr>
+            <w:r>
               <w:t>VallidLogin</w:t>
             </w:r>
           </w:p>
@@ -4493,7 +4420,7 @@
       </w:tr>
       <w:tr>
         <w:trPr>
-          <w:cantSplit w:val="true"/>
+          <w:cantSplit/>
         </w:trPr>
         <w:tc>
           <w:tcPr>
@@ -4503,10 +4430,8 @@
               <w:left w:val="single" w:sz="6" w:space="0" w:color="999999"/>
               <w:bottom w:val="single" w:sz="6" w:space="0" w:color="999999"/>
               <w:right w:val="single" w:sz="6" w:space="0" w:color="999999"/>
-              <w:insideH w:val="single" w:sz="6" w:space="0" w:color="999999"/>
-              <w:insideV w:val="single" w:sz="6" w:space="0" w:color="999999"/>
-            </w:tcBorders>
-            <w:shd w:fill="auto" w:val="clear"/>
+            </w:tcBorders>
+            <w:shd w:val="clear" w:color="auto" w:fill="auto"/>
             <w:tcMar>
               <w:left w:w="71" w:type="dxa"/>
             </w:tcMar>
@@ -4515,10 +4440,8 @@
           <w:p>
             <w:pPr>
               <w:pStyle w:val="TableText"/>
-              <w:rPr/>
-            </w:pPr>
-            <w:r>
-              <w:rPr/>
+            </w:pPr>
+            <w:r>
               <w:t>DataBaseUser</w:t>
             </w:r>
           </w:p>
@@ -4531,10 +4454,8 @@
               <w:left w:val="single" w:sz="6" w:space="0" w:color="999999"/>
               <w:bottom w:val="single" w:sz="6" w:space="0" w:color="999999"/>
               <w:right w:val="single" w:sz="6" w:space="0" w:color="999999"/>
-              <w:insideH w:val="single" w:sz="6" w:space="0" w:color="999999"/>
-              <w:insideV w:val="single" w:sz="6" w:space="0" w:color="999999"/>
-            </w:tcBorders>
-            <w:shd w:color="auto" w:fill="FFFFFF" w:val="clear"/>
+            </w:tcBorders>
+            <w:shd w:val="clear" w:color="auto" w:fill="FFFFFF"/>
             <w:tcMar>
               <w:left w:w="71" w:type="dxa"/>
             </w:tcMar>
@@ -4543,10 +4464,8 @@
           <w:p>
             <w:pPr>
               <w:pStyle w:val="TableText"/>
-              <w:rPr/>
-            </w:pPr>
-            <w:r>
-              <w:rPr/>
+            </w:pPr>
+            <w:r>
               <w:t>1, 4</w:t>
             </w:r>
           </w:p>
@@ -4559,10 +4478,8 @@
               <w:left w:val="single" w:sz="6" w:space="0" w:color="999999"/>
               <w:bottom w:val="single" w:sz="6" w:space="0" w:color="999999"/>
               <w:right w:val="single" w:sz="6" w:space="0" w:color="999999"/>
-              <w:insideH w:val="single" w:sz="6" w:space="0" w:color="999999"/>
-              <w:insideV w:val="single" w:sz="6" w:space="0" w:color="999999"/>
-            </w:tcBorders>
-            <w:shd w:color="auto" w:fill="FFFFFF" w:val="clear"/>
+            </w:tcBorders>
+            <w:shd w:val="clear" w:color="auto" w:fill="FFFFFF"/>
             <w:tcMar>
               <w:left w:w="71" w:type="dxa"/>
             </w:tcMar>
@@ -4570,30 +4487,24 @@
           <w:p>
             <w:pPr>
               <w:pStyle w:val="TableText"/>
-              <w:rPr/>
-            </w:pPr>
-            <w:r>
-              <w:rPr/>
+            </w:pPr>
+            <w:r>
               <w:t>SaveAccount</w:t>
             </w:r>
           </w:p>
           <w:p>
             <w:pPr>
               <w:pStyle w:val="TableText"/>
-              <w:rPr/>
-            </w:pPr>
-            <w:r>
-              <w:rPr/>
+            </w:pPr>
+            <w:r>
               <w:t>CheckData</w:t>
             </w:r>
           </w:p>
           <w:p>
             <w:pPr>
               <w:pStyle w:val="TableText"/>
-              <w:rPr/>
-            </w:pPr>
-            <w:r>
-              <w:rPr/>
+            </w:pPr>
+            <w:r>
               <w:t>Checklogin</w:t>
             </w:r>
           </w:p>
@@ -4601,7 +4512,7 @@
       </w:tr>
       <w:tr>
         <w:trPr>
-          <w:cantSplit w:val="true"/>
+          <w:cantSplit/>
         </w:trPr>
         <w:tc>
           <w:tcPr>
@@ -4611,10 +4522,8 @@
               <w:left w:val="single" w:sz="6" w:space="0" w:color="999999"/>
               <w:bottom w:val="single" w:sz="6" w:space="0" w:color="999999"/>
               <w:right w:val="single" w:sz="6" w:space="0" w:color="999999"/>
-              <w:insideH w:val="single" w:sz="6" w:space="0" w:color="999999"/>
-              <w:insideV w:val="single" w:sz="6" w:space="0" w:color="999999"/>
-            </w:tcBorders>
-            <w:shd w:fill="auto" w:val="clear"/>
+            </w:tcBorders>
+            <w:shd w:val="clear" w:color="auto" w:fill="auto"/>
             <w:tcMar>
               <w:left w:w="71" w:type="dxa"/>
             </w:tcMar>
@@ -4623,10 +4532,8 @@
           <w:p>
             <w:pPr>
               <w:pStyle w:val="TableText"/>
-              <w:rPr/>
-            </w:pPr>
-            <w:r>
-              <w:rPr/>
+            </w:pPr>
+            <w:r>
               <w:t>DataBaseGame</w:t>
             </w:r>
           </w:p>
@@ -4639,10 +4546,8 @@
               <w:left w:val="single" w:sz="6" w:space="0" w:color="999999"/>
               <w:bottom w:val="single" w:sz="6" w:space="0" w:color="999999"/>
               <w:right w:val="single" w:sz="6" w:space="0" w:color="999999"/>
-              <w:insideH w:val="single" w:sz="6" w:space="0" w:color="999999"/>
-              <w:insideV w:val="single" w:sz="6" w:space="0" w:color="999999"/>
-            </w:tcBorders>
-            <w:shd w:color="auto" w:fill="FFFFFF" w:val="clear"/>
+            </w:tcBorders>
+            <w:shd w:val="clear" w:color="auto" w:fill="FFFFFF"/>
             <w:tcMar>
               <w:left w:w="71" w:type="dxa"/>
             </w:tcMar>
@@ -4651,10 +4556,8 @@
           <w:p>
             <w:pPr>
               <w:pStyle w:val="TableText"/>
-              <w:rPr/>
-            </w:pPr>
-            <w:r>
-              <w:rPr/>
+            </w:pPr>
+            <w:r>
               <w:t>2, 3</w:t>
             </w:r>
           </w:p>
@@ -4667,10 +4570,8 @@
               <w:left w:val="single" w:sz="6" w:space="0" w:color="999999"/>
               <w:bottom w:val="single" w:sz="6" w:space="0" w:color="999999"/>
               <w:right w:val="single" w:sz="6" w:space="0" w:color="999999"/>
-              <w:insideH w:val="single" w:sz="6" w:space="0" w:color="999999"/>
-              <w:insideV w:val="single" w:sz="6" w:space="0" w:color="999999"/>
-            </w:tcBorders>
-            <w:shd w:color="auto" w:fill="FFFFFF" w:val="clear"/>
+            </w:tcBorders>
+            <w:shd w:val="clear" w:color="auto" w:fill="FFFFFF"/>
             <w:tcMar>
               <w:left w:w="71" w:type="dxa"/>
             </w:tcMar>
@@ -4678,70 +4579,56 @@
           <w:p>
             <w:pPr>
               <w:pStyle w:val="TableText"/>
-              <w:rPr/>
-            </w:pPr>
-            <w:r>
-              <w:rPr/>
+            </w:pPr>
+            <w:r>
               <w:t>GetAllCatogaries</w:t>
             </w:r>
           </w:p>
           <w:p>
             <w:pPr>
               <w:pStyle w:val="TableText"/>
-              <w:rPr/>
-            </w:pPr>
-            <w:r>
-              <w:rPr/>
+            </w:pPr>
+            <w:r>
               <w:t>AddGameToDB</w:t>
             </w:r>
           </w:p>
           <w:p>
             <w:pPr>
               <w:pStyle w:val="TableText"/>
-              <w:rPr/>
-            </w:pPr>
-            <w:r>
-              <w:rPr/>
+            </w:pPr>
+            <w:r>
               <w:t>AllSubject</w:t>
             </w:r>
           </w:p>
           <w:p>
             <w:pPr>
               <w:pStyle w:val="TableText"/>
-              <w:rPr/>
-            </w:pPr>
-            <w:r>
-              <w:rPr/>
+            </w:pPr>
+            <w:r>
               <w:t>AllCatogaries</w:t>
             </w:r>
           </w:p>
           <w:p>
             <w:pPr>
               <w:pStyle w:val="TableText"/>
-              <w:rPr/>
-            </w:pPr>
-            <w:r>
-              <w:rPr/>
+            </w:pPr>
+            <w:r>
               <w:t>GetCatogaries</w:t>
             </w:r>
           </w:p>
           <w:p>
             <w:pPr>
               <w:pStyle w:val="TableText"/>
-              <w:rPr/>
-            </w:pPr>
-            <w:r>
-              <w:rPr/>
+            </w:pPr>
+            <w:r>
               <w:t>AllGame</w:t>
             </w:r>
           </w:p>
           <w:p>
             <w:pPr>
               <w:pStyle w:val="TableText"/>
-              <w:rPr/>
-            </w:pPr>
-            <w:r>
-              <w:rPr/>
+            </w:pPr>
+            <w:r>
               <w:t>GetSubject</w:t>
             </w:r>
           </w:p>
@@ -4749,7 +4636,7 @@
       </w:tr>
       <w:tr>
         <w:trPr>
-          <w:cantSplit w:val="true"/>
+          <w:cantSplit/>
         </w:trPr>
         <w:tc>
           <w:tcPr>
@@ -4759,10 +4646,8 @@
               <w:left w:val="single" w:sz="6" w:space="0" w:color="999999"/>
               <w:bottom w:val="single" w:sz="6" w:space="0" w:color="999999"/>
               <w:right w:val="single" w:sz="6" w:space="0" w:color="999999"/>
-              <w:insideH w:val="single" w:sz="6" w:space="0" w:color="999999"/>
-              <w:insideV w:val="single" w:sz="6" w:space="0" w:color="999999"/>
-            </w:tcBorders>
-            <w:shd w:fill="auto" w:val="clear"/>
+            </w:tcBorders>
+            <w:shd w:val="clear" w:color="auto" w:fill="auto"/>
             <w:tcMar>
               <w:left w:w="71" w:type="dxa"/>
             </w:tcMar>
@@ -4771,10 +4656,8 @@
           <w:p>
             <w:pPr>
               <w:pStyle w:val="TableText"/>
-              <w:rPr/>
-            </w:pPr>
-            <w:r>
-              <w:rPr/>
+            </w:pPr>
+            <w:r>
               <w:t>Game</w:t>
             </w:r>
           </w:p>
@@ -4787,10 +4670,8 @@
               <w:left w:val="single" w:sz="6" w:space="0" w:color="999999"/>
               <w:bottom w:val="single" w:sz="6" w:space="0" w:color="999999"/>
               <w:right w:val="single" w:sz="6" w:space="0" w:color="999999"/>
-              <w:insideH w:val="single" w:sz="6" w:space="0" w:color="999999"/>
-              <w:insideV w:val="single" w:sz="6" w:space="0" w:color="999999"/>
-            </w:tcBorders>
-            <w:shd w:color="auto" w:fill="FFFFFF" w:val="clear"/>
+            </w:tcBorders>
+            <w:shd w:val="clear" w:color="auto" w:fill="FFFFFF"/>
             <w:tcMar>
               <w:left w:w="71" w:type="dxa"/>
             </w:tcMar>
@@ -4799,10 +4680,8 @@
           <w:p>
             <w:pPr>
               <w:pStyle w:val="TableText"/>
-              <w:rPr/>
-            </w:pPr>
-            <w:r>
-              <w:rPr/>
+            </w:pPr>
+            <w:r>
               <w:t>2, 3</w:t>
             </w:r>
           </w:p>
@@ -4815,10 +4694,8 @@
               <w:left w:val="single" w:sz="6" w:space="0" w:color="999999"/>
               <w:bottom w:val="single" w:sz="6" w:space="0" w:color="999999"/>
               <w:right w:val="single" w:sz="6" w:space="0" w:color="999999"/>
-              <w:insideH w:val="single" w:sz="6" w:space="0" w:color="999999"/>
-              <w:insideV w:val="single" w:sz="6" w:space="0" w:color="999999"/>
-            </w:tcBorders>
-            <w:shd w:color="auto" w:fill="FFFFFF" w:val="clear"/>
+            </w:tcBorders>
+            <w:shd w:val="clear" w:color="auto" w:fill="FFFFFF"/>
             <w:tcMar>
               <w:left w:w="71" w:type="dxa"/>
             </w:tcMar>
@@ -4826,20 +4703,16 @@
           <w:p>
             <w:pPr>
               <w:pStyle w:val="TableText"/>
-              <w:rPr/>
-            </w:pPr>
-            <w:r>
-              <w:rPr/>
+            </w:pPr>
+            <w:r>
               <w:t>Form</w:t>
             </w:r>
           </w:p>
           <w:p>
             <w:pPr>
               <w:pStyle w:val="TableText"/>
-              <w:rPr/>
-            </w:pPr>
-            <w:r>
-              <w:rPr/>
+            </w:pPr>
+            <w:r>
               <w:t>View</w:t>
             </w:r>
           </w:p>
@@ -4850,19 +4723,11 @@
       <w:pPr>
         <w:pStyle w:val="Heading2"/>
         <w:rPr>
-          <w:b w:val="false"/>
-          <w:b w:val="false"/>
-          <w:bCs w:val="false"/>
+          <w:b w:val="0"/>
+          <w:bCs w:val="0"/>
           <w:color w:val="C00000"/>
         </w:rPr>
       </w:pPr>
-      <w:r>
-        <w:rPr>
-          <w:b w:val="false"/>
-          <w:bCs w:val="false"/>
-          <w:color w:val="C00000"/>
-        </w:rPr>
-      </w:r>
     </w:p>
     <w:p>
       <w:pPr>
@@ -4873,20 +4738,17 @@
         </w:numPr>
         <w:rPr>
           <w:b/>
-          <w:b/>
           <w:bCs/>
           <w:color w:val="C00000"/>
         </w:rPr>
       </w:pPr>
       <w:r>
-        <w:rPr/>
         <w:t>Ownership Report</w:t>
       </w:r>
     </w:p>
     <w:tbl>
       <w:tblPr>
         <w:tblW w:w="8856" w:type="dxa"/>
-        <w:jc w:val="left"/>
         <w:tblInd w:w="558" w:type="dxa"/>
         <w:tblBorders>
           <w:top w:val="single" w:sz="4" w:space="0" w:color="000001"/>
@@ -4896,20 +4758,13 @@
           <w:insideH w:val="single" w:sz="4" w:space="0" w:color="000001"/>
           <w:insideV w:val="single" w:sz="4" w:space="0" w:color="000001"/>
         </w:tblBorders>
-        <w:tblCellMar>
-          <w:top w:w="0" w:type="dxa"/>
-          <w:left w:w="108" w:type="dxa"/>
-          <w:bottom w:w="0" w:type="dxa"/>
-          <w:right w:w="108" w:type="dxa"/>
-        </w:tblCellMar>
-        <w:tblLook w:val="04a0" w:noVBand="1" w:noHBand="0" w:lastColumn="0" w:firstColumn="1" w:lastRow="0" w:firstRow="1"/>
+        <w:tblLook w:val="04A0" w:firstRow="1" w:lastRow="0" w:firstColumn="1" w:lastColumn="0" w:noHBand="0" w:noVBand="1"/>
       </w:tblPr>
       <w:tblGrid>
-        <w:gridCol w:w="5759"/>
+        <w:gridCol w:w="5760"/>
         <w:gridCol w:w="3096"/>
       </w:tblGrid>
       <w:tr>
-        <w:trPr/>
         <w:tc>
           <w:tcPr>
             <w:tcW w:w="5759" w:type="dxa"/>
@@ -4918,23 +4773,18 @@
               <w:left w:val="single" w:sz="4" w:space="0" w:color="000001"/>
               <w:bottom w:val="single" w:sz="4" w:space="0" w:color="000001"/>
               <w:right w:val="single" w:sz="4" w:space="0" w:color="000001"/>
-              <w:insideH w:val="single" w:sz="4" w:space="0" w:color="000001"/>
-              <w:insideV w:val="single" w:sz="4" w:space="0" w:color="000001"/>
-            </w:tcBorders>
-            <w:shd w:fill="auto" w:val="clear"/>
+            </w:tcBorders>
+            <w:shd w:val="clear" w:color="auto" w:fill="auto"/>
             <w:tcMar>
               <w:left w:w="108" w:type="dxa"/>
             </w:tcMar>
           </w:tcPr>
           <w:p>
             <w:pPr>
-              <w:pStyle w:val="Normal"/>
               <w:jc w:val="center"/>
               <w:rPr>
-                <w:b/>
                 <w:b/>
                 <w:bCs/>
-                <w:i/>
                 <w:i/>
                 <w:iCs/>
               </w:rPr>
@@ -4956,20 +4806,16 @@
               <w:left w:val="single" w:sz="4" w:space="0" w:color="000001"/>
               <w:bottom w:val="single" w:sz="4" w:space="0" w:color="000001"/>
               <w:right w:val="single" w:sz="4" w:space="0" w:color="000001"/>
-              <w:insideH w:val="single" w:sz="4" w:space="0" w:color="000001"/>
-              <w:insideV w:val="single" w:sz="4" w:space="0" w:color="000001"/>
-            </w:tcBorders>
-            <w:shd w:fill="auto" w:val="clear"/>
+            </w:tcBorders>
+            <w:shd w:val="clear" w:color="auto" w:fill="auto"/>
             <w:tcMar>
               <w:left w:w="108" w:type="dxa"/>
             </w:tcMar>
           </w:tcPr>
           <w:p>
             <w:pPr>
-              <w:pStyle w:val="Normal"/>
               <w:jc w:val="center"/>
               <w:rPr>
-                <w:b/>
                 <w:b/>
                 <w:bCs/>
               </w:rPr>
@@ -4985,7 +4831,6 @@
         </w:tc>
       </w:tr>
       <w:tr>
-        <w:trPr/>
         <w:tc>
           <w:tcPr>
             <w:tcW w:w="5759" w:type="dxa"/>
@@ -4994,21 +4839,14 @@
               <w:left w:val="single" w:sz="4" w:space="0" w:color="000001"/>
               <w:bottom w:val="single" w:sz="4" w:space="0" w:color="000001"/>
               <w:right w:val="single" w:sz="4" w:space="0" w:color="000001"/>
-              <w:insideH w:val="single" w:sz="4" w:space="0" w:color="000001"/>
-              <w:insideV w:val="single" w:sz="4" w:space="0" w:color="000001"/>
-            </w:tcBorders>
-            <w:shd w:fill="auto" w:val="clear"/>
+            </w:tcBorders>
+            <w:shd w:val="clear" w:color="auto" w:fill="auto"/>
             <w:tcMar>
               <w:left w:w="108" w:type="dxa"/>
             </w:tcMar>
           </w:tcPr>
           <w:p>
-            <w:pPr>
-              <w:pStyle w:val="Normal"/>
-              <w:rPr/>
-            </w:pPr>
-            <w:r>
-              <w:rPr/>
+            <w:r>
               <w:t xml:space="preserve">Login and register </w:t>
             </w:r>
           </w:p>
@@ -5021,19 +4859,15 @@
               <w:left w:val="single" w:sz="4" w:space="0" w:color="000001"/>
               <w:bottom w:val="single" w:sz="4" w:space="0" w:color="000001"/>
               <w:right w:val="single" w:sz="4" w:space="0" w:color="000001"/>
-              <w:insideH w:val="single" w:sz="4" w:space="0" w:color="000001"/>
-              <w:insideV w:val="single" w:sz="4" w:space="0" w:color="000001"/>
-            </w:tcBorders>
-            <w:shd w:fill="auto" w:val="clear"/>
+            </w:tcBorders>
+            <w:shd w:val="clear" w:color="auto" w:fill="auto"/>
             <w:tcMar>
               <w:left w:w="108" w:type="dxa"/>
             </w:tcMar>
           </w:tcPr>
           <w:p>
             <w:pPr>
-              <w:pStyle w:val="Normal"/>
-              <w:rPr>
-                <w:i/>
+              <w:rPr>
                 <w:i/>
                 <w:iCs/>
               </w:rPr>
@@ -5043,13 +4877,40 @@
                 <w:i/>
                 <w:iCs/>
               </w:rPr>
-              <w:t>Nour ahmed abbas</w:t>
+              <w:t xml:space="preserve">Nour </w:t>
+            </w:r>
+            <w:r>
+              <w:rPr>
+                <w:i/>
+                <w:iCs/>
+              </w:rPr>
+              <w:t xml:space="preserve"> </w:t>
+            </w:r>
+            <w:r>
+              <w:rPr>
+                <w:i/>
+                <w:iCs/>
+              </w:rPr>
+              <w:t xml:space="preserve">ahmed </w:t>
+            </w:r>
+            <w:r>
+              <w:rPr>
+                <w:i/>
+                <w:iCs/>
+              </w:rPr>
+              <w:t xml:space="preserve"> </w:t>
+            </w:r>
+            <w:r>
+              <w:rPr>
+                <w:i/>
+                <w:iCs/>
+              </w:rPr>
+              <w:t>abbas</w:t>
             </w:r>
           </w:p>
         </w:tc>
       </w:tr>
       <w:tr>
-        <w:trPr/>
         <w:tc>
           <w:tcPr>
             <w:tcW w:w="5759" w:type="dxa"/>
@@ -5058,21 +4919,14 @@
               <w:left w:val="single" w:sz="4" w:space="0" w:color="000001"/>
               <w:bottom w:val="single" w:sz="4" w:space="0" w:color="000001"/>
               <w:right w:val="single" w:sz="4" w:space="0" w:color="000001"/>
-              <w:insideH w:val="single" w:sz="4" w:space="0" w:color="000001"/>
-              <w:insideV w:val="single" w:sz="4" w:space="0" w:color="000001"/>
-            </w:tcBorders>
-            <w:shd w:fill="auto" w:val="clear"/>
+            </w:tcBorders>
+            <w:shd w:val="clear" w:color="auto" w:fill="auto"/>
             <w:tcMar>
               <w:left w:w="108" w:type="dxa"/>
             </w:tcMar>
           </w:tcPr>
           <w:p>
-            <w:pPr>
-              <w:pStyle w:val="Normal"/>
-              <w:rPr/>
-            </w:pPr>
-            <w:r>
-              <w:rPr/>
+            <w:r>
               <w:t>Class diagram</w:t>
             </w:r>
           </w:p>
@@ -5085,19 +4939,15 @@
               <w:left w:val="single" w:sz="4" w:space="0" w:color="000001"/>
               <w:bottom w:val="single" w:sz="4" w:space="0" w:color="000001"/>
               <w:right w:val="single" w:sz="4" w:space="0" w:color="000001"/>
-              <w:insideH w:val="single" w:sz="4" w:space="0" w:color="000001"/>
-              <w:insideV w:val="single" w:sz="4" w:space="0" w:color="000001"/>
-            </w:tcBorders>
-            <w:shd w:fill="auto" w:val="clear"/>
+            </w:tcBorders>
+            <w:shd w:val="clear" w:color="auto" w:fill="auto"/>
             <w:tcMar>
               <w:left w:w="108" w:type="dxa"/>
             </w:tcMar>
           </w:tcPr>
           <w:p>
             <w:pPr>
-              <w:pStyle w:val="Normal"/>
-              <w:rPr>
-                <w:i/>
+              <w:rPr>
                 <w:i/>
                 <w:iCs/>
               </w:rPr>
@@ -5113,7 +4963,6 @@
         </w:tc>
       </w:tr>
       <w:tr>
-        <w:trPr/>
         <w:tc>
           <w:tcPr>
             <w:tcW w:w="5759" w:type="dxa"/>
@@ -5122,21 +4971,14 @@
               <w:left w:val="single" w:sz="4" w:space="0" w:color="000001"/>
               <w:bottom w:val="single" w:sz="4" w:space="0" w:color="000001"/>
               <w:right w:val="single" w:sz="4" w:space="0" w:color="000001"/>
-              <w:insideH w:val="single" w:sz="4" w:space="0" w:color="000001"/>
-              <w:insideV w:val="single" w:sz="4" w:space="0" w:color="000001"/>
-            </w:tcBorders>
-            <w:shd w:fill="auto" w:val="clear"/>
+            </w:tcBorders>
+            <w:shd w:val="clear" w:color="auto" w:fill="auto"/>
             <w:tcMar>
               <w:left w:w="108" w:type="dxa"/>
             </w:tcMar>
           </w:tcPr>
           <w:p>
-            <w:pPr>
-              <w:pStyle w:val="Normal"/>
-              <w:rPr/>
-            </w:pPr>
-            <w:r>
-              <w:rPr/>
+            <w:r>
               <w:t>Play Game</w:t>
             </w:r>
           </w:p>
@@ -5149,19 +4991,15 @@
               <w:left w:val="single" w:sz="4" w:space="0" w:color="000001"/>
               <w:bottom w:val="single" w:sz="4" w:space="0" w:color="000001"/>
               <w:right w:val="single" w:sz="4" w:space="0" w:color="000001"/>
-              <w:insideH w:val="single" w:sz="4" w:space="0" w:color="000001"/>
-              <w:insideV w:val="single" w:sz="4" w:space="0" w:color="000001"/>
-            </w:tcBorders>
-            <w:shd w:fill="auto" w:val="clear"/>
+            </w:tcBorders>
+            <w:shd w:val="clear" w:color="auto" w:fill="auto"/>
             <w:tcMar>
               <w:left w:w="108" w:type="dxa"/>
             </w:tcMar>
           </w:tcPr>
           <w:p>
             <w:pPr>
-              <w:pStyle w:val="Normal"/>
-              <w:rPr>
-                <w:i/>
+              <w:rPr>
                 <w:i/>
                 <w:iCs/>
               </w:rPr>
@@ -5177,7 +5015,6 @@
         </w:tc>
       </w:tr>
       <w:tr>
-        <w:trPr/>
         <w:tc>
           <w:tcPr>
             <w:tcW w:w="5759" w:type="dxa"/>
@@ -5186,21 +5023,14 @@
               <w:left w:val="single" w:sz="4" w:space="0" w:color="000001"/>
               <w:bottom w:val="single" w:sz="4" w:space="0" w:color="000001"/>
               <w:right w:val="single" w:sz="4" w:space="0" w:color="000001"/>
-              <w:insideH w:val="single" w:sz="4" w:space="0" w:color="000001"/>
-              <w:insideV w:val="single" w:sz="4" w:space="0" w:color="000001"/>
-            </w:tcBorders>
-            <w:shd w:fill="auto" w:val="clear"/>
+            </w:tcBorders>
+            <w:shd w:val="clear" w:color="auto" w:fill="auto"/>
             <w:tcMar>
               <w:left w:w="108" w:type="dxa"/>
             </w:tcMar>
           </w:tcPr>
           <w:p>
-            <w:pPr>
-              <w:pStyle w:val="Normal"/>
-              <w:rPr/>
-            </w:pPr>
-            <w:r>
-              <w:rPr/>
+            <w:r>
               <w:t>Add Game</w:t>
             </w:r>
           </w:p>
@@ -5213,19 +5043,15 @@
               <w:left w:val="single" w:sz="4" w:space="0" w:color="000001"/>
               <w:bottom w:val="single" w:sz="4" w:space="0" w:color="000001"/>
               <w:right w:val="single" w:sz="4" w:space="0" w:color="000001"/>
-              <w:insideH w:val="single" w:sz="4" w:space="0" w:color="000001"/>
-              <w:insideV w:val="single" w:sz="4" w:space="0" w:color="000001"/>
-            </w:tcBorders>
-            <w:shd w:fill="auto" w:val="clear"/>
+            </w:tcBorders>
+            <w:shd w:val="clear" w:color="auto" w:fill="auto"/>
             <w:tcMar>
               <w:left w:w="108" w:type="dxa"/>
             </w:tcMar>
           </w:tcPr>
           <w:p>
             <w:pPr>
-              <w:pStyle w:val="Normal"/>
-              <w:rPr>
-                <w:i/>
+              <w:rPr>
                 <w:i/>
                 <w:iCs/>
               </w:rPr>
@@ -5245,47 +5071,43 @@
       <w:pPr>
         <w:pStyle w:val="Heading1"/>
         <w:rPr>
-          <w:b w:val="false"/>
-          <w:b w:val="false"/>
-          <w:bCs w:val="false"/>
-        </w:rPr>
-      </w:pPr>
-      <w:r>
-        <w:rPr/>
-      </w:r>
+          <w:b w:val="0"/>
+          <w:bCs w:val="0"/>
+        </w:rPr>
+      </w:pPr>
     </w:p>
     <w:p>
       <w:pPr>
         <w:pStyle w:val="Heading1"/>
-        <w:rPr/>
       </w:pPr>
       <w:bookmarkStart w:id="8" w:name="_Toc469346410"/>
       <w:r>
         <w:rPr>
-          <w:b w:val="false"/>
-          <w:bCs w:val="false"/>
+          <w:b w:val="0"/>
+          <w:bCs w:val="0"/>
         </w:rPr>
         <w:t>Policy Regarding Plagiarism</w:t>
       </w:r>
       <w:r>
-        <w:rPr/>
         <w:t>:</w:t>
       </w:r>
       <w:bookmarkEnd w:id="8"/>
       <w:r>
-        <w:rPr/>
         <w:t xml:space="preserve">  </w:t>
       </w:r>
     </w:p>
     <w:p>
+      <w:bookmarkStart w:id="9" w:name="_GoBack"/>
+      <w:bookmarkEnd w:id="9"/>
+    </w:p>
+    <w:p>
       <w:pPr>
         <w:pStyle w:val="ListParagraph"/>
         <w:tabs>
-          <w:tab w:val="left" w:pos="6277" w:leader="none"/>
+          <w:tab w:val="left" w:pos="6277"/>
         </w:tabs>
-        <w:spacing w:lineRule="auto" w:line="240" w:before="0" w:after="0"/>
-        <w:ind w:left="90" w:hanging="0"/>
-        <w:contextualSpacing/>
+        <w:spacing w:after="0" w:line="240" w:lineRule="auto"/>
+        <w:ind w:left="90"/>
         <w:rPr>
           <w:rFonts w:ascii="Times New Roman" w:hAnsi="Times New Roman" w:cs="Times New Roman"/>
           <w:sz w:val="2"/>
@@ -5295,7 +5117,7 @@
       </w:pPr>
       <w:r>
         <w:rPr>
-          <w:rFonts w:cs="Times New Roman" w:ascii="Times New Roman" w:hAnsi="Times New Roman"/>
+          <w:rFonts w:ascii="Times New Roman" w:hAnsi="Times New Roman" w:cs="Times New Roman"/>
           <w:sz w:val="8"/>
           <w:szCs w:val="8"/>
           <w:lang w:bidi="ar-EG"/>
@@ -5306,47 +5128,63 @@
     <w:p>
       <w:pPr>
         <w:pStyle w:val="Heading1"/>
-        <w:rPr/>
       </w:pPr>
       <w:r>
-        <w:rPr/>
+        <w:lastRenderedPageBreak/>
         <w:t>Github</w:t>
       </w:r>
     </w:p>
     <w:p>
-      <w:pPr>
-        <w:pStyle w:val="Normal"/>
-        <w:rPr/>
-      </w:pPr>
       <w:r>
-        <w:rPr/>
         <w:t>https://github.com/supernour09/CleverZone.git</w:t>
       </w:r>
     </w:p>
     <w:sectPr>
-      <w:headerReference w:type="default" r:id="rId14"/>
-      <w:footerReference w:type="default" r:id="rId15"/>
-      <w:type w:val="nextPage"/>
+      <w:headerReference w:type="default" r:id="rId15"/>
+      <w:footerReference w:type="default" r:id="rId16"/>
       <w:pgSz w:w="12240" w:h="15840"/>
-      <w:pgMar w:left="1296" w:right="1296" w:header="720" w:top="1152" w:footer="720" w:bottom="1008" w:gutter="0"/>
-      <w:pgNumType w:fmt="decimal"/>
-      <w:formProt w:val="false"/>
+      <w:pgMar w:top="1152" w:right="1296" w:bottom="1008" w:left="1296" w:header="720" w:footer="720" w:gutter="0"/>
+      <w:cols w:space="720"/>
+      <w:formProt w:val="0"/>
       <w:titlePg/>
-      <w:textDirection w:val="lrTb"/>
-      <w:docGrid w:type="default" w:linePitch="360" w:charSpace="4294965247"/>
+      <w:docGrid w:linePitch="360" w:charSpace="-2049"/>
     </w:sectPr>
   </w:body>
 </w:document>
 </file>
 
+<file path=word/endnotes.xml><?xml version="1.0" encoding="utf-8"?>
+<w:endnotes xmlns:wpc="http://schemas.microsoft.com/office/word/2010/wordprocessingCanvas" xmlns:mc="http://schemas.openxmlformats.org/markup-compatibility/2006" xmlns:o="urn:schemas-microsoft-com:office:office" xmlns:r="http://schemas.openxmlformats.org/officeDocument/2006/relationships" xmlns:m="http://schemas.openxmlformats.org/officeDocument/2006/math" xmlns:v="urn:schemas-microsoft-com:vml" xmlns:wp14="http://schemas.microsoft.com/office/word/2010/wordprocessingDrawing" xmlns:wp="http://schemas.openxmlformats.org/drawingml/2006/wordprocessingDrawing" xmlns:w10="urn:schemas-microsoft-com:office:word" xmlns:w="http://schemas.openxmlformats.org/wordprocessingml/2006/main" xmlns:w14="http://schemas.microsoft.com/office/word/2010/wordml" xmlns:w15="http://schemas.microsoft.com/office/word/2012/wordml" xmlns:wpg="http://schemas.microsoft.com/office/word/2010/wordprocessingGroup" xmlns:wpi="http://schemas.microsoft.com/office/word/2010/wordprocessingInk" xmlns:wne="http://schemas.microsoft.com/office/word/2006/wordml" xmlns:wps="http://schemas.microsoft.com/office/word/2010/wordprocessingShape" mc:Ignorable="w14 w15 wp14">
+  <w:endnote w:type="separator" w:id="-1">
+    <w:p>
+      <w:pPr>
+        <w:spacing w:after="0" w:line="240" w:lineRule="auto"/>
+      </w:pPr>
+      <w:r>
+        <w:separator/>
+      </w:r>
+    </w:p>
+  </w:endnote>
+  <w:endnote w:type="continuationSeparator" w:id="0">
+    <w:p>
+      <w:pPr>
+        <w:spacing w:after="0" w:line="240" w:lineRule="auto"/>
+      </w:pPr>
+      <w:r>
+        <w:continuationSeparator/>
+      </w:r>
+    </w:p>
+  </w:endnote>
+</w:endnotes>
+</file>
+
 <file path=word/footer1.xml><?xml version="1.0" encoding="utf-8"?>
-<w:ftr xmlns:o="urn:schemas-microsoft-com:office:office" xmlns:r="http://schemas.openxmlformats.org/officeDocument/2006/relationships" xmlns:v="urn:schemas-microsoft-com:vml" xmlns:w="http://schemas.openxmlformats.org/wordprocessingml/2006/main" xmlns:w10="urn:schemas-microsoft-com:office:word" xmlns:wp="http://schemas.openxmlformats.org/drawingml/2006/wordprocessingDrawing" xmlns:wps="http://schemas.microsoft.com/office/word/2010/wordprocessingShape" xmlns:wpg="http://schemas.microsoft.com/office/word/2010/wordprocessingGroup" xmlns:mc="http://schemas.openxmlformats.org/markup-compatibility/2006" xmlns:wp14="http://schemas.microsoft.com/office/word/2010/wordprocessingDrawing" xmlns:w14="http://schemas.microsoft.com/office/word/2010/wordml" mc:Ignorable="w14 wp14">
+<w:ftr xmlns:wpc="http://schemas.microsoft.com/office/word/2010/wordprocessingCanvas" xmlns:mc="http://schemas.openxmlformats.org/markup-compatibility/2006" xmlns:o="urn:schemas-microsoft-com:office:office" xmlns:r="http://schemas.openxmlformats.org/officeDocument/2006/relationships" xmlns:m="http://schemas.openxmlformats.org/officeDocument/2006/math" xmlns:v="urn:schemas-microsoft-com:vml" xmlns:wp14="http://schemas.microsoft.com/office/word/2010/wordprocessingDrawing" xmlns:wp="http://schemas.openxmlformats.org/drawingml/2006/wordprocessingDrawing" xmlns:w10="urn:schemas-microsoft-com:office:word" xmlns:w="http://schemas.openxmlformats.org/wordprocessingml/2006/main" xmlns:w14="http://schemas.microsoft.com/office/word/2010/wordml" xmlns:w15="http://schemas.microsoft.com/office/word/2012/wordml" xmlns:wpg="http://schemas.microsoft.com/office/word/2010/wordprocessingGroup" xmlns:wpi="http://schemas.microsoft.com/office/word/2010/wordprocessingInk" xmlns:wne="http://schemas.microsoft.com/office/word/2006/wordml" xmlns:wps="http://schemas.microsoft.com/office/word/2010/wordprocessingShape" mc:Ignorable="w14 w15 wp14">
   <w:p>
     <w:pPr>
       <w:pStyle w:val="Footer"/>
       <w:rPr>
         <w:rFonts w:ascii="Calibri" w:hAnsi="Calibri" w:cs="Calibri"/>
-        <w:b/>
         <w:b/>
         <w:bCs/>
         <w:color w:val="000000"/>
@@ -5372,7 +5210,6 @@
       <w:rPr>
         <w:rFonts w:ascii="Calibri" w:hAnsi="Calibri" w:cs="Calibri"/>
         <w:b/>
-        <w:b/>
         <w:bCs/>
         <w:color w:val="000000"/>
         <w:sz w:val="23"/>
@@ -5395,11 +5232,8 @@
     <w:pPr>
       <w:pStyle w:val="Footer"/>
       <w:tabs>
-        <w:tab w:val="left" w:pos="3813" w:leader="none"/>
-        <w:tab w:val="center" w:pos="4320" w:leader="none"/>
-        <w:tab w:val="right" w:pos="8640" w:leader="none"/>
+        <w:tab w:val="left" w:pos="3813"/>
       </w:tabs>
-      <w:rPr/>
     </w:pPr>
     <w:r>
       <w:rPr>
@@ -5411,8 +5245,38 @@
         <w:szCs w:val="23"/>
       </w:rPr>
       <w:t>Edited by Mohamed Samir</w:t>
+    </w:r>
+    <w:r>
+      <w:rPr>
+        <w:rFonts w:cs="Calibri"/>
+        <w:b/>
+        <w:bCs/>
+        <w:color w:val="000000"/>
+        <w:sz w:val="23"/>
+        <w:szCs w:val="23"/>
+      </w:rPr>
       <w:tab/>
+    </w:r>
+    <w:r>
+      <w:rPr>
+        <w:rFonts w:cs="Calibri"/>
+        <w:b/>
+        <w:bCs/>
+        <w:color w:val="000000"/>
+        <w:sz w:val="23"/>
+        <w:szCs w:val="23"/>
+      </w:rPr>
       <w:tab/>
+    </w:r>
+    <w:r>
+      <w:rPr>
+        <w:rFonts w:cs="Calibri"/>
+        <w:b/>
+        <w:bCs/>
+        <w:color w:val="000000"/>
+        <w:sz w:val="23"/>
+        <w:szCs w:val="23"/>
+      </w:rPr>
       <w:tab/>
       <w:t xml:space="preserve">| </w:t>
     </w:r>
@@ -5428,13 +5292,22 @@
       <w:fldChar w:fldCharType="begin"/>
     </w:r>
     <w:r>
-      <w:instrText> PAGE </w:instrText>
+      <w:instrText>PAGE</w:instrText>
     </w:r>
     <w:r>
       <w:fldChar w:fldCharType="separate"/>
     </w:r>
     <w:r>
-      <w:t>13</w:t>
+      <w:rPr>
+        <w:rFonts w:cs="Calibri"/>
+        <w:b/>
+        <w:bCs/>
+        <w:noProof/>
+        <w:color w:val="000000"/>
+        <w:sz w:val="23"/>
+        <w:szCs w:val="23"/>
+      </w:rPr>
+      <w:t>12</w:t>
     </w:r>
     <w:r>
       <w:fldChar w:fldCharType="end"/>
@@ -5443,34 +5316,56 @@
   <w:p>
     <w:pPr>
       <w:pStyle w:val="Footer"/>
-      <w:rPr/>
     </w:pPr>
-    <w:r>
-      <w:rPr/>
-    </w:r>
   </w:p>
 </w:ftr>
 </file>
 
+<file path=word/footnotes.xml><?xml version="1.0" encoding="utf-8"?>
+<w:footnotes xmlns:wpc="http://schemas.microsoft.com/office/word/2010/wordprocessingCanvas" xmlns:mc="http://schemas.openxmlformats.org/markup-compatibility/2006" xmlns:o="urn:schemas-microsoft-com:office:office" xmlns:r="http://schemas.openxmlformats.org/officeDocument/2006/relationships" xmlns:m="http://schemas.openxmlformats.org/officeDocument/2006/math" xmlns:v="urn:schemas-microsoft-com:vml" xmlns:wp14="http://schemas.microsoft.com/office/word/2010/wordprocessingDrawing" xmlns:wp="http://schemas.openxmlformats.org/drawingml/2006/wordprocessingDrawing" xmlns:w10="urn:schemas-microsoft-com:office:word" xmlns:w="http://schemas.openxmlformats.org/wordprocessingml/2006/main" xmlns:w14="http://schemas.microsoft.com/office/word/2010/wordml" xmlns:w15="http://schemas.microsoft.com/office/word/2012/wordml" xmlns:wpg="http://schemas.microsoft.com/office/word/2010/wordprocessingGroup" xmlns:wpi="http://schemas.microsoft.com/office/word/2010/wordprocessingInk" xmlns:wne="http://schemas.microsoft.com/office/word/2006/wordml" xmlns:wps="http://schemas.microsoft.com/office/word/2010/wordprocessingShape" mc:Ignorable="w14 w15 wp14">
+  <w:footnote w:type="separator" w:id="-1">
+    <w:p>
+      <w:pPr>
+        <w:spacing w:after="0" w:line="240" w:lineRule="auto"/>
+      </w:pPr>
+      <w:r>
+        <w:separator/>
+      </w:r>
+    </w:p>
+  </w:footnote>
+  <w:footnote w:type="continuationSeparator" w:id="0">
+    <w:p>
+      <w:pPr>
+        <w:spacing w:after="0" w:line="240" w:lineRule="auto"/>
+      </w:pPr>
+      <w:r>
+        <w:continuationSeparator/>
+      </w:r>
+    </w:p>
+  </w:footnote>
+</w:footnotes>
+</file>
+
 <file path=word/header1.xml><?xml version="1.0" encoding="utf-8"?>
-<w:hdr xmlns:o="urn:schemas-microsoft-com:office:office" xmlns:r="http://schemas.openxmlformats.org/officeDocument/2006/relationships" xmlns:v="urn:schemas-microsoft-com:vml" xmlns:w="http://schemas.openxmlformats.org/wordprocessingml/2006/main" xmlns:w10="urn:schemas-microsoft-com:office:word" xmlns:wp="http://schemas.openxmlformats.org/drawingml/2006/wordprocessingDrawing" xmlns:wps="http://schemas.microsoft.com/office/word/2010/wordprocessingShape" xmlns:wpg="http://schemas.microsoft.com/office/word/2010/wordprocessingGroup" xmlns:mc="http://schemas.openxmlformats.org/markup-compatibility/2006" xmlns:wp14="http://schemas.microsoft.com/office/word/2010/wordprocessingDrawing" xmlns:w14="http://schemas.microsoft.com/office/word/2010/wordml" mc:Ignorable="w14 wp14">
+<w:hdr xmlns:wpc="http://schemas.microsoft.com/office/word/2010/wordprocessingCanvas" xmlns:mc="http://schemas.openxmlformats.org/markup-compatibility/2006" xmlns:o="urn:schemas-microsoft-com:office:office" xmlns:r="http://schemas.openxmlformats.org/officeDocument/2006/relationships" xmlns:m="http://schemas.openxmlformats.org/officeDocument/2006/math" xmlns:v="urn:schemas-microsoft-com:vml" xmlns:wp14="http://schemas.microsoft.com/office/word/2010/wordprocessingDrawing" xmlns:wp="http://schemas.openxmlformats.org/drawingml/2006/wordprocessingDrawing" xmlns:w10="urn:schemas-microsoft-com:office:word" xmlns:w="http://schemas.openxmlformats.org/wordprocessingml/2006/main" xmlns:w14="http://schemas.microsoft.com/office/word/2010/wordml" xmlns:w15="http://schemas.microsoft.com/office/word/2012/wordml" xmlns:wpg="http://schemas.microsoft.com/office/word/2010/wordprocessingGroup" xmlns:wpi="http://schemas.microsoft.com/office/word/2010/wordprocessingInk" xmlns:wne="http://schemas.microsoft.com/office/word/2006/wordml" xmlns:wps="http://schemas.microsoft.com/office/word/2010/wordprocessingShape" mc:Ignorable="w14 w15 wp14">
   <w:p>
     <w:pPr>
       <w:pStyle w:val="Header"/>
       <w:rPr>
-        <w:rFonts w:ascii="Cambria" w:hAnsi="Cambria" w:asciiTheme="majorHAnsi" w:hAnsiTheme="majorHAnsi"/>
-        <w:color w:val="404040" w:themeColor="text1" w:themeTint="bf"/>
+        <w:rFonts w:asciiTheme="majorHAnsi" w:hAnsiTheme="majorHAnsi"/>
+        <w:color w:val="404040" w:themeColor="text1" w:themeTint="BF"/>
         <w:sz w:val="14"/>
       </w:rPr>
     </w:pPr>
     <w:r>
       <w:rPr>
-        <w:rFonts w:asciiTheme="majorHAnsi" w:hAnsiTheme="majorHAnsi" w:ascii="Cambria" w:hAnsi="Cambria"/>
-        <w:color w:val="404040" w:themeColor="text1" w:themeTint="bf"/>
+        <w:rFonts w:asciiTheme="majorHAnsi" w:hAnsiTheme="majorHAnsi"/>
+        <w:noProof/>
+        <w:color w:val="404040" w:themeColor="text1" w:themeTint="BF"/>
         <w:sz w:val="14"/>
       </w:rPr>
       <w:drawing>
-        <wp:anchor behindDoc="1" distT="0" distB="0" distL="133350" distR="114300" simplePos="0" locked="0" layoutInCell="1" allowOverlap="1" relativeHeight="15">
+        <wp:anchor distT="0" distB="0" distL="133350" distR="114300" simplePos="0" relativeHeight="15" behindDoc="1" locked="0" layoutInCell="1" allowOverlap="1">
           <wp:simplePos x="0" y="0"/>
           <wp:positionH relativeFrom="column">
             <wp:posOffset>5387975</wp:posOffset>
@@ -5481,7 +5376,7 @@
           <wp:extent cx="1014730" cy="944245"/>
           <wp:effectExtent l="0" t="0" r="0" b="0"/>
           <wp:wrapNone/>
-          <wp:docPr id="10" name="Image1" descr=""/>
+          <wp:docPr id="10" name="Image1"/>
           <wp:cNvGraphicFramePr>
             <a:graphicFrameLocks xmlns:a="http://schemas.openxmlformats.org/drawingml/2006/main" noChangeAspect="1"/>
           </wp:cNvGraphicFramePr>
@@ -5489,7 +5384,7 @@
             <a:graphicData uri="http://schemas.openxmlformats.org/drawingml/2006/picture">
               <pic:pic xmlns:pic="http://schemas.openxmlformats.org/drawingml/2006/picture">
                 <pic:nvPicPr>
-                  <pic:cNvPr id="10" name="Image1" descr=""/>
+                  <pic:cNvPr id="10" name="Image1"/>
                   <pic:cNvPicPr>
                     <a:picLocks noChangeAspect="1" noChangeArrowheads="1"/>
                   </pic:cNvPicPr>
@@ -5520,16 +5415,16 @@
     <w:pPr>
       <w:pStyle w:val="Header"/>
       <w:rPr>
-        <w:rFonts w:ascii="Cambria" w:hAnsi="Cambria" w:asciiTheme="majorHAnsi" w:hAnsiTheme="majorHAnsi"/>
-        <w:color w:val="404040" w:themeColor="text1" w:themeTint="bf"/>
+        <w:rFonts w:asciiTheme="majorHAnsi" w:hAnsiTheme="majorHAnsi"/>
+        <w:color w:val="404040" w:themeColor="text1" w:themeTint="BF"/>
         <w:sz w:val="40"/>
         <w:szCs w:val="40"/>
       </w:rPr>
     </w:pPr>
     <w:r>
       <w:rPr>
-        <w:rFonts w:ascii="Cambria" w:hAnsi="Cambria" w:asciiTheme="majorHAnsi" w:hAnsiTheme="majorHAnsi"/>
-        <w:color w:val="404040" w:themeColor="text1" w:themeTint="bf"/>
+        <w:rFonts w:asciiTheme="majorHAnsi" w:hAnsiTheme="majorHAnsi"/>
+        <w:color w:val="404040" w:themeColor="text1" w:themeTint="BF"/>
         <w:sz w:val="40"/>
         <w:szCs w:val="40"/>
       </w:rPr>
@@ -5537,7 +5432,7 @@
     </w:r>
     <w:r>
       <w:rPr>
-        <w:rFonts w:ascii="Cambria" w:hAnsi="Cambria" w:asciiTheme="majorHAnsi" w:hAnsiTheme="majorHAnsi"/>
+        <w:rFonts w:asciiTheme="majorHAnsi" w:hAnsiTheme="majorHAnsi"/>
         <w:color w:val="FF0000"/>
         <w:sz w:val="40"/>
         <w:szCs w:val="40"/>
@@ -5549,7 +5444,7 @@
     <w:pPr>
       <w:pStyle w:val="Header"/>
       <w:rPr>
-        <w:rFonts w:ascii="Cambria" w:hAnsi="Cambria" w:asciiTheme="majorHAnsi" w:hAnsiTheme="majorHAnsi"/>
+        <w:rFonts w:asciiTheme="majorHAnsi" w:hAnsiTheme="majorHAnsi"/>
         <w:color w:val="FF0000"/>
         <w:sz w:val="40"/>
         <w:szCs w:val="40"/>
@@ -5557,8 +5452,8 @@
     </w:pPr>
     <w:r>
       <w:rPr>
-        <w:rFonts w:ascii="Cambria" w:hAnsi="Cambria" w:asciiTheme="majorHAnsi" w:hAnsiTheme="majorHAnsi"/>
-        <w:color w:val="404040" w:themeColor="text1" w:themeTint="bf"/>
+        <w:rFonts w:asciiTheme="majorHAnsi" w:hAnsiTheme="majorHAnsi"/>
+        <w:color w:val="404040" w:themeColor="text1" w:themeTint="BF"/>
         <w:sz w:val="40"/>
         <w:szCs w:val="40"/>
       </w:rPr>
@@ -5566,7 +5461,7 @@
     </w:r>
     <w:r>
       <w:rPr>
-        <w:rFonts w:ascii="Cambria" w:hAnsi="Cambria" w:asciiTheme="majorHAnsi" w:hAnsiTheme="majorHAnsi"/>
+        <w:rFonts w:asciiTheme="majorHAnsi" w:hAnsiTheme="majorHAnsi"/>
         <w:color w:val="FF0000"/>
         <w:sz w:val="40"/>
         <w:szCs w:val="40"/>
@@ -5576,8 +5471,7 @@
   </w:p>
   <w:p>
     <w:pPr>
-      <w:pStyle w:val="Normal"/>
-      <w:spacing w:lineRule="auto" w:line="240" w:before="0" w:after="0"/>
+      <w:spacing w:after="0" w:line="240" w:lineRule="auto"/>
       <w:rPr>
         <w:rFonts w:ascii="Arial" w:hAnsi="Arial" w:cs="Arial"/>
         <w:color w:val="000000"/>
@@ -5585,21 +5479,12 @@
         <w:szCs w:val="24"/>
       </w:rPr>
     </w:pPr>
-    <w:r>
-      <w:rPr>
-        <w:rFonts w:cs="Arial" w:ascii="Arial" w:hAnsi="Arial"/>
-        <w:color w:val="000000"/>
-        <w:sz w:val="24"/>
-        <w:szCs w:val="24"/>
-      </w:rPr>
-    </w:r>
   </w:p>
   <w:p>
     <w:pPr>
       <w:pStyle w:val="Header"/>
       <w:rPr>
-        <w:rFonts w:ascii="Cambria" w:hAnsi="Cambria" w:asciiTheme="majorHAnsi" w:hAnsiTheme="majorHAnsi"/>
-        <w:b/>
+        <w:rFonts w:asciiTheme="majorHAnsi" w:hAnsiTheme="majorHAnsi"/>
         <w:b/>
         <w:bCs/>
         <w:color w:val="B2A1C7" w:themeColor="accent4" w:themeTint="99"/>
@@ -5609,7 +5494,7 @@
     </w:pPr>
     <w:r>
       <w:rPr>
-        <w:rFonts w:ascii="Cambria" w:hAnsi="Cambria" w:asciiTheme="majorHAnsi" w:hAnsiTheme="majorHAnsi"/>
+        <w:rFonts w:asciiTheme="majorHAnsi" w:hAnsiTheme="majorHAnsi"/>
         <w:b/>
         <w:bCs/>
         <w:color w:val="B2A1C7" w:themeColor="accent4" w:themeTint="99"/>
@@ -5623,23 +5508,106 @@
     <w:pPr>
       <w:pStyle w:val="Header"/>
       <w:rPr>
-        <w:rFonts w:ascii="Cambria" w:hAnsi="Cambria" w:asciiTheme="majorHAnsi" w:hAnsiTheme="majorHAnsi"/>
+        <w:rFonts w:asciiTheme="majorHAnsi" w:hAnsiTheme="majorHAnsi"/>
         <w:color w:val="28929C"/>
       </w:rPr>
     </w:pPr>
-    <w:r>
-      <w:rPr>
-        <w:rFonts w:asciiTheme="majorHAnsi" w:hAnsiTheme="majorHAnsi" w:ascii="Cambria" w:hAnsi="Cambria"/>
-        <w:color w:val="28929C"/>
-      </w:rPr>
-    </w:r>
   </w:p>
 </w:hdr>
 </file>
 
 <file path=word/numbering.xml><?xml version="1.0" encoding="utf-8"?>
-<w:numbering xmlns:w="http://schemas.openxmlformats.org/wordprocessingml/2006/main" xmlns:o="urn:schemas-microsoft-com:office:office" xmlns:r="http://schemas.openxmlformats.org/officeDocument/2006/relationships" xmlns:v="urn:schemas-microsoft-com:vml">
+<w:numbering xmlns:wpc="http://schemas.microsoft.com/office/word/2010/wordprocessingCanvas" xmlns:mc="http://schemas.openxmlformats.org/markup-compatibility/2006" xmlns:o="urn:schemas-microsoft-com:office:office" xmlns:r="http://schemas.openxmlformats.org/officeDocument/2006/relationships" xmlns:m="http://schemas.openxmlformats.org/officeDocument/2006/math" xmlns:v="urn:schemas-microsoft-com:vml" xmlns:wp14="http://schemas.microsoft.com/office/word/2010/wordprocessingDrawing" xmlns:wp="http://schemas.openxmlformats.org/drawingml/2006/wordprocessingDrawing" xmlns:w10="urn:schemas-microsoft-com:office:word" xmlns:w="http://schemas.openxmlformats.org/wordprocessingml/2006/main" xmlns:w14="http://schemas.microsoft.com/office/word/2010/wordml" xmlns:w15="http://schemas.microsoft.com/office/word/2012/wordml" xmlns:wpg="http://schemas.microsoft.com/office/word/2010/wordprocessingGroup" xmlns:wpi="http://schemas.microsoft.com/office/word/2010/wordprocessingInk" xmlns:wne="http://schemas.microsoft.com/office/word/2006/wordml" xmlns:wps="http://schemas.microsoft.com/office/word/2010/wordprocessingShape" mc:Ignorable="w14 w15 wp14">
+  <w:abstractNum w:abstractNumId="0">
+    <w:nsid w:val="00754471"/>
+    <w:multiLevelType w:val="multilevel"/>
+    <w:tmpl w:val="C598CC40"/>
+    <w:lvl w:ilvl="0">
+      <w:start w:val="1"/>
+      <w:numFmt w:val="upperRoman"/>
+      <w:lvlText w:val="%1."/>
+      <w:lvlJc w:val="left"/>
+      <w:pPr>
+        <w:ind w:left="1080" w:hanging="720"/>
+      </w:pPr>
+    </w:lvl>
+    <w:lvl w:ilvl="1">
+      <w:start w:val="1"/>
+      <w:numFmt w:val="lowerLetter"/>
+      <w:lvlText w:val="%2."/>
+      <w:lvlJc w:val="left"/>
+      <w:pPr>
+        <w:ind w:left="1440" w:hanging="360"/>
+      </w:pPr>
+    </w:lvl>
+    <w:lvl w:ilvl="2">
+      <w:start w:val="1"/>
+      <w:numFmt w:val="lowerRoman"/>
+      <w:lvlText w:val="%3."/>
+      <w:lvlJc w:val="right"/>
+      <w:pPr>
+        <w:ind w:left="2160" w:hanging="180"/>
+      </w:pPr>
+    </w:lvl>
+    <w:lvl w:ilvl="3">
+      <w:start w:val="1"/>
+      <w:numFmt w:val="decimal"/>
+      <w:lvlText w:val="%4."/>
+      <w:lvlJc w:val="left"/>
+      <w:pPr>
+        <w:ind w:left="2880" w:hanging="360"/>
+      </w:pPr>
+    </w:lvl>
+    <w:lvl w:ilvl="4">
+      <w:start w:val="1"/>
+      <w:numFmt w:val="lowerLetter"/>
+      <w:lvlText w:val="%5."/>
+      <w:lvlJc w:val="left"/>
+      <w:pPr>
+        <w:ind w:left="3600" w:hanging="360"/>
+      </w:pPr>
+    </w:lvl>
+    <w:lvl w:ilvl="5">
+      <w:start w:val="1"/>
+      <w:numFmt w:val="lowerRoman"/>
+      <w:lvlText w:val="%6."/>
+      <w:lvlJc w:val="right"/>
+      <w:pPr>
+        <w:ind w:left="4320" w:hanging="180"/>
+      </w:pPr>
+    </w:lvl>
+    <w:lvl w:ilvl="6">
+      <w:start w:val="1"/>
+      <w:numFmt w:val="decimal"/>
+      <w:lvlText w:val="%7."/>
+      <w:lvlJc w:val="left"/>
+      <w:pPr>
+        <w:ind w:left="5040" w:hanging="360"/>
+      </w:pPr>
+    </w:lvl>
+    <w:lvl w:ilvl="7">
+      <w:start w:val="1"/>
+      <w:numFmt w:val="lowerLetter"/>
+      <w:lvlText w:val="%8."/>
+      <w:lvlJc w:val="left"/>
+      <w:pPr>
+        <w:ind w:left="5760" w:hanging="360"/>
+      </w:pPr>
+    </w:lvl>
+    <w:lvl w:ilvl="8">
+      <w:start w:val="1"/>
+      <w:numFmt w:val="lowerRoman"/>
+      <w:lvlText w:val="%9."/>
+      <w:lvlJc w:val="right"/>
+      <w:pPr>
+        <w:ind w:left="6480" w:hanging="180"/>
+      </w:pPr>
+    </w:lvl>
+  </w:abstractNum>
   <w:abstractNum w:abstractNumId="1">
+    <w:nsid w:val="013A4ECF"/>
+    <w:multiLevelType w:val="multilevel"/>
+    <w:tmpl w:val="3A9038C6"/>
     <w:lvl w:ilvl="0">
       <w:start w:val="1"/>
       <w:numFmt w:val="bullet"/>
@@ -5662,7 +5630,6 @@
       </w:pPr>
       <w:rPr>
         <w:rFonts w:ascii="Courier New" w:hAnsi="Courier New" w:cs="Courier New" w:hint="default"/>
-        <w:rFonts w:cs="Courier New"/>
       </w:rPr>
     </w:lvl>
     <w:lvl w:ilvl="2">
@@ -5699,7 +5666,6 @@
       </w:pPr>
       <w:rPr>
         <w:rFonts w:ascii="Courier New" w:hAnsi="Courier New" w:cs="Courier New" w:hint="default"/>
-        <w:rFonts w:cs="Courier New"/>
       </w:rPr>
     </w:lvl>
     <w:lvl w:ilvl="5">
@@ -5736,7 +5702,6 @@
       </w:pPr>
       <w:rPr>
         <w:rFonts w:ascii="Courier New" w:hAnsi="Courier New" w:cs="Courier New" w:hint="default"/>
-        <w:rFonts w:cs="Courier New"/>
       </w:rPr>
     </w:lvl>
     <w:lvl w:ilvl="8">
@@ -5753,6 +5718,131 @@
     </w:lvl>
   </w:abstractNum>
   <w:abstractNum w:abstractNumId="2">
+    <w:nsid w:val="16CB211A"/>
+    <w:multiLevelType w:val="multilevel"/>
+    <w:tmpl w:val="5A981124"/>
+    <w:lvl w:ilvl="0">
+      <w:start w:val="1"/>
+      <w:numFmt w:val="none"/>
+      <w:suff w:val="nothing"/>
+      <w:lvlText w:val=""/>
+      <w:lvlJc w:val="left"/>
+      <w:pPr>
+        <w:tabs>
+          <w:tab w:val="num" w:pos="432"/>
+        </w:tabs>
+        <w:ind w:left="432" w:hanging="432"/>
+      </w:pPr>
+    </w:lvl>
+    <w:lvl w:ilvl="1">
+      <w:start w:val="1"/>
+      <w:numFmt w:val="none"/>
+      <w:suff w:val="nothing"/>
+      <w:lvlText w:val=""/>
+      <w:lvlJc w:val="left"/>
+      <w:pPr>
+        <w:tabs>
+          <w:tab w:val="num" w:pos="576"/>
+        </w:tabs>
+        <w:ind w:left="576" w:hanging="576"/>
+      </w:pPr>
+    </w:lvl>
+    <w:lvl w:ilvl="2">
+      <w:start w:val="1"/>
+      <w:numFmt w:val="none"/>
+      <w:suff w:val="nothing"/>
+      <w:lvlText w:val=""/>
+      <w:lvlJc w:val="left"/>
+      <w:pPr>
+        <w:tabs>
+          <w:tab w:val="num" w:pos="720"/>
+        </w:tabs>
+        <w:ind w:left="720" w:hanging="720"/>
+      </w:pPr>
+    </w:lvl>
+    <w:lvl w:ilvl="3">
+      <w:start w:val="1"/>
+      <w:numFmt w:val="none"/>
+      <w:suff w:val="nothing"/>
+      <w:lvlText w:val=""/>
+      <w:lvlJc w:val="left"/>
+      <w:pPr>
+        <w:tabs>
+          <w:tab w:val="num" w:pos="864"/>
+        </w:tabs>
+        <w:ind w:left="864" w:hanging="864"/>
+      </w:pPr>
+    </w:lvl>
+    <w:lvl w:ilvl="4">
+      <w:start w:val="1"/>
+      <w:numFmt w:val="none"/>
+      <w:suff w:val="nothing"/>
+      <w:lvlText w:val=""/>
+      <w:lvlJc w:val="left"/>
+      <w:pPr>
+        <w:tabs>
+          <w:tab w:val="num" w:pos="1008"/>
+        </w:tabs>
+        <w:ind w:left="1008" w:hanging="1008"/>
+      </w:pPr>
+    </w:lvl>
+    <w:lvl w:ilvl="5">
+      <w:start w:val="1"/>
+      <w:numFmt w:val="none"/>
+      <w:suff w:val="nothing"/>
+      <w:lvlText w:val=""/>
+      <w:lvlJc w:val="left"/>
+      <w:pPr>
+        <w:tabs>
+          <w:tab w:val="num" w:pos="1152"/>
+        </w:tabs>
+        <w:ind w:left="1152" w:hanging="1152"/>
+      </w:pPr>
+    </w:lvl>
+    <w:lvl w:ilvl="6">
+      <w:start w:val="1"/>
+      <w:numFmt w:val="none"/>
+      <w:suff w:val="nothing"/>
+      <w:lvlText w:val=""/>
+      <w:lvlJc w:val="left"/>
+      <w:pPr>
+        <w:tabs>
+          <w:tab w:val="num" w:pos="1296"/>
+        </w:tabs>
+        <w:ind w:left="1296" w:hanging="1296"/>
+      </w:pPr>
+    </w:lvl>
+    <w:lvl w:ilvl="7">
+      <w:start w:val="1"/>
+      <w:numFmt w:val="none"/>
+      <w:suff w:val="nothing"/>
+      <w:lvlText w:val=""/>
+      <w:lvlJc w:val="left"/>
+      <w:pPr>
+        <w:tabs>
+          <w:tab w:val="num" w:pos="1440"/>
+        </w:tabs>
+        <w:ind w:left="1440" w:hanging="1440"/>
+      </w:pPr>
+    </w:lvl>
+    <w:lvl w:ilvl="8">
+      <w:start w:val="1"/>
+      <w:numFmt w:val="none"/>
+      <w:suff w:val="nothing"/>
+      <w:lvlText w:val=""/>
+      <w:lvlJc w:val="left"/>
+      <w:pPr>
+        <w:tabs>
+          <w:tab w:val="num" w:pos="1584"/>
+        </w:tabs>
+        <w:ind w:left="1584" w:hanging="1584"/>
+      </w:pPr>
+    </w:lvl>
+  </w:abstractNum>
+  <w:abstractNum w:abstractNumId="3">
+    <w:nsid w:val="3C136178"/>
+    <w:multiLevelType w:val="multilevel"/>
+    <w:tmpl w:val="04965290"/>
     <w:lvl w:ilvl="0">
       <w:start w:val="1"/>
       <w:numFmt w:val="bullet"/>
@@ -5763,9 +5853,8 @@
       </w:pPr>
       <w:rPr>
         <w:rFonts w:ascii="Symbol" w:hAnsi="Symbol" w:cs="Symbol" w:hint="default"/>
+        <w:b w:val="0"/>
         <w:sz w:val="24"/>
-        <w:b w:val="false"/>
-        <w:rFonts w:cs="Symbol"/>
       </w:rPr>
     </w:lvl>
     <w:lvl w:ilvl="1">
@@ -5778,9 +5867,8 @@
       </w:pPr>
       <w:rPr>
         <w:rFonts w:ascii="Courier New" w:hAnsi="Courier New" w:cs="Courier New" w:hint="default"/>
+        <w:b/>
         <w:sz w:val="24"/>
-        <w:b/>
-        <w:rFonts w:cs="Courier New"/>
       </w:rPr>
     </w:lvl>
     <w:lvl w:ilvl="2">
@@ -5794,7 +5882,6 @@
       <w:rPr>
         <w:rFonts w:ascii="Wingdings" w:hAnsi="Wingdings" w:cs="Wingdings" w:hint="default"/>
         <w:sz w:val="24"/>
-        <w:rFonts w:cs="Wingdings"/>
       </w:rPr>
     </w:lvl>
     <w:lvl w:ilvl="3">
@@ -5807,9 +5894,8 @@
       </w:pPr>
       <w:rPr>
         <w:rFonts w:ascii="Symbol" w:hAnsi="Symbol" w:cs="Symbol" w:hint="default"/>
+        <w:b w:val="0"/>
         <w:sz w:val="24"/>
-        <w:b w:val="false"/>
-        <w:rFonts w:cs="Symbol"/>
       </w:rPr>
     </w:lvl>
     <w:lvl w:ilvl="4">
@@ -5822,9 +5908,8 @@
       </w:pPr>
       <w:rPr>
         <w:rFonts w:ascii="Courier New" w:hAnsi="Courier New" w:cs="Courier New" w:hint="default"/>
+        <w:b/>
         <w:sz w:val="24"/>
-        <w:b/>
-        <w:rFonts w:cs="Courier New"/>
       </w:rPr>
     </w:lvl>
     <w:lvl w:ilvl="5">
@@ -5838,7 +5923,6 @@
       <w:rPr>
         <w:rFonts w:ascii="Wingdings" w:hAnsi="Wingdings" w:cs="Wingdings" w:hint="default"/>
         <w:sz w:val="24"/>
-        <w:rFonts w:cs="Wingdings"/>
       </w:rPr>
     </w:lvl>
     <w:lvl w:ilvl="6">
@@ -5851,9 +5935,8 @@
       </w:pPr>
       <w:rPr>
         <w:rFonts w:ascii="Symbol" w:hAnsi="Symbol" w:cs="Symbol" w:hint="default"/>
+        <w:b w:val="0"/>
         <w:sz w:val="24"/>
-        <w:b w:val="false"/>
-        <w:rFonts w:cs="Symbol"/>
       </w:rPr>
     </w:lvl>
     <w:lvl w:ilvl="7">
@@ -5866,9 +5949,8 @@
       </w:pPr>
       <w:rPr>
         <w:rFonts w:ascii="Courier New" w:hAnsi="Courier New" w:cs="Courier New" w:hint="default"/>
+        <w:b/>
         <w:sz w:val="24"/>
-        <w:b/>
-        <w:rFonts w:cs="Courier New"/>
       </w:rPr>
     </w:lvl>
     <w:lvl w:ilvl="8">
@@ -5882,11 +5964,13 @@
       <w:rPr>
         <w:rFonts w:ascii="Wingdings" w:hAnsi="Wingdings" w:cs="Wingdings" w:hint="default"/>
         <w:sz w:val="24"/>
-        <w:rFonts w:cs="Wingdings"/>
       </w:rPr>
     </w:lvl>
   </w:abstractNum>
-  <w:abstractNum w:abstractNumId="3">
+  <w:abstractNum w:abstractNumId="4">
+    <w:nsid w:val="70483C45"/>
+    <w:multiLevelType w:val="multilevel"/>
+    <w:tmpl w:val="AF8CFDEC"/>
     <w:lvl w:ilvl="0">
       <w:start w:val="1"/>
       <w:numFmt w:val="decimal"/>
@@ -5973,232 +6057,30 @@
       </w:pPr>
     </w:lvl>
   </w:abstractNum>
-  <w:abstractNum w:abstractNumId="4">
-    <w:lvl w:ilvl="0">
-      <w:start w:val="1"/>
-      <w:numFmt w:val="upperRoman"/>
-      <w:lvlText w:val="%1."/>
-      <w:lvlJc w:val="left"/>
-      <w:pPr>
-        <w:ind w:left="1080" w:hanging="720"/>
-      </w:pPr>
-    </w:lvl>
-    <w:lvl w:ilvl="1">
-      <w:start w:val="1"/>
-      <w:numFmt w:val="lowerLetter"/>
-      <w:lvlText w:val="%2."/>
-      <w:lvlJc w:val="left"/>
-      <w:pPr>
-        <w:ind w:left="1440" w:hanging="360"/>
-      </w:pPr>
-    </w:lvl>
-    <w:lvl w:ilvl="2">
-      <w:start w:val="1"/>
-      <w:numFmt w:val="lowerRoman"/>
-      <w:lvlText w:val="%3."/>
-      <w:lvlJc w:val="right"/>
-      <w:pPr>
-        <w:ind w:left="2160" w:hanging="180"/>
-      </w:pPr>
-    </w:lvl>
-    <w:lvl w:ilvl="3">
-      <w:start w:val="1"/>
-      <w:numFmt w:val="decimal"/>
-      <w:lvlText w:val="%4."/>
-      <w:lvlJc w:val="left"/>
-      <w:pPr>
-        <w:ind w:left="2880" w:hanging="360"/>
-      </w:pPr>
-    </w:lvl>
-    <w:lvl w:ilvl="4">
-      <w:start w:val="1"/>
-      <w:numFmt w:val="lowerLetter"/>
-      <w:lvlText w:val="%5."/>
-      <w:lvlJc w:val="left"/>
-      <w:pPr>
-        <w:ind w:left="3600" w:hanging="360"/>
-      </w:pPr>
-    </w:lvl>
-    <w:lvl w:ilvl="5">
-      <w:start w:val="1"/>
-      <w:numFmt w:val="lowerRoman"/>
-      <w:lvlText w:val="%6."/>
-      <w:lvlJc w:val="right"/>
-      <w:pPr>
-        <w:ind w:left="4320" w:hanging="180"/>
-      </w:pPr>
-    </w:lvl>
-    <w:lvl w:ilvl="6">
-      <w:start w:val="1"/>
-      <w:numFmt w:val="decimal"/>
-      <w:lvlText w:val="%7."/>
-      <w:lvlJc w:val="left"/>
-      <w:pPr>
-        <w:ind w:left="5040" w:hanging="360"/>
-      </w:pPr>
-    </w:lvl>
-    <w:lvl w:ilvl="7">
-      <w:start w:val="1"/>
-      <w:numFmt w:val="lowerLetter"/>
-      <w:lvlText w:val="%8."/>
-      <w:lvlJc w:val="left"/>
-      <w:pPr>
-        <w:ind w:left="5760" w:hanging="360"/>
-      </w:pPr>
-    </w:lvl>
-    <w:lvl w:ilvl="8">
-      <w:start w:val="1"/>
-      <w:numFmt w:val="lowerRoman"/>
-      <w:lvlText w:val="%9."/>
-      <w:lvlJc w:val="right"/>
-      <w:pPr>
-        <w:ind w:left="6480" w:hanging="180"/>
-      </w:pPr>
-    </w:lvl>
-  </w:abstractNum>
-  <w:abstractNum w:abstractNumId="5">
-    <w:lvl w:ilvl="0">
-      <w:start w:val="1"/>
-      <w:numFmt w:val="none"/>
-      <w:suff w:val="nothing"/>
-      <w:lvlText w:val=""/>
-      <w:lvlJc w:val="left"/>
-      <w:pPr>
-        <w:tabs>
-          <w:tab w:val="num" w:pos="432"/>
-        </w:tabs>
-        <w:ind w:left="432" w:hanging="432"/>
-      </w:pPr>
-    </w:lvl>
-    <w:lvl w:ilvl="1">
-      <w:start w:val="1"/>
-      <w:numFmt w:val="none"/>
-      <w:suff w:val="nothing"/>
-      <w:lvlText w:val=""/>
-      <w:lvlJc w:val="left"/>
-      <w:pPr>
-        <w:tabs>
-          <w:tab w:val="num" w:pos="576"/>
-        </w:tabs>
-        <w:ind w:left="576" w:hanging="576"/>
-      </w:pPr>
-    </w:lvl>
-    <w:lvl w:ilvl="2">
-      <w:start w:val="1"/>
-      <w:numFmt w:val="none"/>
-      <w:suff w:val="nothing"/>
-      <w:lvlText w:val=""/>
-      <w:lvlJc w:val="left"/>
-      <w:pPr>
-        <w:tabs>
-          <w:tab w:val="num" w:pos="720"/>
-        </w:tabs>
-        <w:ind w:left="720" w:hanging="720"/>
-      </w:pPr>
-    </w:lvl>
-    <w:lvl w:ilvl="3">
-      <w:start w:val="1"/>
-      <w:numFmt w:val="none"/>
-      <w:suff w:val="nothing"/>
-      <w:lvlText w:val=""/>
-      <w:lvlJc w:val="left"/>
-      <w:pPr>
-        <w:tabs>
-          <w:tab w:val="num" w:pos="864"/>
-        </w:tabs>
-        <w:ind w:left="864" w:hanging="864"/>
-      </w:pPr>
-    </w:lvl>
-    <w:lvl w:ilvl="4">
-      <w:start w:val="1"/>
-      <w:numFmt w:val="none"/>
-      <w:suff w:val="nothing"/>
-      <w:lvlText w:val=""/>
-      <w:lvlJc w:val="left"/>
-      <w:pPr>
-        <w:tabs>
-          <w:tab w:val="num" w:pos="1008"/>
-        </w:tabs>
-        <w:ind w:left="1008" w:hanging="1008"/>
-      </w:pPr>
-    </w:lvl>
-    <w:lvl w:ilvl="5">
-      <w:start w:val="1"/>
-      <w:numFmt w:val="none"/>
-      <w:suff w:val="nothing"/>
-      <w:lvlText w:val=""/>
-      <w:lvlJc w:val="left"/>
-      <w:pPr>
-        <w:tabs>
-          <w:tab w:val="num" w:pos="1152"/>
-        </w:tabs>
-        <w:ind w:left="1152" w:hanging="1152"/>
-      </w:pPr>
-    </w:lvl>
-    <w:lvl w:ilvl="6">
-      <w:start w:val="1"/>
-      <w:numFmt w:val="none"/>
-      <w:suff w:val="nothing"/>
-      <w:lvlText w:val=""/>
-      <w:lvlJc w:val="left"/>
-      <w:pPr>
-        <w:tabs>
-          <w:tab w:val="num" w:pos="1296"/>
-        </w:tabs>
-        <w:ind w:left="1296" w:hanging="1296"/>
-      </w:pPr>
-    </w:lvl>
-    <w:lvl w:ilvl="7">
-      <w:start w:val="1"/>
-      <w:numFmt w:val="none"/>
-      <w:suff w:val="nothing"/>
-      <w:lvlText w:val=""/>
-      <w:lvlJc w:val="left"/>
-      <w:pPr>
-        <w:tabs>
-          <w:tab w:val="num" w:pos="1440"/>
-        </w:tabs>
-        <w:ind w:left="1440" w:hanging="1440"/>
-      </w:pPr>
-    </w:lvl>
-    <w:lvl w:ilvl="8">
-      <w:start w:val="1"/>
-      <w:numFmt w:val="none"/>
-      <w:suff w:val="nothing"/>
-      <w:lvlText w:val=""/>
-      <w:lvlJc w:val="left"/>
-      <w:pPr>
-        <w:tabs>
-          <w:tab w:val="num" w:pos="1584"/>
-        </w:tabs>
-        <w:ind w:left="1584" w:hanging="1584"/>
-      </w:pPr>
-    </w:lvl>
-  </w:abstractNum>
   <w:num w:numId="1">
     <w:abstractNumId w:val="1"/>
   </w:num>
   <w:num w:numId="2">
-    <w:abstractNumId w:val="2"/>
+    <w:abstractNumId w:val="3"/>
   </w:num>
   <w:num w:numId="3">
-    <w:abstractNumId w:val="3"/>
+    <w:abstractNumId w:val="4"/>
   </w:num>
   <w:num w:numId="4">
-    <w:abstractNumId w:val="4"/>
+    <w:abstractNumId w:val="0"/>
   </w:num>
   <w:num w:numId="5">
-    <w:abstractNumId w:val="5"/>
+    <w:abstractNumId w:val="2"/>
   </w:num>
 </w:numbering>
 </file>
 
 <file path=word/styles.xml><?xml version="1.0" encoding="utf-8"?>
-<w:styles xmlns:w="http://schemas.openxmlformats.org/wordprocessingml/2006/main" xmlns:w14="http://schemas.microsoft.com/office/word/2010/wordml" xmlns:mc="http://schemas.openxmlformats.org/markup-compatibility/2006" mc:Ignorable="w14">
+<w:styles xmlns:mc="http://schemas.openxmlformats.org/markup-compatibility/2006" xmlns:r="http://schemas.openxmlformats.org/officeDocument/2006/relationships" xmlns:w="http://schemas.openxmlformats.org/wordprocessingml/2006/main" xmlns:w14="http://schemas.microsoft.com/office/word/2010/wordml" xmlns:w15="http://schemas.microsoft.com/office/word/2012/wordml" mc:Ignorable="w14 w15">
   <w:docDefaults>
     <w:rPrDefault>
       <w:rPr>
-        <w:rFonts w:ascii="Calibri" w:hAnsi="Calibri" w:eastAsia="Calibri" w:cs="Arial" w:asciiTheme="minorHAnsi" w:cstheme="minorBidi" w:eastAsiaTheme="minorHAnsi" w:hAnsiTheme="minorHAnsi"/>
+        <w:rFonts w:asciiTheme="minorHAnsi" w:eastAsiaTheme="minorHAnsi" w:hAnsiTheme="minorHAnsi" w:cstheme="minorBidi"/>
         <w:sz w:val="22"/>
         <w:szCs w:val="22"/>
         <w:lang w:val="en-US" w:eastAsia="en-US" w:bidi="ar-SA"/>
@@ -6206,21 +6088,21 @@
     </w:rPrDefault>
     <w:pPrDefault>
       <w:pPr>
-        <w:spacing w:lineRule="auto" w:line="276"/>
+        <w:spacing w:line="276" w:lineRule="auto"/>
       </w:pPr>
     </w:pPrDefault>
   </w:docDefaults>
   <w:latentStyles w:defLockedState="0" w:defUIPriority="99" w:defSemiHidden="0" w:defUnhideWhenUsed="0" w:defQFormat="0" w:count="371">
     <w:lsdException w:name="Normal" w:uiPriority="0" w:qFormat="1"/>
     <w:lsdException w:name="heading 1" w:uiPriority="9" w:qFormat="1"/>
-    <w:lsdException w:name="heading 2" w:uiPriority="9" w:semiHidden="1" w:unhideWhenUsed="1" w:qFormat="1"/>
-    <w:lsdException w:name="heading 3" w:uiPriority="9" w:semiHidden="1" w:unhideWhenUsed="1" w:qFormat="1"/>
-    <w:lsdException w:name="heading 4" w:uiPriority="0" w:semiHidden="1" w:unhideWhenUsed="1" w:qFormat="1"/>
-    <w:lsdException w:name="heading 5" w:uiPriority="9" w:semiHidden="1" w:unhideWhenUsed="1" w:qFormat="1"/>
-    <w:lsdException w:name="heading 6" w:uiPriority="9" w:semiHidden="1" w:unhideWhenUsed="1" w:qFormat="1"/>
-    <w:lsdException w:name="heading 7" w:uiPriority="9" w:semiHidden="1" w:unhideWhenUsed="1" w:qFormat="1"/>
-    <w:lsdException w:name="heading 8" w:uiPriority="9" w:semiHidden="1" w:unhideWhenUsed="1" w:qFormat="1"/>
-    <w:lsdException w:name="heading 9" w:uiPriority="9" w:semiHidden="1" w:unhideWhenUsed="1" w:qFormat="1"/>
+    <w:lsdException w:name="heading 2" w:semiHidden="1" w:uiPriority="9" w:unhideWhenUsed="1" w:qFormat="1"/>
+    <w:lsdException w:name="heading 3" w:semiHidden="1" w:uiPriority="9" w:unhideWhenUsed="1" w:qFormat="1"/>
+    <w:lsdException w:name="heading 4" w:semiHidden="1" w:uiPriority="0" w:unhideWhenUsed="1" w:qFormat="1"/>
+    <w:lsdException w:name="heading 5" w:semiHidden="1" w:uiPriority="9" w:unhideWhenUsed="1" w:qFormat="1"/>
+    <w:lsdException w:name="heading 6" w:semiHidden="1" w:uiPriority="9" w:unhideWhenUsed="1" w:qFormat="1"/>
+    <w:lsdException w:name="heading 7" w:semiHidden="1" w:uiPriority="9" w:unhideWhenUsed="1" w:qFormat="1"/>
+    <w:lsdException w:name="heading 8" w:semiHidden="1" w:uiPriority="9" w:unhideWhenUsed="1" w:qFormat="1"/>
+    <w:lsdException w:name="heading 9" w:semiHidden="1" w:uiPriority="9" w:unhideWhenUsed="1" w:qFormat="1"/>
     <w:lsdException w:name="index 1" w:semiHidden="1" w:unhideWhenUsed="1"/>
     <w:lsdException w:name="index 2" w:semiHidden="1" w:unhideWhenUsed="1"/>
     <w:lsdException w:name="index 3" w:semiHidden="1" w:unhideWhenUsed="1"/>
@@ -6230,22 +6112,22 @@
     <w:lsdException w:name="index 7" w:semiHidden="1" w:unhideWhenUsed="1"/>
     <w:lsdException w:name="index 8" w:semiHidden="1" w:unhideWhenUsed="1"/>
     <w:lsdException w:name="index 9" w:semiHidden="1" w:unhideWhenUsed="1"/>
-    <w:lsdException w:name="toc 1" w:uiPriority="39" w:semiHidden="1" w:unhideWhenUsed="1"/>
-    <w:lsdException w:name="toc 2" w:uiPriority="39" w:semiHidden="1" w:unhideWhenUsed="1"/>
-    <w:lsdException w:name="toc 3" w:uiPriority="39" w:semiHidden="1" w:unhideWhenUsed="1"/>
-    <w:lsdException w:name="toc 4" w:uiPriority="39" w:semiHidden="1" w:unhideWhenUsed="1"/>
-    <w:lsdException w:name="toc 5" w:uiPriority="39" w:semiHidden="1" w:unhideWhenUsed="1"/>
-    <w:lsdException w:name="toc 6" w:uiPriority="39" w:semiHidden="1" w:unhideWhenUsed="1"/>
-    <w:lsdException w:name="toc 7" w:uiPriority="39" w:semiHidden="1" w:unhideWhenUsed="1"/>
-    <w:lsdException w:name="toc 8" w:uiPriority="39" w:semiHidden="1" w:unhideWhenUsed="1"/>
-    <w:lsdException w:name="toc 9" w:uiPriority="39" w:semiHidden="1" w:unhideWhenUsed="1"/>
+    <w:lsdException w:name="toc 1" w:semiHidden="1" w:uiPriority="39" w:unhideWhenUsed="1"/>
+    <w:lsdException w:name="toc 2" w:semiHidden="1" w:uiPriority="39" w:unhideWhenUsed="1"/>
+    <w:lsdException w:name="toc 3" w:semiHidden="1" w:uiPriority="39" w:unhideWhenUsed="1"/>
+    <w:lsdException w:name="toc 4" w:semiHidden="1" w:uiPriority="39" w:unhideWhenUsed="1"/>
+    <w:lsdException w:name="toc 5" w:semiHidden="1" w:uiPriority="39" w:unhideWhenUsed="1"/>
+    <w:lsdException w:name="toc 6" w:semiHidden="1" w:uiPriority="39" w:unhideWhenUsed="1"/>
+    <w:lsdException w:name="toc 7" w:semiHidden="1" w:uiPriority="39" w:unhideWhenUsed="1"/>
+    <w:lsdException w:name="toc 8" w:semiHidden="1" w:uiPriority="39" w:unhideWhenUsed="1"/>
+    <w:lsdException w:name="toc 9" w:semiHidden="1" w:uiPriority="39" w:unhideWhenUsed="1"/>
     <w:lsdException w:name="Normal Indent" w:semiHidden="1" w:unhideWhenUsed="1"/>
     <w:lsdException w:name="footnote text" w:semiHidden="1" w:unhideWhenUsed="1"/>
     <w:lsdException w:name="annotation text" w:semiHidden="1" w:unhideWhenUsed="1"/>
     <w:lsdException w:name="header" w:semiHidden="1" w:unhideWhenUsed="1"/>
     <w:lsdException w:name="footer" w:semiHidden="1" w:unhideWhenUsed="1"/>
     <w:lsdException w:name="index heading" w:semiHidden="1" w:unhideWhenUsed="1"/>
-    <w:lsdException w:name="caption" w:uiPriority="35" w:semiHidden="1" w:unhideWhenUsed="1" w:qFormat="1"/>
+    <w:lsdException w:name="caption" w:semiHidden="1" w:uiPriority="35" w:unhideWhenUsed="1" w:qFormat="1"/>
     <w:lsdException w:name="table of figures" w:semiHidden="1" w:unhideWhenUsed="1"/>
     <w:lsdException w:name="envelope address" w:semiHidden="1" w:unhideWhenUsed="1"/>
     <w:lsdException w:name="envelope return" w:semiHidden="1" w:unhideWhenUsed="1"/>
@@ -6276,7 +6158,7 @@
     <w:lsdException w:name="Title" w:uiPriority="0" w:qFormat="1"/>
     <w:lsdException w:name="Closing" w:semiHidden="1" w:unhideWhenUsed="1"/>
     <w:lsdException w:name="Signature" w:semiHidden="1" w:unhideWhenUsed="1"/>
-    <w:lsdException w:name="Default Paragraph Font" w:uiPriority="1" w:semiHidden="1" w:unhideWhenUsed="1"/>
+    <w:lsdException w:name="Default Paragraph Font" w:semiHidden="1" w:uiPriority="1" w:unhideWhenUsed="1"/>
     <w:lsdException w:name="Body Text" w:semiHidden="1" w:unhideWhenUsed="1"/>
     <w:lsdException w:name="Body Text Indent" w:semiHidden="1" w:unhideWhenUsed="1"/>
     <w:lsdException w:name="List Continue" w:semiHidden="1" w:unhideWhenUsed="1"/>
@@ -6305,11 +6187,11 @@
     <w:lsdException w:name="E-mail Signature" w:semiHidden="1" w:unhideWhenUsed="1"/>
     <w:lsdException w:name="HTML Top of Form" w:semiHidden="1" w:unhideWhenUsed="1"/>
     <w:lsdException w:name="HTML Bottom of Form" w:semiHidden="1" w:unhideWhenUsed="1"/>
-    <w:lsdException w:name="Normal (Web)" w:uiPriority="0" w:semiHidden="1" w:unhideWhenUsed="1" w:qFormat="1"/>
+    <w:lsdException w:name="Normal (Web)" w:semiHidden="1" w:uiPriority="0" w:unhideWhenUsed="1" w:qFormat="1"/>
     <w:lsdException w:name="HTML Acronym" w:semiHidden="1" w:unhideWhenUsed="1"/>
     <w:lsdException w:name="HTML Address" w:semiHidden="1" w:unhideWhenUsed="1"/>
     <w:lsdException w:name="HTML Cite" w:semiHidden="1" w:unhideWhenUsed="1"/>
-    <w:lsdException w:name="HTML Code" w:uiPriority="0" w:semiHidden="1" w:unhideWhenUsed="1"/>
+    <w:lsdException w:name="HTML Code" w:semiHidden="1" w:uiPriority="0" w:unhideWhenUsed="1"/>
     <w:lsdException w:name="HTML Definition" w:semiHidden="1" w:unhideWhenUsed="1"/>
     <w:lsdException w:name="HTML Keyboard" w:semiHidden="1" w:unhideWhenUsed="1"/>
     <w:lsdException w:name="HTML Preformatted" w:semiHidden="1" w:unhideWhenUsed="1"/>
@@ -6476,8 +6358,8 @@
     <w:lsdException w:name="Subtle Reference" w:uiPriority="31" w:qFormat="1"/>
     <w:lsdException w:name="Intense Reference" w:uiPriority="32" w:qFormat="1"/>
     <w:lsdException w:name="Book Title" w:uiPriority="33" w:qFormat="1"/>
-    <w:lsdException w:name="Bibliography" w:uiPriority="37" w:semiHidden="1" w:unhideWhenUsed="1"/>
-    <w:lsdException w:name="TOC Heading" w:uiPriority="39" w:semiHidden="1" w:unhideWhenUsed="1" w:qFormat="1"/>
+    <w:lsdException w:name="Bibliography" w:semiHidden="1" w:uiPriority="37" w:unhideWhenUsed="1"/>
+    <w:lsdException w:name="TOC Heading" w:semiHidden="1" w:uiPriority="39" w:unhideWhenUsed="1" w:qFormat="1"/>
     <w:lsdException w:name="Plain Table 1" w:uiPriority="41"/>
     <w:lsdException w:name="Plain Table 2" w:uiPriority="42"/>
     <w:lsdException w:name="Plain Table 3" w:uiPriority="43"/>
@@ -6583,41 +6465,31 @@
     <w:lsdException w:name="List Table 6 Colorful Accent 6" w:uiPriority="51"/>
     <w:lsdException w:name="List Table 7 Colorful Accent 6" w:uiPriority="52"/>
   </w:latentStyles>
-  <w:style w:type="paragraph" w:styleId="Normal" w:default="1">
+  <w:style w:type="paragraph" w:default="1" w:styleId="Normal">
     <w:name w:val="Normal"/>
     <w:qFormat/>
-    <w:rsid w:val="00a02b76"/>
+    <w:rsid w:val="00A02B76"/>
     <w:pPr>
-      <w:widowControl/>
-      <w:bidi w:val="0"/>
-      <w:spacing w:lineRule="auto" w:line="276" w:before="0" w:after="200"/>
-      <w:jc w:val="left"/>
+      <w:spacing w:after="200"/>
     </w:pPr>
-    <w:rPr>
-      <w:rFonts w:ascii="Calibri" w:hAnsi="Calibri" w:eastAsia="Calibri" w:cs="Arial" w:asciiTheme="minorHAnsi" w:cstheme="minorBidi" w:eastAsiaTheme="minorHAnsi" w:hAnsiTheme="minorHAnsi"/>
-      <w:color w:val="auto"/>
-      <w:sz w:val="22"/>
-      <w:szCs w:val="22"/>
-      <w:lang w:val="en-US" w:eastAsia="en-US" w:bidi="ar-SA"/>
-    </w:rPr>
   </w:style>
   <w:style w:type="paragraph" w:styleId="Heading1">
-    <w:name w:val="Heading 1"/>
+    <w:name w:val="heading 1"/>
     <w:basedOn w:val="Normal"/>
     <w:next w:val="Normal"/>
     <w:link w:val="Heading1Char"/>
     <w:uiPriority w:val="9"/>
     <w:qFormat/>
-    <w:rsid w:val="00031c04"/>
+    <w:rsid w:val="00031C04"/>
     <w:pPr>
       <w:tabs>
-        <w:tab w:val="center" w:pos="4824" w:leader="none"/>
+        <w:tab w:val="center" w:pos="4824"/>
       </w:tabs>
-      <w:spacing w:lineRule="auto" w:line="240" w:before="240" w:after="60"/>
+      <w:spacing w:before="240" w:after="60" w:line="240" w:lineRule="auto"/>
       <w:outlineLvl w:val="0"/>
     </w:pPr>
     <w:rPr>
-      <w:rFonts w:ascii="Cambria" w:hAnsi="Cambria" w:eastAsia="" w:asciiTheme="majorHAnsi" w:eastAsiaTheme="minorEastAsia" w:hAnsiTheme="majorHAnsi"/>
+      <w:rFonts w:asciiTheme="majorHAnsi" w:eastAsiaTheme="minorEastAsia" w:hAnsiTheme="majorHAnsi"/>
       <w:b/>
       <w:bCs/>
       <w:color w:val="FF6600"/>
@@ -6626,14 +6498,14 @@
     </w:rPr>
   </w:style>
   <w:style w:type="paragraph" w:styleId="Heading2">
-    <w:name w:val="Heading 2"/>
+    <w:name w:val="heading 2"/>
     <w:basedOn w:val="Heading1"/>
     <w:next w:val="Normal"/>
     <w:link w:val="Heading2Char"/>
     <w:uiPriority w:val="9"/>
     <w:unhideWhenUsed/>
     <w:qFormat/>
-    <w:rsid w:val="00031c04"/>
+    <w:rsid w:val="00031C04"/>
     <w:pPr>
       <w:outlineLvl w:val="1"/>
     </w:pPr>
@@ -6644,17 +6516,17 @@
     </w:rPr>
   </w:style>
   <w:style w:type="paragraph" w:styleId="Heading3">
-    <w:name w:val="Heading 3"/>
+    <w:name w:val="heading 3"/>
     <w:basedOn w:val="Heading2"/>
     <w:next w:val="Normal"/>
     <w:link w:val="Heading3Char"/>
     <w:uiPriority w:val="9"/>
     <w:unhideWhenUsed/>
     <w:qFormat/>
-    <w:rsid w:val="00141ee6"/>
+    <w:rsid w:val="00141EE6"/>
     <w:pPr>
       <w:tabs>
-        <w:tab w:val="left" w:pos="5460" w:leader="none"/>
+        <w:tab w:val="left" w:pos="5460"/>
       </w:tabs>
       <w:outlineLvl w:val="2"/>
     </w:pPr>
@@ -6665,623 +6537,26 @@
     </w:rPr>
   </w:style>
   <w:style w:type="paragraph" w:styleId="Heading4">
-    <w:name w:val="Heading 4"/>
+    <w:name w:val="heading 4"/>
     <w:basedOn w:val="Normal"/>
     <w:link w:val="Heading4Char"/>
     <w:qFormat/>
-    <w:rsid w:val="004c1f3f"/>
+    <w:rsid w:val="004C1F3F"/>
     <w:pPr>
-      <w:spacing w:lineRule="auto" w:line="240" w:beforeAutospacing="1" w:afterAutospacing="1"/>
+      <w:spacing w:beforeAutospacing="1" w:afterAutospacing="1" w:line="240" w:lineRule="auto"/>
       <w:outlineLvl w:val="3"/>
     </w:pPr>
     <w:rPr>
-      <w:rFonts w:ascii="Times New Roman" w:hAnsi="Times New Roman" w:eastAsia="Times New Roman" w:cs="Times New Roman"/>
+      <w:rFonts w:ascii="Times New Roman" w:eastAsia="Times New Roman" w:hAnsi="Times New Roman" w:cs="Times New Roman"/>
       <w:b/>
       <w:bCs/>
       <w:sz w:val="24"/>
       <w:szCs w:val="24"/>
     </w:rPr>
   </w:style>
-  <w:style w:type="character" w:styleId="DefaultParagraphFont" w:default="1">
+  <w:style w:type="character" w:default="1" w:styleId="DefaultParagraphFont">
     <w:name w:val="Default Paragraph Font"/>
     <w:uiPriority w:val="1"/>
-    <w:semiHidden/>
-    <w:unhideWhenUsed/>
-    <w:qFormat/>
-    <w:rPr/>
-  </w:style>
-  <w:style w:type="character" w:styleId="BalloonTextChar" w:customStyle="1">
-    <w:name w:val="Balloon Text Char"/>
-    <w:basedOn w:val="DefaultParagraphFont"/>
-    <w:link w:val="BalloonText"/>
-    <w:uiPriority w:val="99"/>
-    <w:semiHidden/>
-    <w:qFormat/>
-    <w:rsid w:val="00772b9f"/>
-    <w:rPr>
-      <w:rFonts w:ascii="Tahoma" w:hAnsi="Tahoma" w:cs="Tahoma"/>
-      <w:sz w:val="16"/>
-      <w:szCs w:val="16"/>
-    </w:rPr>
-  </w:style>
-  <w:style w:type="character" w:styleId="HeaderChar" w:customStyle="1">
-    <w:name w:val="Header Char"/>
-    <w:basedOn w:val="DefaultParagraphFont"/>
-    <w:link w:val="Header"/>
-    <w:uiPriority w:val="99"/>
-    <w:qFormat/>
-    <w:rsid w:val="0015651b"/>
-    <w:rPr/>
-  </w:style>
-  <w:style w:type="character" w:styleId="FooterChar" w:customStyle="1">
-    <w:name w:val="Footer Char"/>
-    <w:basedOn w:val="DefaultParagraphFont"/>
-    <w:link w:val="Footer"/>
-    <w:uiPriority w:val="99"/>
-    <w:qFormat/>
-    <w:rsid w:val="0015651b"/>
-    <w:rPr/>
-  </w:style>
-  <w:style w:type="character" w:styleId="Appleconvertedspace" w:customStyle="1">
-    <w:name w:val="apple-converted-space"/>
-    <w:basedOn w:val="DefaultParagraphFont"/>
-    <w:qFormat/>
-    <w:rsid w:val="00f83ba9"/>
-    <w:rPr/>
-  </w:style>
-  <w:style w:type="character" w:styleId="Heading4Char" w:customStyle="1">
-    <w:name w:val="Heading 4 Char"/>
-    <w:basedOn w:val="DefaultParagraphFont"/>
-    <w:link w:val="Heading4"/>
-    <w:qFormat/>
-    <w:rsid w:val="004c1f3f"/>
-    <w:rPr>
-      <w:rFonts w:ascii="Times New Roman" w:hAnsi="Times New Roman" w:eastAsia="Times New Roman" w:cs="Times New Roman"/>
-      <w:b/>
-      <w:bCs/>
-      <w:sz w:val="24"/>
-      <w:szCs w:val="24"/>
-    </w:rPr>
-  </w:style>
-  <w:style w:type="character" w:styleId="Strong">
-    <w:name w:val="Strong"/>
-    <w:basedOn w:val="DefaultParagraphFont"/>
-    <w:uiPriority w:val="22"/>
-    <w:qFormat/>
-    <w:rsid w:val="004c1f3f"/>
-    <w:rPr>
-      <w:b/>
-      <w:bCs/>
-    </w:rPr>
-  </w:style>
-  <w:style w:type="character" w:styleId="HTMLCode">
-    <w:name w:val="HTML Code"/>
-    <w:basedOn w:val="DefaultParagraphFont"/>
-    <w:qFormat/>
-    <w:rsid w:val="004c1f3f"/>
-    <w:rPr>
-      <w:rFonts w:ascii="Courier New" w:hAnsi="Courier New" w:eastAsia="Times New Roman" w:cs="Courier New"/>
-      <w:sz w:val="20"/>
-      <w:szCs w:val="20"/>
-    </w:rPr>
-  </w:style>
-  <w:style w:type="character" w:styleId="HTMLPreformattedChar" w:customStyle="1">
-    <w:name w:val="HTML Preformatted Char"/>
-    <w:basedOn w:val="DefaultParagraphFont"/>
-    <w:link w:val="HTMLPreformatted"/>
-    <w:uiPriority w:val="99"/>
-    <w:qFormat/>
-    <w:rsid w:val="004c1f3f"/>
-    <w:rPr>
-      <w:rFonts w:ascii="Courier New" w:hAnsi="Courier New" w:eastAsia="Times New Roman" w:cs="Courier New"/>
-      <w:sz w:val="20"/>
-      <w:szCs w:val="20"/>
-    </w:rPr>
-  </w:style>
-  <w:style w:type="character" w:styleId="TitleChar" w:customStyle="1">
-    <w:name w:val="Title Char"/>
-    <w:basedOn w:val="DefaultParagraphFont"/>
-    <w:link w:val="Title"/>
-    <w:qFormat/>
-    <w:rsid w:val="004c1f3f"/>
-    <w:rPr>
-      <w:rFonts w:ascii="Arial" w:hAnsi="Arial" w:eastAsia="Times New Roman" w:cs="Arial"/>
-      <w:b/>
-      <w:bCs/>
-      <w:sz w:val="32"/>
-      <w:szCs w:val="32"/>
-    </w:rPr>
-  </w:style>
-  <w:style w:type="character" w:styleId="InternetLink">
-    <w:name w:val="Internet Link"/>
-    <w:basedOn w:val="DefaultParagraphFont"/>
-    <w:uiPriority w:val="99"/>
-    <w:unhideWhenUsed/>
-    <w:rsid w:val="006d4fdd"/>
-    <w:rPr>
-      <w:color w:val="0000FF" w:themeColor="hyperlink"/>
-      <w:u w:val="single"/>
-    </w:rPr>
-  </w:style>
-  <w:style w:type="character" w:styleId="PlaceholderText">
-    <w:name w:val="Placeholder Text"/>
-    <w:basedOn w:val="DefaultParagraphFont"/>
-    <w:uiPriority w:val="99"/>
-    <w:semiHidden/>
-    <w:qFormat/>
-    <w:rsid w:val="00ea2e32"/>
-    <w:rPr>
-      <w:color w:val="808080"/>
-    </w:rPr>
-  </w:style>
-  <w:style w:type="character" w:styleId="HTMLVariable">
-    <w:name w:val="HTML Variable"/>
-    <w:basedOn w:val="DefaultParagraphFont"/>
-    <w:uiPriority w:val="99"/>
-    <w:semiHidden/>
-    <w:unhideWhenUsed/>
-    <w:qFormat/>
-    <w:rsid w:val="00126919"/>
-    <w:rPr>
-      <w:i/>
-      <w:iCs/>
-    </w:rPr>
-  </w:style>
-  <w:style w:type="character" w:styleId="Acadox14px999" w:customStyle="1">
-    <w:name w:val="acadox14px999"/>
-    <w:basedOn w:val="DefaultParagraphFont"/>
-    <w:qFormat/>
-    <w:rsid w:val="006164bc"/>
-    <w:rPr/>
-  </w:style>
-  <w:style w:type="character" w:styleId="Divclasswelcomemessagecode" w:customStyle="1">
-    <w:name w:val="divclasswelcomemessagecode"/>
-    <w:basedOn w:val="DefaultParagraphFont"/>
-    <w:qFormat/>
-    <w:rsid w:val="006164bc"/>
-    <w:rPr/>
-  </w:style>
-  <w:style w:type="character" w:styleId="Textexposedshow" w:customStyle="1">
-    <w:name w:val="text_exposed_show"/>
-    <w:basedOn w:val="DefaultParagraphFont"/>
-    <w:qFormat/>
-    <w:rsid w:val="00c21608"/>
-    <w:rPr/>
-  </w:style>
-  <w:style w:type="character" w:styleId="Heading1Char" w:customStyle="1">
-    <w:name w:val="Heading 1 Char"/>
-    <w:basedOn w:val="DefaultParagraphFont"/>
-    <w:link w:val="Heading1"/>
-    <w:uiPriority w:val="9"/>
-    <w:qFormat/>
-    <w:rsid w:val="00031c04"/>
-    <w:rPr>
-      <w:rFonts w:ascii="Cambria" w:hAnsi="Cambria" w:eastAsia="" w:asciiTheme="majorHAnsi" w:eastAsiaTheme="minorEastAsia" w:hAnsiTheme="majorHAnsi"/>
-      <w:b/>
-      <w:bCs/>
-      <w:color w:val="FF6600"/>
-      <w:sz w:val="32"/>
-      <w:szCs w:val="24"/>
-    </w:rPr>
-  </w:style>
-  <w:style w:type="character" w:styleId="Heading2Char" w:customStyle="1">
-    <w:name w:val="Heading 2 Char"/>
-    <w:basedOn w:val="DefaultParagraphFont"/>
-    <w:link w:val="Heading2"/>
-    <w:uiPriority w:val="9"/>
-    <w:qFormat/>
-    <w:rsid w:val="00031c04"/>
-    <w:rPr>
-      <w:rFonts w:ascii="Cambria" w:hAnsi="Cambria" w:eastAsia="" w:asciiTheme="majorHAnsi" w:eastAsiaTheme="minorEastAsia" w:hAnsiTheme="majorHAnsi"/>
-      <w:b/>
-      <w:bCs/>
-      <w:color w:val="4F81BD" w:themeColor="accent1"/>
-      <w:sz w:val="28"/>
-      <w:szCs w:val="28"/>
-    </w:rPr>
-  </w:style>
-  <w:style w:type="character" w:styleId="Heading3Char" w:customStyle="1">
-    <w:name w:val="Heading 3 Char"/>
-    <w:basedOn w:val="DefaultParagraphFont"/>
-    <w:link w:val="Heading3"/>
-    <w:uiPriority w:val="9"/>
-    <w:qFormat/>
-    <w:rsid w:val="00141ee6"/>
-    <w:rPr>
-      <w:rFonts w:ascii="Cambria" w:hAnsi="Cambria" w:eastAsia="" w:asciiTheme="majorHAnsi" w:eastAsiaTheme="minorEastAsia" w:hAnsiTheme="majorHAnsi"/>
-      <w:b/>
-      <w:bCs/>
-      <w:color w:val="9BBB59" w:themeColor="accent3"/>
-      <w:sz w:val="26"/>
-      <w:szCs w:val="26"/>
-    </w:rPr>
-  </w:style>
-  <w:style w:type="character" w:styleId="ListLabel1">
-    <w:name w:val="ListLabel 1"/>
-    <w:qFormat/>
-    <w:rPr>
-      <w:rFonts w:cs="Times New Roman"/>
-    </w:rPr>
-  </w:style>
-  <w:style w:type="character" w:styleId="ListLabel2">
-    <w:name w:val="ListLabel 2"/>
-    <w:qFormat/>
-    <w:rPr>
-      <w:rFonts w:cs="Courier New"/>
-    </w:rPr>
-  </w:style>
-  <w:style w:type="character" w:styleId="ListLabel3">
-    <w:name w:val="ListLabel 3"/>
-    <w:qFormat/>
-    <w:rPr>
-      <w:rFonts w:ascii="Century Schoolbook L" w:hAnsi="Century Schoolbook L" w:cs="Symbol"/>
-      <w:b w:val="false"/>
-      <w:sz w:val="24"/>
-    </w:rPr>
-  </w:style>
-  <w:style w:type="character" w:styleId="ListLabel4">
-    <w:name w:val="ListLabel 4"/>
-    <w:qFormat/>
-    <w:rPr>
-      <w:rFonts w:cs="Courier New"/>
-      <w:b/>
-      <w:sz w:val="24"/>
-    </w:rPr>
-  </w:style>
-  <w:style w:type="character" w:styleId="ListLabel5">
-    <w:name w:val="ListLabel 5"/>
-    <w:qFormat/>
-    <w:rPr>
-      <w:rFonts w:cs="Wingdings"/>
-      <w:sz w:val="24"/>
-    </w:rPr>
-  </w:style>
-  <w:style w:type="character" w:styleId="ListLabel6">
-    <w:name w:val="ListLabel 6"/>
-    <w:qFormat/>
-    <w:rPr>
-      <w:b/>
-      <w:color w:val="000000"/>
-    </w:rPr>
-  </w:style>
-  <w:style w:type="character" w:styleId="IndexLink">
-    <w:name w:val="Index Link"/>
-    <w:qFormat/>
-    <w:rPr/>
-  </w:style>
-  <w:style w:type="paragraph" w:styleId="Heading">
-    <w:name w:val="Heading"/>
-    <w:basedOn w:val="Normal"/>
-    <w:next w:val="TextBody"/>
-    <w:qFormat/>
-    <w:pPr>
-      <w:keepNext/>
-      <w:spacing w:before="240" w:after="120"/>
-    </w:pPr>
-    <w:rPr>
-      <w:rFonts w:ascii="Liberation Sans" w:hAnsi="Liberation Sans" w:eastAsia="WenQuanYi Zen Hei" w:cs="FreeSans"/>
-      <w:sz w:val="28"/>
-      <w:szCs w:val="28"/>
-    </w:rPr>
-  </w:style>
-  <w:style w:type="paragraph" w:styleId="TextBody">
-    <w:name w:val="Text Body"/>
-    <w:basedOn w:val="Normal"/>
-    <w:pPr>
-      <w:spacing w:lineRule="auto" w:line="288" w:before="0" w:after="140"/>
-    </w:pPr>
-    <w:rPr/>
-  </w:style>
-  <w:style w:type="paragraph" w:styleId="List">
-    <w:name w:val="List"/>
-    <w:basedOn w:val="TextBody"/>
-    <w:pPr/>
-    <w:rPr>
-      <w:rFonts w:cs="FreeSans"/>
-    </w:rPr>
-  </w:style>
-  <w:style w:type="paragraph" w:styleId="Caption">
-    <w:name w:val="Caption"/>
-    <w:basedOn w:val="Normal"/>
-    <w:qFormat/>
-    <w:pPr>
-      <w:suppressLineNumbers/>
-      <w:spacing w:before="120" w:after="120"/>
-    </w:pPr>
-    <w:rPr>
-      <w:rFonts w:cs="FreeSans"/>
-      <w:i/>
-      <w:iCs/>
-      <w:sz w:val="24"/>
-      <w:szCs w:val="24"/>
-    </w:rPr>
-  </w:style>
-  <w:style w:type="paragraph" w:styleId="Index">
-    <w:name w:val="Index"/>
-    <w:basedOn w:val="Normal"/>
-    <w:qFormat/>
-    <w:pPr>
-      <w:suppressLineNumbers/>
-    </w:pPr>
-    <w:rPr>
-      <w:rFonts w:cs="FreeSans"/>
-    </w:rPr>
-  </w:style>
-  <w:style w:type="paragraph" w:styleId="ListParagraph">
-    <w:name w:val="List Paragraph"/>
-    <w:basedOn w:val="Normal"/>
-    <w:uiPriority w:val="34"/>
-    <w:qFormat/>
-    <w:rsid w:val="00051584"/>
-    <w:pPr>
-      <w:spacing w:before="0" w:after="200"/>
-      <w:ind w:left="720" w:hanging="0"/>
-      <w:contextualSpacing/>
-    </w:pPr>
-    <w:rPr/>
-  </w:style>
-  <w:style w:type="paragraph" w:styleId="BalloonText">
-    <w:name w:val="Balloon Text"/>
-    <w:basedOn w:val="Normal"/>
-    <w:link w:val="BalloonTextChar"/>
-    <w:uiPriority w:val="99"/>
-    <w:semiHidden/>
-    <w:unhideWhenUsed/>
-    <w:qFormat/>
-    <w:rsid w:val="00772b9f"/>
-    <w:pPr>
-      <w:spacing w:lineRule="auto" w:line="240" w:before="0" w:after="0"/>
-    </w:pPr>
-    <w:rPr>
-      <w:rFonts w:ascii="Tahoma" w:hAnsi="Tahoma" w:cs="Tahoma"/>
-      <w:sz w:val="16"/>
-      <w:szCs w:val="16"/>
-    </w:rPr>
-  </w:style>
-  <w:style w:type="paragraph" w:styleId="Header">
-    <w:name w:val="Header"/>
-    <w:basedOn w:val="Normal"/>
-    <w:link w:val="HeaderChar"/>
-    <w:uiPriority w:val="99"/>
-    <w:unhideWhenUsed/>
-    <w:rsid w:val="0015651b"/>
-    <w:pPr>
-      <w:tabs>
-        <w:tab w:val="center" w:pos="4320" w:leader="none"/>
-        <w:tab w:val="right" w:pos="8640" w:leader="none"/>
-      </w:tabs>
-      <w:spacing w:lineRule="auto" w:line="240" w:before="0" w:after="0"/>
-    </w:pPr>
-    <w:rPr/>
-  </w:style>
-  <w:style w:type="paragraph" w:styleId="Footer">
-    <w:name w:val="Footer"/>
-    <w:basedOn w:val="Normal"/>
-    <w:link w:val="FooterChar"/>
-    <w:uiPriority w:val="99"/>
-    <w:unhideWhenUsed/>
-    <w:rsid w:val="0015651b"/>
-    <w:pPr>
-      <w:tabs>
-        <w:tab w:val="center" w:pos="4320" w:leader="none"/>
-        <w:tab w:val="right" w:pos="8640" w:leader="none"/>
-      </w:tabs>
-      <w:spacing w:lineRule="auto" w:line="240" w:before="0" w:after="0"/>
-    </w:pPr>
-    <w:rPr/>
-  </w:style>
-  <w:style w:type="paragraph" w:styleId="NormalWeb">
-    <w:name w:val="Normal (Web)"/>
-    <w:basedOn w:val="Normal"/>
-    <w:unhideWhenUsed/>
-    <w:qFormat/>
-    <w:rsid w:val="0015651b"/>
-    <w:pPr>
-      <w:spacing w:lineRule="auto" w:line="240" w:beforeAutospacing="1" w:afterAutospacing="1"/>
-    </w:pPr>
-    <w:rPr>
-      <w:rFonts w:ascii="Times" w:hAnsi="Times" w:eastAsia="" w:cs="Times New Roman" w:eastAsiaTheme="minorEastAsia"/>
-      <w:sz w:val="20"/>
-      <w:szCs w:val="20"/>
-    </w:rPr>
-  </w:style>
-  <w:style w:type="paragraph" w:styleId="Default" w:customStyle="1">
-    <w:name w:val="Default"/>
-    <w:qFormat/>
-    <w:rsid w:val="00f83ba9"/>
-    <w:pPr>
-      <w:widowControl/>
-      <w:bidi w:val="0"/>
-      <w:spacing w:lineRule="auto" w:line="240" w:before="0" w:after="0"/>
-      <w:jc w:val="left"/>
-    </w:pPr>
-    <w:rPr>
-      <w:rFonts w:ascii="Cambria" w:hAnsi="Cambria" w:cs="Cambria" w:eastAsia="Calibri"/>
-      <w:color w:val="000000"/>
-      <w:sz w:val="24"/>
-      <w:szCs w:val="24"/>
-      <w:lang w:val="en-US" w:eastAsia="en-US" w:bidi="ar-SA"/>
-    </w:rPr>
-  </w:style>
-  <w:style w:type="paragraph" w:styleId="HTMLPreformatted">
-    <w:name w:val="HTML Preformatted"/>
-    <w:basedOn w:val="Normal"/>
-    <w:link w:val="HTMLPreformattedChar"/>
-    <w:uiPriority w:val="99"/>
-    <w:qFormat/>
-    <w:rsid w:val="004c1f3f"/>
-    <w:pPr>
-      <w:tabs>
-        <w:tab w:val="left" w:pos="916" w:leader="none"/>
-        <w:tab w:val="left" w:pos="1832" w:leader="none"/>
-        <w:tab w:val="left" w:pos="2748" w:leader="none"/>
-        <w:tab w:val="left" w:pos="3664" w:leader="none"/>
-        <w:tab w:val="left" w:pos="4580" w:leader="none"/>
-        <w:tab w:val="left" w:pos="5496" w:leader="none"/>
-        <w:tab w:val="left" w:pos="6412" w:leader="none"/>
-        <w:tab w:val="left" w:pos="7328" w:leader="none"/>
-        <w:tab w:val="left" w:pos="8244" w:leader="none"/>
-        <w:tab w:val="left" w:pos="9160" w:leader="none"/>
-        <w:tab w:val="left" w:pos="10076" w:leader="none"/>
-        <w:tab w:val="left" w:pos="10992" w:leader="none"/>
-        <w:tab w:val="left" w:pos="11908" w:leader="none"/>
-        <w:tab w:val="left" w:pos="12824" w:leader="none"/>
-        <w:tab w:val="left" w:pos="13740" w:leader="none"/>
-        <w:tab w:val="left" w:pos="14656" w:leader="none"/>
-      </w:tabs>
-      <w:spacing w:lineRule="auto" w:line="240" w:before="0" w:after="0"/>
-    </w:pPr>
-    <w:rPr>
-      <w:rFonts w:ascii="Courier New" w:hAnsi="Courier New" w:eastAsia="Times New Roman" w:cs="Courier New"/>
-      <w:sz w:val="20"/>
-      <w:szCs w:val="20"/>
-    </w:rPr>
-  </w:style>
-  <w:style w:type="paragraph" w:styleId="Title">
-    <w:name w:val="Title"/>
-    <w:basedOn w:val="Normal"/>
-    <w:link w:val="TitleChar"/>
-    <w:qFormat/>
-    <w:rsid w:val="004c1f3f"/>
-    <w:pPr>
-      <w:spacing w:lineRule="auto" w:line="240" w:before="240" w:after="60"/>
-      <w:jc w:val="center"/>
-      <w:outlineLvl w:val="0"/>
-    </w:pPr>
-    <w:rPr>
-      <w:rFonts w:ascii="Arial" w:hAnsi="Arial" w:eastAsia="Times New Roman" w:cs="Arial"/>
-      <w:b/>
-      <w:bCs/>
-      <w:sz w:val="32"/>
-      <w:szCs w:val="32"/>
-    </w:rPr>
-  </w:style>
-  <w:style w:type="paragraph" w:styleId="NoSpacing">
-    <w:name w:val="No Spacing"/>
-    <w:uiPriority w:val="1"/>
-    <w:qFormat/>
-    <w:rsid w:val="008a3692"/>
-    <w:pPr>
-      <w:widowControl/>
-      <w:bidi w:val="0"/>
-      <w:spacing w:lineRule="auto" w:line="240" w:before="0" w:after="0"/>
-      <w:jc w:val="left"/>
-    </w:pPr>
-    <w:rPr>
-      <w:rFonts w:ascii="Calibri" w:hAnsi="Calibri" w:eastAsia="Calibri" w:cs="Arial" w:asciiTheme="minorHAnsi" w:cstheme="minorBidi" w:eastAsiaTheme="minorHAnsi" w:hAnsiTheme="minorHAnsi"/>
-      <w:color w:val="auto"/>
-      <w:sz w:val="22"/>
-      <w:szCs w:val="22"/>
-      <w:lang w:val="en-US" w:eastAsia="en-US" w:bidi="ar-SA"/>
-    </w:rPr>
-  </w:style>
-  <w:style w:type="paragraph" w:styleId="ContentsHeading">
-    <w:name w:val="Contents Heading"/>
-    <w:basedOn w:val="Heading1"/>
-    <w:next w:val="Normal"/>
-    <w:uiPriority w:val="39"/>
-    <w:unhideWhenUsed/>
-    <w:qFormat/>
-    <w:rsid w:val="00031c04"/>
-    <w:pPr>
-      <w:keepNext/>
-      <w:keepLines/>
-      <w:spacing w:lineRule="auto" w:line="276" w:before="480" w:after="0"/>
-    </w:pPr>
-    <w:rPr>
-      <w:rFonts w:eastAsia="" w:cs="Times New Roman" w:cstheme="majorBidi" w:eastAsiaTheme="majorEastAsia"/>
-      <w:color w:val="365F91" w:themeColor="accent1" w:themeShade="bf"/>
-      <w:sz w:val="28"/>
-      <w:szCs w:val="28"/>
-    </w:rPr>
-  </w:style>
-  <w:style w:type="paragraph" w:styleId="Contents1">
-    <w:name w:val="Contents 1"/>
-    <w:basedOn w:val="Normal"/>
-    <w:next w:val="Normal"/>
-    <w:autoRedefine/>
-    <w:uiPriority w:val="39"/>
-    <w:unhideWhenUsed/>
-    <w:rsid w:val="00031c04"/>
-    <w:pPr>
-      <w:spacing w:before="0" w:after="100"/>
-    </w:pPr>
-    <w:rPr/>
-  </w:style>
-  <w:style w:type="paragraph" w:styleId="Contents2">
-    <w:name w:val="Contents 2"/>
-    <w:basedOn w:val="Normal"/>
-    <w:next w:val="Normal"/>
-    <w:autoRedefine/>
-    <w:uiPriority w:val="39"/>
-    <w:unhideWhenUsed/>
-    <w:rsid w:val="00031c04"/>
-    <w:pPr>
-      <w:spacing w:before="0" w:after="100"/>
-      <w:ind w:left="220" w:hanging="0"/>
-    </w:pPr>
-    <w:rPr/>
-  </w:style>
-  <w:style w:type="paragraph" w:styleId="TableText" w:customStyle="1">
-    <w:name w:val="Table Text"/>
-    <w:basedOn w:val="Normal"/>
-    <w:qFormat/>
-    <w:rsid w:val="000455ba"/>
-    <w:pPr>
-      <w:spacing w:lineRule="exact" w:line="220" w:before="0" w:after="0"/>
-    </w:pPr>
-    <w:rPr>
-      <w:rFonts w:ascii="Arial" w:hAnsi="Arial" w:eastAsia="Times New Roman" w:cs="Times New Roman"/>
-      <w:sz w:val="18"/>
-      <w:szCs w:val="24"/>
-    </w:rPr>
-  </w:style>
-  <w:style w:type="paragraph" w:styleId="ZcvrH1" w:customStyle="1">
-    <w:name w:val="Z-cvr-H1"/>
-    <w:basedOn w:val="Heading3"/>
-    <w:qFormat/>
-    <w:rsid w:val="00d70657"/>
-    <w:pPr>
-      <w:tabs>
-        <w:tab w:val="left" w:pos="1260" w:leader="none"/>
-        <w:tab w:val="center" w:pos="4680" w:leader="none"/>
-        <w:tab w:val="right" w:pos="9360" w:leader="none"/>
-      </w:tabs>
-      <w:spacing w:lineRule="exact" w:line="400" w:before="0" w:after="200"/>
-    </w:pPr>
-    <w:rPr>
-      <w:rFonts w:ascii="Arial Black" w:hAnsi="Arial Black" w:eastAsia="Times New Roman" w:cs="Arial"/>
-      <w:b w:val="false"/>
-      <w:bCs w:val="false"/>
-      <w:color w:val="00000A"/>
-      <w:sz w:val="32"/>
-      <w:szCs w:val="24"/>
-    </w:rPr>
-  </w:style>
-  <w:style w:type="paragraph" w:styleId="Contents3">
-    <w:name w:val="Contents 3"/>
-    <w:basedOn w:val="Normal"/>
-    <w:next w:val="Normal"/>
-    <w:autoRedefine/>
-    <w:uiPriority w:val="39"/>
-    <w:unhideWhenUsed/>
-    <w:rsid w:val="00141ee6"/>
-    <w:pPr>
-      <w:spacing w:before="0" w:after="100"/>
-      <w:ind w:left="440" w:hanging="0"/>
-    </w:pPr>
-    <w:rPr/>
-  </w:style>
-  <w:style w:type="paragraph" w:styleId="FrameContents">
-    <w:name w:val="Frame Contents"/>
-    <w:basedOn w:val="Normal"/>
-    <w:qFormat/>
-    <w:pPr/>
-    <w:rPr/>
-  </w:style>
-  <w:style w:type="numbering" w:styleId="NoList" w:default="1">
-    <w:name w:val="No List"/>
-    <w:uiPriority w:val="99"/>
     <w:semiHidden/>
     <w:unhideWhenUsed/>
   </w:style>
@@ -7300,23 +6575,593 @@
       </w:tblCellMar>
     </w:tblPr>
   </w:style>
+  <w:style w:type="numbering" w:default="1" w:styleId="NoList">
+    <w:name w:val="No List"/>
+    <w:uiPriority w:val="99"/>
+    <w:semiHidden/>
+    <w:unhideWhenUsed/>
+  </w:style>
+  <w:style w:type="character" w:customStyle="1" w:styleId="BalloonTextChar">
+    <w:name w:val="Balloon Text Char"/>
+    <w:basedOn w:val="DefaultParagraphFont"/>
+    <w:link w:val="BalloonText"/>
+    <w:uiPriority w:val="99"/>
+    <w:semiHidden/>
+    <w:qFormat/>
+    <w:rsid w:val="00772B9F"/>
+    <w:rPr>
+      <w:rFonts w:ascii="Tahoma" w:hAnsi="Tahoma" w:cs="Tahoma"/>
+      <w:sz w:val="16"/>
+      <w:szCs w:val="16"/>
+    </w:rPr>
+  </w:style>
+  <w:style w:type="character" w:customStyle="1" w:styleId="HeaderChar">
+    <w:name w:val="Header Char"/>
+    <w:basedOn w:val="DefaultParagraphFont"/>
+    <w:link w:val="Header"/>
+    <w:uiPriority w:val="99"/>
+    <w:qFormat/>
+    <w:rsid w:val="0015651B"/>
+  </w:style>
+  <w:style w:type="character" w:customStyle="1" w:styleId="FooterChar">
+    <w:name w:val="Footer Char"/>
+    <w:basedOn w:val="DefaultParagraphFont"/>
+    <w:link w:val="Footer"/>
+    <w:uiPriority w:val="99"/>
+    <w:qFormat/>
+    <w:rsid w:val="0015651B"/>
+  </w:style>
+  <w:style w:type="character" w:customStyle="1" w:styleId="apple-converted-space">
+    <w:name w:val="apple-converted-space"/>
+    <w:basedOn w:val="DefaultParagraphFont"/>
+    <w:qFormat/>
+    <w:rsid w:val="00F83BA9"/>
+  </w:style>
+  <w:style w:type="character" w:customStyle="1" w:styleId="Heading4Char">
+    <w:name w:val="Heading 4 Char"/>
+    <w:basedOn w:val="DefaultParagraphFont"/>
+    <w:link w:val="Heading4"/>
+    <w:qFormat/>
+    <w:rsid w:val="004C1F3F"/>
+    <w:rPr>
+      <w:rFonts w:ascii="Times New Roman" w:eastAsia="Times New Roman" w:hAnsi="Times New Roman" w:cs="Times New Roman"/>
+      <w:b/>
+      <w:bCs/>
+      <w:sz w:val="24"/>
+      <w:szCs w:val="24"/>
+    </w:rPr>
+  </w:style>
+  <w:style w:type="character" w:styleId="Strong">
+    <w:name w:val="Strong"/>
+    <w:basedOn w:val="DefaultParagraphFont"/>
+    <w:uiPriority w:val="22"/>
+    <w:qFormat/>
+    <w:rsid w:val="004C1F3F"/>
+    <w:rPr>
+      <w:b/>
+      <w:bCs/>
+    </w:rPr>
+  </w:style>
+  <w:style w:type="character" w:styleId="HTMLCode">
+    <w:name w:val="HTML Code"/>
+    <w:basedOn w:val="DefaultParagraphFont"/>
+    <w:qFormat/>
+    <w:rsid w:val="004C1F3F"/>
+    <w:rPr>
+      <w:rFonts w:ascii="Courier New" w:eastAsia="Times New Roman" w:hAnsi="Courier New" w:cs="Courier New"/>
+      <w:sz w:val="20"/>
+      <w:szCs w:val="20"/>
+    </w:rPr>
+  </w:style>
+  <w:style w:type="character" w:customStyle="1" w:styleId="HTMLPreformattedChar">
+    <w:name w:val="HTML Preformatted Char"/>
+    <w:basedOn w:val="DefaultParagraphFont"/>
+    <w:link w:val="HTMLPreformatted"/>
+    <w:uiPriority w:val="99"/>
+    <w:qFormat/>
+    <w:rsid w:val="004C1F3F"/>
+    <w:rPr>
+      <w:rFonts w:ascii="Courier New" w:eastAsia="Times New Roman" w:hAnsi="Courier New" w:cs="Courier New"/>
+      <w:sz w:val="20"/>
+      <w:szCs w:val="20"/>
+    </w:rPr>
+  </w:style>
+  <w:style w:type="character" w:customStyle="1" w:styleId="TitleChar">
+    <w:name w:val="Title Char"/>
+    <w:basedOn w:val="DefaultParagraphFont"/>
+    <w:link w:val="Title"/>
+    <w:qFormat/>
+    <w:rsid w:val="004C1F3F"/>
+    <w:rPr>
+      <w:rFonts w:ascii="Arial" w:eastAsia="Times New Roman" w:hAnsi="Arial" w:cs="Arial"/>
+      <w:b/>
+      <w:bCs/>
+      <w:sz w:val="32"/>
+      <w:szCs w:val="32"/>
+    </w:rPr>
+  </w:style>
+  <w:style w:type="character" w:customStyle="1" w:styleId="InternetLink">
+    <w:name w:val="Internet Link"/>
+    <w:basedOn w:val="DefaultParagraphFont"/>
+    <w:uiPriority w:val="99"/>
+    <w:unhideWhenUsed/>
+    <w:rsid w:val="006D4FDD"/>
+    <w:rPr>
+      <w:color w:val="0000FF" w:themeColor="hyperlink"/>
+      <w:u w:val="single"/>
+    </w:rPr>
+  </w:style>
+  <w:style w:type="character" w:styleId="PlaceholderText">
+    <w:name w:val="Placeholder Text"/>
+    <w:basedOn w:val="DefaultParagraphFont"/>
+    <w:uiPriority w:val="99"/>
+    <w:semiHidden/>
+    <w:qFormat/>
+    <w:rsid w:val="00EA2E32"/>
+    <w:rPr>
+      <w:color w:val="808080"/>
+    </w:rPr>
+  </w:style>
+  <w:style w:type="character" w:styleId="HTMLVariable">
+    <w:name w:val="HTML Variable"/>
+    <w:basedOn w:val="DefaultParagraphFont"/>
+    <w:uiPriority w:val="99"/>
+    <w:semiHidden/>
+    <w:unhideWhenUsed/>
+    <w:qFormat/>
+    <w:rsid w:val="00126919"/>
+    <w:rPr>
+      <w:i/>
+      <w:iCs/>
+    </w:rPr>
+  </w:style>
+  <w:style w:type="character" w:customStyle="1" w:styleId="acadox14px999">
+    <w:name w:val="acadox14px999"/>
+    <w:basedOn w:val="DefaultParagraphFont"/>
+    <w:qFormat/>
+    <w:rsid w:val="006164BC"/>
+  </w:style>
+  <w:style w:type="character" w:customStyle="1" w:styleId="divclasswelcomemessagecode">
+    <w:name w:val="divclasswelcomemessagecode"/>
+    <w:basedOn w:val="DefaultParagraphFont"/>
+    <w:qFormat/>
+    <w:rsid w:val="006164BC"/>
+  </w:style>
+  <w:style w:type="character" w:customStyle="1" w:styleId="textexposedshow">
+    <w:name w:val="text_exposed_show"/>
+    <w:basedOn w:val="DefaultParagraphFont"/>
+    <w:qFormat/>
+    <w:rsid w:val="00C21608"/>
+  </w:style>
+  <w:style w:type="character" w:customStyle="1" w:styleId="Heading1Char">
+    <w:name w:val="Heading 1 Char"/>
+    <w:basedOn w:val="DefaultParagraphFont"/>
+    <w:link w:val="Heading1"/>
+    <w:uiPriority w:val="9"/>
+    <w:qFormat/>
+    <w:rsid w:val="00031C04"/>
+    <w:rPr>
+      <w:rFonts w:asciiTheme="majorHAnsi" w:eastAsiaTheme="minorEastAsia" w:hAnsiTheme="majorHAnsi"/>
+      <w:b/>
+      <w:bCs/>
+      <w:color w:val="FF6600"/>
+      <w:sz w:val="32"/>
+      <w:szCs w:val="24"/>
+    </w:rPr>
+  </w:style>
+  <w:style w:type="character" w:customStyle="1" w:styleId="Heading2Char">
+    <w:name w:val="Heading 2 Char"/>
+    <w:basedOn w:val="DefaultParagraphFont"/>
+    <w:link w:val="Heading2"/>
+    <w:uiPriority w:val="9"/>
+    <w:qFormat/>
+    <w:rsid w:val="00031C04"/>
+    <w:rPr>
+      <w:rFonts w:asciiTheme="majorHAnsi" w:eastAsiaTheme="minorEastAsia" w:hAnsiTheme="majorHAnsi"/>
+      <w:b/>
+      <w:bCs/>
+      <w:color w:val="4F81BD" w:themeColor="accent1"/>
+      <w:sz w:val="28"/>
+      <w:szCs w:val="28"/>
+    </w:rPr>
+  </w:style>
+  <w:style w:type="character" w:customStyle="1" w:styleId="Heading3Char">
+    <w:name w:val="Heading 3 Char"/>
+    <w:basedOn w:val="DefaultParagraphFont"/>
+    <w:link w:val="Heading3"/>
+    <w:uiPriority w:val="9"/>
+    <w:qFormat/>
+    <w:rsid w:val="00141EE6"/>
+    <w:rPr>
+      <w:rFonts w:asciiTheme="majorHAnsi" w:eastAsiaTheme="minorEastAsia" w:hAnsiTheme="majorHAnsi"/>
+      <w:b/>
+      <w:bCs/>
+      <w:color w:val="9BBB59" w:themeColor="accent3"/>
+      <w:sz w:val="26"/>
+      <w:szCs w:val="26"/>
+    </w:rPr>
+  </w:style>
+  <w:style w:type="character" w:customStyle="1" w:styleId="ListLabel1">
+    <w:name w:val="ListLabel 1"/>
+    <w:qFormat/>
+    <w:rPr>
+      <w:rFonts w:cs="Times New Roman"/>
+    </w:rPr>
+  </w:style>
+  <w:style w:type="character" w:customStyle="1" w:styleId="ListLabel2">
+    <w:name w:val="ListLabel 2"/>
+    <w:qFormat/>
+    <w:rPr>
+      <w:rFonts w:cs="Courier New"/>
+    </w:rPr>
+  </w:style>
+  <w:style w:type="character" w:customStyle="1" w:styleId="ListLabel3">
+    <w:name w:val="ListLabel 3"/>
+    <w:qFormat/>
+    <w:rPr>
+      <w:rFonts w:ascii="Century Schoolbook L" w:hAnsi="Century Schoolbook L" w:cs="Symbol"/>
+      <w:b w:val="0"/>
+      <w:sz w:val="24"/>
+    </w:rPr>
+  </w:style>
+  <w:style w:type="character" w:customStyle="1" w:styleId="ListLabel4">
+    <w:name w:val="ListLabel 4"/>
+    <w:qFormat/>
+    <w:rPr>
+      <w:rFonts w:cs="Courier New"/>
+      <w:b/>
+      <w:sz w:val="24"/>
+    </w:rPr>
+  </w:style>
+  <w:style w:type="character" w:customStyle="1" w:styleId="ListLabel5">
+    <w:name w:val="ListLabel 5"/>
+    <w:qFormat/>
+    <w:rPr>
+      <w:rFonts w:cs="Wingdings"/>
+      <w:sz w:val="24"/>
+    </w:rPr>
+  </w:style>
+  <w:style w:type="character" w:customStyle="1" w:styleId="ListLabel6">
+    <w:name w:val="ListLabel 6"/>
+    <w:qFormat/>
+    <w:rPr>
+      <w:b/>
+      <w:color w:val="000000"/>
+    </w:rPr>
+  </w:style>
+  <w:style w:type="character" w:customStyle="1" w:styleId="IndexLink">
+    <w:name w:val="Index Link"/>
+    <w:qFormat/>
+  </w:style>
+  <w:style w:type="paragraph" w:customStyle="1" w:styleId="Heading">
+    <w:name w:val="Heading"/>
+    <w:basedOn w:val="Normal"/>
+    <w:next w:val="TextBody"/>
+    <w:qFormat/>
+    <w:pPr>
+      <w:keepNext/>
+      <w:spacing w:before="240" w:after="120"/>
+    </w:pPr>
+    <w:rPr>
+      <w:rFonts w:ascii="Liberation Sans" w:eastAsia="WenQuanYi Zen Hei" w:hAnsi="Liberation Sans" w:cs="FreeSans"/>
+      <w:sz w:val="28"/>
+      <w:szCs w:val="28"/>
+    </w:rPr>
+  </w:style>
+  <w:style w:type="paragraph" w:customStyle="1" w:styleId="TextBody">
+    <w:name w:val="Text Body"/>
+    <w:basedOn w:val="Normal"/>
+    <w:pPr>
+      <w:spacing w:after="140" w:line="288" w:lineRule="auto"/>
+    </w:pPr>
+  </w:style>
+  <w:style w:type="paragraph" w:styleId="List">
+    <w:name w:val="List"/>
+    <w:basedOn w:val="TextBody"/>
+    <w:rPr>
+      <w:rFonts w:cs="FreeSans"/>
+    </w:rPr>
+  </w:style>
+  <w:style w:type="paragraph" w:styleId="Caption">
+    <w:name w:val="caption"/>
+    <w:basedOn w:val="Normal"/>
+    <w:qFormat/>
+    <w:pPr>
+      <w:suppressLineNumbers/>
+      <w:spacing w:before="120" w:after="120"/>
+    </w:pPr>
+    <w:rPr>
+      <w:rFonts w:cs="FreeSans"/>
+      <w:i/>
+      <w:iCs/>
+      <w:sz w:val="24"/>
+      <w:szCs w:val="24"/>
+    </w:rPr>
+  </w:style>
+  <w:style w:type="paragraph" w:customStyle="1" w:styleId="Index">
+    <w:name w:val="Index"/>
+    <w:basedOn w:val="Normal"/>
+    <w:qFormat/>
+    <w:pPr>
+      <w:suppressLineNumbers/>
+    </w:pPr>
+    <w:rPr>
+      <w:rFonts w:cs="FreeSans"/>
+    </w:rPr>
+  </w:style>
+  <w:style w:type="paragraph" w:styleId="ListParagraph">
+    <w:name w:val="List Paragraph"/>
+    <w:basedOn w:val="Normal"/>
+    <w:uiPriority w:val="34"/>
+    <w:qFormat/>
+    <w:rsid w:val="00051584"/>
+    <w:pPr>
+      <w:ind w:left="720"/>
+      <w:contextualSpacing/>
+    </w:pPr>
+  </w:style>
+  <w:style w:type="paragraph" w:styleId="BalloonText">
+    <w:name w:val="Balloon Text"/>
+    <w:basedOn w:val="Normal"/>
+    <w:link w:val="BalloonTextChar"/>
+    <w:uiPriority w:val="99"/>
+    <w:semiHidden/>
+    <w:unhideWhenUsed/>
+    <w:qFormat/>
+    <w:rsid w:val="00772B9F"/>
+    <w:pPr>
+      <w:spacing w:after="0" w:line="240" w:lineRule="auto"/>
+    </w:pPr>
+    <w:rPr>
+      <w:rFonts w:ascii="Tahoma" w:hAnsi="Tahoma" w:cs="Tahoma"/>
+      <w:sz w:val="16"/>
+      <w:szCs w:val="16"/>
+    </w:rPr>
+  </w:style>
+  <w:style w:type="paragraph" w:styleId="Header">
+    <w:name w:val="header"/>
+    <w:basedOn w:val="Normal"/>
+    <w:link w:val="HeaderChar"/>
+    <w:uiPriority w:val="99"/>
+    <w:unhideWhenUsed/>
+    <w:rsid w:val="0015651B"/>
+    <w:pPr>
+      <w:tabs>
+        <w:tab w:val="center" w:pos="4320"/>
+        <w:tab w:val="right" w:pos="8640"/>
+      </w:tabs>
+      <w:spacing w:after="0" w:line="240" w:lineRule="auto"/>
+    </w:pPr>
+  </w:style>
+  <w:style w:type="paragraph" w:styleId="Footer">
+    <w:name w:val="footer"/>
+    <w:basedOn w:val="Normal"/>
+    <w:link w:val="FooterChar"/>
+    <w:uiPriority w:val="99"/>
+    <w:unhideWhenUsed/>
+    <w:rsid w:val="0015651B"/>
+    <w:pPr>
+      <w:tabs>
+        <w:tab w:val="center" w:pos="4320"/>
+        <w:tab w:val="right" w:pos="8640"/>
+      </w:tabs>
+      <w:spacing w:after="0" w:line="240" w:lineRule="auto"/>
+    </w:pPr>
+  </w:style>
+  <w:style w:type="paragraph" w:styleId="NormalWeb">
+    <w:name w:val="Normal (Web)"/>
+    <w:basedOn w:val="Normal"/>
+    <w:unhideWhenUsed/>
+    <w:qFormat/>
+    <w:rsid w:val="0015651B"/>
+    <w:pPr>
+      <w:spacing w:beforeAutospacing="1" w:afterAutospacing="1" w:line="240" w:lineRule="auto"/>
+    </w:pPr>
+    <w:rPr>
+      <w:rFonts w:ascii="Times" w:eastAsiaTheme="minorEastAsia" w:hAnsi="Times" w:cs="Times New Roman"/>
+      <w:sz w:val="20"/>
+      <w:szCs w:val="20"/>
+    </w:rPr>
+  </w:style>
+  <w:style w:type="paragraph" w:customStyle="1" w:styleId="Default">
+    <w:name w:val="Default"/>
+    <w:qFormat/>
+    <w:rsid w:val="00F83BA9"/>
+    <w:pPr>
+      <w:spacing w:line="240" w:lineRule="auto"/>
+    </w:pPr>
+    <w:rPr>
+      <w:rFonts w:ascii="Cambria" w:eastAsia="Calibri" w:hAnsi="Cambria" w:cs="Cambria"/>
+      <w:color w:val="000000"/>
+      <w:sz w:val="24"/>
+      <w:szCs w:val="24"/>
+    </w:rPr>
+  </w:style>
+  <w:style w:type="paragraph" w:styleId="HTMLPreformatted">
+    <w:name w:val="HTML Preformatted"/>
+    <w:basedOn w:val="Normal"/>
+    <w:link w:val="HTMLPreformattedChar"/>
+    <w:uiPriority w:val="99"/>
+    <w:qFormat/>
+    <w:rsid w:val="004C1F3F"/>
+    <w:pPr>
+      <w:tabs>
+        <w:tab w:val="left" w:pos="916"/>
+        <w:tab w:val="left" w:pos="1832"/>
+        <w:tab w:val="left" w:pos="2748"/>
+        <w:tab w:val="left" w:pos="3664"/>
+        <w:tab w:val="left" w:pos="4580"/>
+        <w:tab w:val="left" w:pos="5496"/>
+        <w:tab w:val="left" w:pos="6412"/>
+        <w:tab w:val="left" w:pos="7328"/>
+        <w:tab w:val="left" w:pos="8244"/>
+        <w:tab w:val="left" w:pos="9160"/>
+        <w:tab w:val="left" w:pos="10076"/>
+        <w:tab w:val="left" w:pos="10992"/>
+        <w:tab w:val="left" w:pos="11908"/>
+        <w:tab w:val="left" w:pos="12824"/>
+        <w:tab w:val="left" w:pos="13740"/>
+        <w:tab w:val="left" w:pos="14656"/>
+      </w:tabs>
+      <w:spacing w:after="0" w:line="240" w:lineRule="auto"/>
+    </w:pPr>
+    <w:rPr>
+      <w:rFonts w:ascii="Courier New" w:eastAsia="Times New Roman" w:hAnsi="Courier New" w:cs="Courier New"/>
+      <w:sz w:val="20"/>
+      <w:szCs w:val="20"/>
+    </w:rPr>
+  </w:style>
+  <w:style w:type="paragraph" w:styleId="Title">
+    <w:name w:val="Title"/>
+    <w:basedOn w:val="Normal"/>
+    <w:link w:val="TitleChar"/>
+    <w:qFormat/>
+    <w:rsid w:val="004C1F3F"/>
+    <w:pPr>
+      <w:spacing w:before="240" w:after="60" w:line="240" w:lineRule="auto"/>
+      <w:jc w:val="center"/>
+      <w:outlineLvl w:val="0"/>
+    </w:pPr>
+    <w:rPr>
+      <w:rFonts w:ascii="Arial" w:eastAsia="Times New Roman" w:hAnsi="Arial" w:cs="Arial"/>
+      <w:b/>
+      <w:bCs/>
+      <w:sz w:val="32"/>
+      <w:szCs w:val="32"/>
+    </w:rPr>
+  </w:style>
+  <w:style w:type="paragraph" w:styleId="NoSpacing">
+    <w:name w:val="No Spacing"/>
+    <w:uiPriority w:val="1"/>
+    <w:qFormat/>
+    <w:rsid w:val="008A3692"/>
+    <w:pPr>
+      <w:spacing w:line="240" w:lineRule="auto"/>
+    </w:pPr>
+  </w:style>
+  <w:style w:type="paragraph" w:customStyle="1" w:styleId="ContentsHeading">
+    <w:name w:val="Contents Heading"/>
+    <w:basedOn w:val="Heading1"/>
+    <w:next w:val="Normal"/>
+    <w:uiPriority w:val="39"/>
+    <w:unhideWhenUsed/>
+    <w:qFormat/>
+    <w:rsid w:val="00031C04"/>
+    <w:pPr>
+      <w:keepNext/>
+      <w:keepLines/>
+      <w:spacing w:before="480" w:after="0" w:line="276" w:lineRule="auto"/>
+    </w:pPr>
+    <w:rPr>
+      <w:rFonts w:eastAsiaTheme="majorEastAsia" w:cstheme="majorBidi"/>
+      <w:color w:val="365F91" w:themeColor="accent1" w:themeShade="BF"/>
+      <w:sz w:val="28"/>
+      <w:szCs w:val="28"/>
+    </w:rPr>
+  </w:style>
+  <w:style w:type="paragraph" w:customStyle="1" w:styleId="Contents1">
+    <w:name w:val="Contents 1"/>
+    <w:basedOn w:val="Normal"/>
+    <w:next w:val="Normal"/>
+    <w:autoRedefine/>
+    <w:uiPriority w:val="39"/>
+    <w:unhideWhenUsed/>
+    <w:rsid w:val="00031C04"/>
+    <w:pPr>
+      <w:spacing w:after="100"/>
+    </w:pPr>
+  </w:style>
+  <w:style w:type="paragraph" w:customStyle="1" w:styleId="Contents2">
+    <w:name w:val="Contents 2"/>
+    <w:basedOn w:val="Normal"/>
+    <w:next w:val="Normal"/>
+    <w:autoRedefine/>
+    <w:uiPriority w:val="39"/>
+    <w:unhideWhenUsed/>
+    <w:rsid w:val="00031C04"/>
+    <w:pPr>
+      <w:spacing w:after="100"/>
+      <w:ind w:left="220"/>
+    </w:pPr>
+  </w:style>
+  <w:style w:type="paragraph" w:customStyle="1" w:styleId="TableText">
+    <w:name w:val="Table Text"/>
+    <w:basedOn w:val="Normal"/>
+    <w:qFormat/>
+    <w:rsid w:val="000455BA"/>
+    <w:pPr>
+      <w:spacing w:after="0" w:line="220" w:lineRule="exact"/>
+    </w:pPr>
+    <w:rPr>
+      <w:rFonts w:ascii="Arial" w:eastAsia="Times New Roman" w:hAnsi="Arial" w:cs="Times New Roman"/>
+      <w:sz w:val="18"/>
+      <w:szCs w:val="24"/>
+    </w:rPr>
+  </w:style>
+  <w:style w:type="paragraph" w:customStyle="1" w:styleId="Z-cvr-H1">
+    <w:name w:val="Z-cvr-H1"/>
+    <w:basedOn w:val="Heading3"/>
+    <w:qFormat/>
+    <w:rsid w:val="00D70657"/>
+    <w:pPr>
+      <w:tabs>
+        <w:tab w:val="left" w:pos="1260"/>
+        <w:tab w:val="center" w:pos="4680"/>
+        <w:tab w:val="right" w:pos="9360"/>
+      </w:tabs>
+      <w:spacing w:before="0" w:after="200" w:line="400" w:lineRule="exact"/>
+    </w:pPr>
+    <w:rPr>
+      <w:rFonts w:ascii="Arial Black" w:eastAsia="Times New Roman" w:hAnsi="Arial Black" w:cs="Arial"/>
+      <w:b w:val="0"/>
+      <w:bCs w:val="0"/>
+      <w:color w:val="00000A"/>
+      <w:sz w:val="32"/>
+      <w:szCs w:val="24"/>
+    </w:rPr>
+  </w:style>
+  <w:style w:type="paragraph" w:customStyle="1" w:styleId="Contents3">
+    <w:name w:val="Contents 3"/>
+    <w:basedOn w:val="Normal"/>
+    <w:next w:val="Normal"/>
+    <w:autoRedefine/>
+    <w:uiPriority w:val="39"/>
+    <w:unhideWhenUsed/>
+    <w:rsid w:val="00141EE6"/>
+    <w:pPr>
+      <w:spacing w:after="100"/>
+      <w:ind w:left="440"/>
+    </w:pPr>
+  </w:style>
+  <w:style w:type="paragraph" w:customStyle="1" w:styleId="FrameContents">
+    <w:name w:val="Frame Contents"/>
+    <w:basedOn w:val="Normal"/>
+    <w:qFormat/>
+  </w:style>
   <w:style w:type="table" w:styleId="TableGrid">
     <w:name w:val="Table Grid"/>
     <w:basedOn w:val="TableNormal"/>
     <w:uiPriority w:val="59"/>
-    <w:rsid w:val="00772b9f"/>
+    <w:rsid w:val="00772B9F"/>
     <w:pPr>
-      <w:spacing w:after="0" w:line="240" w:lineRule="auto"/>
+      <w:spacing w:line="240" w:lineRule="auto"/>
     </w:pPr>
     <w:tblPr>
+      <w:tblInd w:w="0" w:type="dxa"/>
       <w:tblBorders>
-        <w:top w:val="single" w:color="000000" w:themeColor="text1" w:sz="4" w:space="0"/>
-        <w:left w:val="single" w:color="000000" w:themeColor="text1" w:sz="4" w:space="0"/>
-        <w:bottom w:val="single" w:color="000000" w:themeColor="text1" w:sz="4" w:space="0"/>
-        <w:right w:val="single" w:color="000000" w:themeColor="text1" w:sz="4" w:space="0"/>
-        <w:insideH w:val="single" w:color="000000" w:themeColor="text1" w:sz="4" w:space="0"/>
-        <w:insideV w:val="single" w:color="000000" w:themeColor="text1" w:sz="4" w:space="0"/>
+        <w:top w:val="single" w:sz="4" w:space="0" w:color="000000" w:themeColor="text1"/>
+        <w:left w:val="single" w:sz="4" w:space="0" w:color="000000" w:themeColor="text1"/>
+        <w:bottom w:val="single" w:sz="4" w:space="0" w:color="000000" w:themeColor="text1"/>
+        <w:right w:val="single" w:sz="4" w:space="0" w:color="000000" w:themeColor="text1"/>
+        <w:insideH w:val="single" w:sz="4" w:space="0" w:color="000000" w:themeColor="text1"/>
+        <w:insideV w:val="single" w:sz="4" w:space="0" w:color="000000" w:themeColor="text1"/>
       </w:tblBorders>
+      <w:tblCellMar>
+        <w:top w:w="0" w:type="dxa"/>
+        <w:left w:w="108" w:type="dxa"/>
+        <w:bottom w:w="0" w:type="dxa"/>
+        <w:right w:w="108" w:type="dxa"/>
+      </w:tblCellMar>
     </w:tblPr>
   </w:style>
 </w:styles>
@@ -7610,7 +7455,7 @@
 </file>
 
 <file path=customXml/itemProps1.xml><?xml version="1.0" encoding="utf-8"?>
-<ds:datastoreItem xmlns:ds="http://schemas.openxmlformats.org/officeDocument/2006/customXml" ds:itemID="{AEFC95C8-A189-41CA-AF50-33891AFEDB13}">
+<ds:datastoreItem xmlns:ds="http://schemas.openxmlformats.org/officeDocument/2006/customXml" ds:itemID="{E7288EA4-8127-4785-AC3D-973091E2A731}">
   <ds:schemaRefs>
     <ds:schemaRef ds:uri="http://schemas.openxmlformats.org/officeDocument/2006/bibliography"/>
   </ds:schemaRefs>
